--- a/src/output/ISO 7937-2004.docx
+++ b/src/output/ISO 7937-2004.docx
@@ -2133,7 +2133,7 @@
               </w:rPr>
             </w:pPr>
             <w:r>
-              <w:t xml:space="preserve">43061</w:t>
+              <w:t xml:space="preserve">44083</w:t>
             </w:r>
           </w:p>
         </w:tc>
@@ -2152,7 +2152,7 @@
               </w:rPr>
             </w:pPr>
             <w:r>
-              <w:t xml:space="preserve">Cookie Hạt điều Mcclam</w:t>
+              <w:t xml:space="preserve">Xoài cát chu nguyên trái</w:t>
             </w:r>
           </w:p>
         </w:tc>
@@ -2496,7 +2496,7 @@
               </w:rPr>
             </w:pPr>
             <w:r>
-              <w:t xml:space="preserve">43062</w:t>
+              <w:t xml:space="preserve">44124</w:t>
             </w:r>
           </w:p>
         </w:tc>
@@ -2515,7 +2515,7 @@
               </w:rPr>
             </w:pPr>
             <w:r>
-              <w:t xml:space="preserve">Cookie Hạnh nhân Hạt điều mật ong</w:t>
+              <w:t xml:space="preserve">Cà phê bột Thanh Mai</w:t>
             </w:r>
           </w:p>
         </w:tc>
@@ -2859,7 +2859,7 @@
               </w:rPr>
             </w:pPr>
             <w:r>
-              <w:t xml:space="preserve">43063</w:t>
+              <w:t xml:space="preserve">44066</w:t>
             </w:r>
           </w:p>
         </w:tc>
@@ -2878,7 +2878,7 @@
               </w:rPr>
             </w:pPr>
             <w:r>
-              <w:t xml:space="preserve">Pancake Hạnh nhân</w:t>
+              <w:t xml:space="preserve">Bánh trung thu đậu xanh</w:t>
             </w:r>
           </w:p>
         </w:tc>
@@ -3222,7 +3222,7 @@
               </w:rPr>
             </w:pPr>
             <w:r>
-              <w:t xml:space="preserve">43064</w:t>
+              <w:t xml:space="preserve">44065</w:t>
             </w:r>
           </w:p>
         </w:tc>
@@ -3241,7 +3241,7 @@
               </w:rPr>
             </w:pPr>
             <w:r>
-              <w:t xml:space="preserve">Cookie Socola Skate</w:t>
+              <w:t xml:space="preserve">Bánh trung thu thập cẩm</w:t>
             </w:r>
           </w:p>
         </w:tc>
@@ -3585,7 +3585,7 @@
               </w:rPr>
             </w:pPr>
             <w:r>
-              <w:t xml:space="preserve">43148</w:t>
+              <w:t xml:space="preserve">44150</w:t>
             </w:r>
           </w:p>
         </w:tc>
@@ -3604,7 +3604,7 @@
               </w:rPr>
             </w:pPr>
             <w:r>
-              <w:t xml:space="preserve">Bánh in nhân đậu xanh sầu riêng Mỹ Hiệp Thành</w:t>
+              <w:t xml:space="preserve">Cốm gạo</w:t>
             </w:r>
           </w:p>
         </w:tc>
@@ -3948,7 +3948,7 @@
               </w:rPr>
             </w:pPr>
             <w:r>
-              <w:t xml:space="preserve">43149</w:t>
+              <w:t xml:space="preserve">44130</w:t>
             </w:r>
           </w:p>
         </w:tc>
@@ -3967,7 +3967,7 @@
               </w:rPr>
             </w:pPr>
             <w:r>
-              <w:t xml:space="preserve">Bánh in trắng Mỹ Hiệp Thành</w:t>
+              <w:t xml:space="preserve">BÁNH PÍA CAN XẠI</w:t>
             </w:r>
           </w:p>
         </w:tc>
@@ -4311,7 +4311,7 @@
               </w:rPr>
             </w:pPr>
             <w:r>
-              <w:t xml:space="preserve">43150</w:t>
+              <w:t xml:space="preserve">44151</w:t>
             </w:r>
           </w:p>
         </w:tc>
@@ -4330,7 +4330,7 @@
               </w:rPr>
             </w:pPr>
             <w:r>
-              <w:t xml:space="preserve">Bánh in dứa Mỹ Hiệp Thành</w:t>
+              <w:t xml:space="preserve">Bánh mì que chả cá sa tế mayo</w:t>
             </w:r>
           </w:p>
         </w:tc>
@@ -4674,7 +4674,7 @@
               </w:rPr>
             </w:pPr>
             <w:r>
-              <w:t xml:space="preserve">43151</w:t>
+              <w:t xml:space="preserve">44152</w:t>
             </w:r>
           </w:p>
         </w:tc>
@@ -4693,7 +4693,7 @@
               </w:rPr>
             </w:pPr>
             <w:r>
-              <w:t xml:space="preserve">Bánh pía đậu xanh sầu riêng trứng Phúc Hưng</w:t>
+              <w:t xml:space="preserve">Bánh mì que thịt heo nướng pate cay</w:t>
             </w:r>
           </w:p>
         </w:tc>
@@ -5037,7 +5037,7 @@
               </w:rPr>
             </w:pPr>
             <w:r>
-              <w:t xml:space="preserve">43152</w:t>
+              <w:t xml:space="preserve">44153</w:t>
             </w:r>
           </w:p>
         </w:tc>
@@ -5056,7 +5056,7 @@
               </w:rPr>
             </w:pPr>
             <w:r>
-              <w:t xml:space="preserve">Bánh pía chay Mỹ Hiệp Thành</w:t>
+              <w:t xml:space="preserve">Bánh mì que chà bông xốt ớt ngọt</w:t>
             </w:r>
           </w:p>
         </w:tc>
@@ -5400,7 +5400,7 @@
               </w:rPr>
             </w:pPr>
             <w:r>
-              <w:t xml:space="preserve">43153</w:t>
+              <w:t xml:space="preserve">44139</w:t>
             </w:r>
           </w:p>
         </w:tc>
@@ -5419,7 +5419,7 @@
               </w:rPr>
             </w:pPr>
             <w:r>
-              <w:t xml:space="preserve">Mè láo Tạo Thành</w:t>
+              <w:t xml:space="preserve">THÀNH PHẨM MỰC NANG NGUYÊN CON LÀM SẠCH ĐÔNG LẠNH</w:t>
             </w:r>
           </w:p>
         </w:tc>
@@ -5763,7 +5763,7 @@
               </w:rPr>
             </w:pPr>
             <w:r>
-              <w:t xml:space="preserve">43237</w:t>
+              <w:t xml:space="preserve">44140</w:t>
             </w:r>
           </w:p>
         </w:tc>
@@ -5782,7 +5782,11 @@
               </w:rPr>
             </w:pPr>
             <w:r>
-              <w:t xml:space="preserve">CƠM NẮM TOBIKKO MAYO</w:t>
+              <w:t xml:space="preserve">VAN.CIS PTO IQF - SEALINDER
+CONTRACT: 18/LIS-036
+LOT: VN374 V 001
+SIZE: 51-60
+PRODUCTION DATE: 26-08-2018,27-08-2018, 29-08-2018</w:t>
             </w:r>
           </w:p>
         </w:tc>
@@ -6126,7 +6130,7 @@
               </w:rPr>
             </w:pPr>
             <w:r>
-              <w:t xml:space="preserve">43238</w:t>
+              <w:t xml:space="preserve">44162</w:t>
             </w:r>
           </w:p>
         </w:tc>
@@ -6145,7 +6149,9 @@
               </w:rPr>
             </w:pPr>
             <w:r>
-              <w:t xml:space="preserve">CÁ HAMACHI PHI LÊ</w:t>
+              <w:t xml:space="preserve">FROZEN RAW PTO VANNAMEI
+SIZE: 26/30
+CODE: 14/08/2018</w:t>
             </w:r>
           </w:p>
         </w:tc>
@@ -6489,7 +6495,7 @@
               </w:rPr>
             </w:pPr>
             <w:r>
-              <w:t xml:space="preserve">43330</w:t>
+              <w:t xml:space="preserve">44163</w:t>
             </w:r>
           </w:p>
         </w:tc>
@@ -6508,7 +6514,11 @@
               </w:rPr>
             </w:pPr>
             <w:r>
-              <w:t xml:space="preserve">Bánh trung thu Thái Phong</w:t>
+              <w:t xml:space="preserve">FROZEN RAW PTO VANNAMEI
+SIZE: 31/40
+CODE: 14/08/2018
+15/08/2018
+16/08/2018</w:t>
             </w:r>
           </w:p>
         </w:tc>
@@ -6852,7 +6862,7 @@
               </w:rPr>
             </w:pPr>
             <w:r>
-              <w:t xml:space="preserve">43331</w:t>
+              <w:t xml:space="preserve">44164</w:t>
             </w:r>
           </w:p>
         </w:tc>
@@ -6871,7 +6881,11 @@
               </w:rPr>
             </w:pPr>
             <w:r>
-              <w:t xml:space="preserve">Bánh nướng Toàn Tấn</w:t>
+              <w:t xml:space="preserve">FROZEN RAW PTO VANNAMEI
+SIZE: 41/50
+CODE: 14/08/2018
+15/08/2018
+16/08/2018</w:t>
             </w:r>
           </w:p>
         </w:tc>
@@ -7215,7 +7229,7 @@
               </w:rPr>
             </w:pPr>
             <w:r>
-              <w:t xml:space="preserve">43352</w:t>
+              <w:t xml:space="preserve">44125</w:t>
             </w:r>
           </w:p>
         </w:tc>
@@ -7234,7 +7248,7 @@
               </w:rPr>
             </w:pPr>
             <w:r>
-              <w:t xml:space="preserve">Bánh ngọt không nhân Tín Phát</w:t>
+              <w:t xml:space="preserve">Bia Original Oettinger Export</w:t>
             </w:r>
           </w:p>
         </w:tc>
@@ -7578,7 +7592,7 @@
               </w:rPr>
             </w:pPr>
             <w:r>
-              <w:t xml:space="preserve">43353</w:t>
+              <w:t xml:space="preserve">44319</w:t>
             </w:r>
           </w:p>
         </w:tc>
@@ -7597,7 +7611,7 @@
               </w:rPr>
             </w:pPr>
             <w:r>
-              <w:t xml:space="preserve">Bánh ngọt nhân dừa Tín Phát</w:t>
+              <w:t xml:space="preserve">Thực phẩm bổ sung: An sinh thảo</w:t>
             </w:r>
           </w:p>
         </w:tc>
@@ -7941,7 +7955,7 @@
               </w:rPr>
             </w:pPr>
             <w:r>
-              <w:t xml:space="preserve">43354</w:t>
+              <w:t xml:space="preserve">44186</w:t>
             </w:r>
           </w:p>
         </w:tc>
@@ -7960,7 +7974,7 @@
               </w:rPr>
             </w:pPr>
             <w:r>
-              <w:t xml:space="preserve">Bánh ngọt nhân sữa Tín Phát</w:t>
+              <w:t xml:space="preserve">Thịt DG7 (Meat DG7)</w:t>
             </w:r>
           </w:p>
         </w:tc>
@@ -8304,7 +8318,7 @@
               </w:rPr>
             </w:pPr>
             <w:r>
-              <w:t xml:space="preserve">43357</w:t>
+              <w:t xml:space="preserve">44187</w:t>
             </w:r>
           </w:p>
         </w:tc>
@@ -8323,7 +8337,1459 @@
               </w:rPr>
             </w:pPr>
             <w:r>
-              <w:t xml:space="preserve">Nước mắm 20oN</w:t>
+              <w:t xml:space="preserve">Dịch chiết xuất xương bò GF7-29-2 (Beef Bone Extract Paste GF7-29-2)</w:t>
+            </w:r>
+          </w:p>
+        </w:tc>
+        <w:tc>
+          <w:tcPr>
+            <w:tcW w:w="634" w:type="dxa"/>
+            <w:shd w:val="clear" w:color="auto" w:fill="auto"/>
+            <w:vAlign w:val="center"/>
+          </w:tcPr>
+          <w:p>
+            <w:pPr>
+              <w:snapToGrid w:val="0"/>
+              <w:ind w:right="-68"/>
+              <w:jc w:val="center"/>
+              <w:rPr>
+                <w:rFonts w:ascii="Times New Roman" w:hAnsi="Times New Roman" w:cs="Times New Roman"/>
+                <w:color w:val="000000"/>
+                <w:sz w:val="20"/>
+                <w:szCs w:val="20"/>
+              </w:rPr>
+            </w:pPr>
+          </w:p>
+        </w:tc>
+        <w:tc>
+          <w:tcPr>
+            <w:tcW w:w="634" w:type="dxa"/>
+            <w:shd w:val="clear" w:color="auto" w:fill="auto"/>
+            <w:vAlign w:val="center"/>
+          </w:tcPr>
+          <w:p>
+            <w:pPr>
+              <w:snapToGrid w:val="0"/>
+              <w:ind w:right="-68"/>
+              <w:jc w:val="center"/>
+              <w:rPr>
+                <w:rFonts w:ascii="Times New Roman" w:hAnsi="Times New Roman" w:cs="Times New Roman"/>
+                <w:color w:val="000000"/>
+                <w:sz w:val="20"/>
+                <w:szCs w:val="20"/>
+              </w:rPr>
+            </w:pPr>
+          </w:p>
+        </w:tc>
+        <w:tc>
+          <w:tcPr>
+            <w:tcW w:w="634" w:type="dxa"/>
+            <w:vAlign w:val="center"/>
+          </w:tcPr>
+          <w:p>
+            <w:pPr>
+              <w:snapToGrid w:val="0"/>
+              <w:ind w:right="-68"/>
+              <w:jc w:val="center"/>
+              <w:rPr>
+                <w:rFonts w:ascii="Times New Roman" w:hAnsi="Times New Roman" w:cs="Times New Roman"/>
+                <w:color w:val="000000"/>
+                <w:sz w:val="20"/>
+                <w:szCs w:val="20"/>
+              </w:rPr>
+            </w:pPr>
+          </w:p>
+        </w:tc>
+        <w:tc>
+          <w:tcPr>
+            <w:tcW w:w="634" w:type="dxa"/>
+            <w:vAlign w:val="center"/>
+          </w:tcPr>
+          <w:p>
+            <w:pPr>
+              <w:snapToGrid w:val="0"/>
+              <w:ind w:right="-68"/>
+              <w:jc w:val="center"/>
+              <w:rPr>
+                <w:rFonts w:ascii="Times New Roman" w:hAnsi="Times New Roman" w:cs="Times New Roman"/>
+                <w:color w:val="000000"/>
+                <w:sz w:val="20"/>
+                <w:szCs w:val="20"/>
+              </w:rPr>
+            </w:pPr>
+          </w:p>
+        </w:tc>
+        <w:tc>
+          <w:tcPr>
+            <w:tcW w:w="639" w:type="dxa"/>
+            <w:vAlign w:val="center"/>
+          </w:tcPr>
+          <w:p>
+            <w:pPr>
+              <w:snapToGrid w:val="0"/>
+              <w:ind w:right="-68"/>
+              <w:jc w:val="center"/>
+              <w:rPr>
+                <w:rFonts w:ascii="Times New Roman" w:hAnsi="Times New Roman" w:cs="Times New Roman"/>
+                <w:color w:val="000000"/>
+                <w:sz w:val="20"/>
+                <w:szCs w:val="20"/>
+              </w:rPr>
+            </w:pPr>
+          </w:p>
+        </w:tc>
+        <w:tc>
+          <w:tcPr>
+            <w:tcW w:w="660" w:type="dxa"/>
+            <w:vAlign w:val="center"/>
+          </w:tcPr>
+          <w:p>
+            <w:pPr>
+              <w:snapToGrid w:val="0"/>
+              <w:ind w:right="-68"/>
+              <w:jc w:val="center"/>
+              <w:rPr>
+                <w:rFonts w:ascii="Times New Roman" w:hAnsi="Times New Roman" w:cs="Times New Roman"/>
+                <w:color w:val="000000"/>
+                <w:sz w:val="20"/>
+                <w:szCs w:val="20"/>
+              </w:rPr>
+            </w:pPr>
+          </w:p>
+        </w:tc>
+        <w:tc>
+          <w:tcPr>
+            <w:tcW w:w="660" w:type="dxa"/>
+            <w:vAlign w:val="center"/>
+          </w:tcPr>
+          <w:p>
+            <w:pPr>
+              <w:snapToGrid w:val="0"/>
+              <w:ind w:right="-68"/>
+              <w:jc w:val="center"/>
+              <w:rPr>
+                <w:rFonts w:ascii="Times New Roman" w:hAnsi="Times New Roman" w:cs="Times New Roman"/>
+                <w:color w:val="000000"/>
+                <w:sz w:val="20"/>
+                <w:szCs w:val="20"/>
+              </w:rPr>
+            </w:pPr>
+          </w:p>
+        </w:tc>
+        <w:tc>
+          <w:tcPr>
+            <w:tcW w:w="480" w:type="dxa"/>
+          </w:tcPr>
+          <w:p>
+            <w:pPr>
+              <w:snapToGrid w:val="0"/>
+              <w:ind w:right="-68"/>
+              <w:jc w:val="center"/>
+              <w:rPr>
+                <w:rFonts w:ascii="Times New Roman" w:hAnsi="Times New Roman" w:cs="Times New Roman"/>
+                <w:color w:val="000000"/>
+                <w:sz w:val="20"/>
+                <w:szCs w:val="20"/>
+              </w:rPr>
+            </w:pPr>
+          </w:p>
+        </w:tc>
+        <w:tc>
+          <w:tcPr>
+            <w:tcW w:w="840" w:type="dxa"/>
+            <w:vAlign w:val="center"/>
+          </w:tcPr>
+          <w:p>
+            <w:pPr>
+              <w:snapToGrid w:val="0"/>
+              <w:ind w:right="-68"/>
+              <w:jc w:val="center"/>
+              <w:rPr>
+                <w:rFonts w:ascii="Times New Roman" w:hAnsi="Times New Roman" w:cs="Times New Roman"/>
+                <w:color w:val="000000"/>
+                <w:sz w:val="20"/>
+                <w:szCs w:val="20"/>
+              </w:rPr>
+            </w:pPr>
+          </w:p>
+        </w:tc>
+        <w:tc>
+          <w:tcPr>
+            <w:tcW w:w="840" w:type="dxa"/>
+            <w:vAlign w:val="center"/>
+          </w:tcPr>
+          <w:p>
+            <w:pPr>
+              <w:snapToGrid w:val="0"/>
+              <w:ind w:right="-68"/>
+              <w:jc w:val="center"/>
+              <w:rPr>
+                <w:rFonts w:ascii="Times New Roman" w:hAnsi="Times New Roman" w:cs="Times New Roman"/>
+                <w:color w:val="000000"/>
+                <w:sz w:val="20"/>
+                <w:szCs w:val="20"/>
+              </w:rPr>
+            </w:pPr>
+          </w:p>
+        </w:tc>
+        <w:tc>
+          <w:tcPr>
+            <w:tcW w:w="960" w:type="dxa"/>
+            <w:shd w:val="clear" w:color="auto" w:fill="auto"/>
+            <w:vAlign w:val="center"/>
+          </w:tcPr>
+          <w:p>
+            <w:pPr>
+              <w:jc w:val="center"/>
+              <w:rPr>
+                <w:rFonts w:ascii="Times New Roman" w:hAnsi="Times New Roman" w:cs="Times New Roman"/>
+                <w:sz w:val="20"/>
+                <w:szCs w:val="20"/>
+              </w:rPr>
+            </w:pPr>
+          </w:p>
+        </w:tc>
+        <w:tc>
+          <w:tcPr>
+            <w:tcW w:w="420" w:type="dxa"/>
+            <w:shd w:val="clear" w:color="auto" w:fill="FDE9D9"/>
+            <w:vAlign w:val="center"/>
+          </w:tcPr>
+          <w:p>
+            <w:pPr>
+              <w:jc w:val="center"/>
+              <w:rPr>
+                <w:rFonts w:ascii="Times New Roman" w:hAnsi="Times New Roman" w:cs="Times New Roman"/>
+                <w:sz w:val="20"/>
+                <w:szCs w:val="20"/>
+              </w:rPr>
+            </w:pPr>
+          </w:p>
+        </w:tc>
+        <w:tc>
+          <w:tcPr>
+            <w:tcW w:w="420" w:type="dxa"/>
+            <w:shd w:val="clear" w:color="auto" w:fill="FDE9D9"/>
+            <w:vAlign w:val="center"/>
+          </w:tcPr>
+          <w:p>
+            <w:pPr>
+              <w:jc w:val="center"/>
+              <w:rPr>
+                <w:rFonts w:ascii="Times New Roman" w:hAnsi="Times New Roman" w:cs="Times New Roman"/>
+                <w:sz w:val="20"/>
+                <w:szCs w:val="20"/>
+              </w:rPr>
+            </w:pPr>
+          </w:p>
+        </w:tc>
+        <w:tc>
+          <w:tcPr>
+            <w:tcW w:w="360" w:type="dxa"/>
+            <w:vAlign w:val="center"/>
+          </w:tcPr>
+          <w:p>
+            <w:pPr>
+              <w:jc w:val="center"/>
+              <w:rPr>
+                <w:rFonts w:ascii="Times New Roman" w:hAnsi="Times New Roman" w:cs="Times New Roman"/>
+                <w:sz w:val="16"/>
+                <w:szCs w:val="16"/>
+              </w:rPr>
+            </w:pPr>
+          </w:p>
+        </w:tc>
+        <w:tc>
+          <w:tcPr>
+            <w:tcW w:w="360" w:type="dxa"/>
+            <w:vAlign w:val="center"/>
+          </w:tcPr>
+          <w:p>
+            <w:pPr>
+              <w:jc w:val="center"/>
+              <w:rPr>
+                <w:rFonts w:ascii="Times New Roman" w:hAnsi="Times New Roman" w:cs="Times New Roman"/>
+                <w:sz w:val="16"/>
+                <w:szCs w:val="16"/>
+              </w:rPr>
+            </w:pPr>
+          </w:p>
+        </w:tc>
+        <w:tc>
+          <w:tcPr>
+            <w:tcW w:w="360" w:type="dxa"/>
+            <w:vAlign w:val="center"/>
+          </w:tcPr>
+          <w:p>
+            <w:pPr>
+              <w:jc w:val="center"/>
+              <w:rPr>
+                <w:rFonts w:ascii="Times New Roman" w:hAnsi="Times New Roman" w:cs="Times New Roman"/>
+                <w:sz w:val="16"/>
+                <w:szCs w:val="16"/>
+              </w:rPr>
+            </w:pPr>
+          </w:p>
+        </w:tc>
+        <w:tc>
+          <w:tcPr>
+            <w:tcW w:w="955" w:type="dxa"/>
+            <w:vAlign w:val="center"/>
+          </w:tcPr>
+          <w:p>
+            <w:pPr>
+              <w:jc w:val="center"/>
+              <w:rPr>
+                <w:rFonts w:ascii="Times New Roman" w:hAnsi="Times New Roman" w:cs="Times New Roman"/>
+                <w:sz w:val="20"/>
+                <w:szCs w:val="20"/>
+              </w:rPr>
+            </w:pPr>
+          </w:p>
+        </w:tc>
+        <w:tc>
+          <w:tcPr>
+            <w:tcW w:w="1134" w:type="dxa"/>
+            <w:vAlign w:val="center"/>
+          </w:tcPr>
+          <w:p>
+            <w:pPr>
+              <w:jc w:val="center"/>
+              <w:rPr>
+                <w:rFonts w:ascii="Times New Roman" w:hAnsi="Times New Roman" w:cs="Times New Roman"/>
+                <w:sz w:val="20"/>
+                <w:szCs w:val="20"/>
+              </w:rPr>
+            </w:pPr>
+          </w:p>
+        </w:tc>
+      </w:tr>
+      <w:tr>
+        <w:trPr>
+          <w:trHeight w:hRule="exact" w:val="346"/>
+        </w:trPr>
+        <w:tc>
+          <w:tcPr>
+            <w:tcW w:w="1101" w:type="dxa"/>
+          </w:tcPr>
+          <w:p>
+            <w:pPr>
+              <w:rPr>
+                <w:rFonts w:ascii="Tahoma" w:hAnsi="Tahoma" w:cs="Tahoma"/>
+                <w:sz w:val="20"/>
+                <w:szCs w:val="20"/>
+              </w:rPr>
+            </w:pPr>
+            <w:r>
+              <w:t xml:space="preserve">44193</w:t>
+            </w:r>
+          </w:p>
+        </w:tc>
+        <w:tc>
+          <w:tcPr>
+            <w:tcW w:w="1842" w:type="dxa"/>
+            <w:shd w:val="clear" w:color="auto" w:fill="auto"/>
+          </w:tcPr>
+          <w:p>
+            <w:pPr>
+              <w:spacing w:after="240"/>
+              <w:rPr>
+                <w:rFonts w:ascii="Tahoma" w:hAnsi="Tahoma" w:cs="Tahoma"/>
+                <w:sz w:val="20"/>
+                <w:szCs w:val="20"/>
+              </w:rPr>
+            </w:pPr>
+            <w:r>
+              <w:t xml:space="preserve">Cốt phở gà chiết xuất GF4-12-8 (Chicken pho extract paste GF4-12-8)</w:t>
+            </w:r>
+          </w:p>
+        </w:tc>
+        <w:tc>
+          <w:tcPr>
+            <w:tcW w:w="634" w:type="dxa"/>
+            <w:shd w:val="clear" w:color="auto" w:fill="auto"/>
+            <w:vAlign w:val="center"/>
+          </w:tcPr>
+          <w:p>
+            <w:pPr>
+              <w:snapToGrid w:val="0"/>
+              <w:ind w:right="-68"/>
+              <w:jc w:val="center"/>
+              <w:rPr>
+                <w:rFonts w:ascii="Times New Roman" w:hAnsi="Times New Roman" w:cs="Times New Roman"/>
+                <w:color w:val="000000"/>
+                <w:sz w:val="20"/>
+                <w:szCs w:val="20"/>
+              </w:rPr>
+            </w:pPr>
+          </w:p>
+        </w:tc>
+        <w:tc>
+          <w:tcPr>
+            <w:tcW w:w="634" w:type="dxa"/>
+            <w:shd w:val="clear" w:color="auto" w:fill="auto"/>
+            <w:vAlign w:val="center"/>
+          </w:tcPr>
+          <w:p>
+            <w:pPr>
+              <w:snapToGrid w:val="0"/>
+              <w:ind w:right="-68"/>
+              <w:jc w:val="center"/>
+              <w:rPr>
+                <w:rFonts w:ascii="Times New Roman" w:hAnsi="Times New Roman" w:cs="Times New Roman"/>
+                <w:color w:val="000000"/>
+                <w:sz w:val="20"/>
+                <w:szCs w:val="20"/>
+              </w:rPr>
+            </w:pPr>
+          </w:p>
+        </w:tc>
+        <w:tc>
+          <w:tcPr>
+            <w:tcW w:w="634" w:type="dxa"/>
+            <w:vAlign w:val="center"/>
+          </w:tcPr>
+          <w:p>
+            <w:pPr>
+              <w:snapToGrid w:val="0"/>
+              <w:ind w:right="-68"/>
+              <w:jc w:val="center"/>
+              <w:rPr>
+                <w:rFonts w:ascii="Times New Roman" w:hAnsi="Times New Roman" w:cs="Times New Roman"/>
+                <w:color w:val="000000"/>
+                <w:sz w:val="20"/>
+                <w:szCs w:val="20"/>
+              </w:rPr>
+            </w:pPr>
+          </w:p>
+        </w:tc>
+        <w:tc>
+          <w:tcPr>
+            <w:tcW w:w="634" w:type="dxa"/>
+            <w:vAlign w:val="center"/>
+          </w:tcPr>
+          <w:p>
+            <w:pPr>
+              <w:snapToGrid w:val="0"/>
+              <w:ind w:right="-68"/>
+              <w:jc w:val="center"/>
+              <w:rPr>
+                <w:rFonts w:ascii="Times New Roman" w:hAnsi="Times New Roman" w:cs="Times New Roman"/>
+                <w:color w:val="000000"/>
+                <w:sz w:val="20"/>
+                <w:szCs w:val="20"/>
+              </w:rPr>
+            </w:pPr>
+          </w:p>
+        </w:tc>
+        <w:tc>
+          <w:tcPr>
+            <w:tcW w:w="639" w:type="dxa"/>
+            <w:vAlign w:val="center"/>
+          </w:tcPr>
+          <w:p>
+            <w:pPr>
+              <w:snapToGrid w:val="0"/>
+              <w:ind w:right="-68"/>
+              <w:jc w:val="center"/>
+              <w:rPr>
+                <w:rFonts w:ascii="Times New Roman" w:hAnsi="Times New Roman" w:cs="Times New Roman"/>
+                <w:color w:val="000000"/>
+                <w:sz w:val="20"/>
+                <w:szCs w:val="20"/>
+              </w:rPr>
+            </w:pPr>
+          </w:p>
+        </w:tc>
+        <w:tc>
+          <w:tcPr>
+            <w:tcW w:w="660" w:type="dxa"/>
+            <w:vAlign w:val="center"/>
+          </w:tcPr>
+          <w:p>
+            <w:pPr>
+              <w:snapToGrid w:val="0"/>
+              <w:ind w:right="-68"/>
+              <w:jc w:val="center"/>
+              <w:rPr>
+                <w:rFonts w:ascii="Times New Roman" w:hAnsi="Times New Roman" w:cs="Times New Roman"/>
+                <w:color w:val="000000"/>
+                <w:sz w:val="20"/>
+                <w:szCs w:val="20"/>
+              </w:rPr>
+            </w:pPr>
+          </w:p>
+        </w:tc>
+        <w:tc>
+          <w:tcPr>
+            <w:tcW w:w="660" w:type="dxa"/>
+            <w:vAlign w:val="center"/>
+          </w:tcPr>
+          <w:p>
+            <w:pPr>
+              <w:snapToGrid w:val="0"/>
+              <w:ind w:right="-68"/>
+              <w:jc w:val="center"/>
+              <w:rPr>
+                <w:rFonts w:ascii="Times New Roman" w:hAnsi="Times New Roman" w:cs="Times New Roman"/>
+                <w:color w:val="000000"/>
+                <w:sz w:val="20"/>
+                <w:szCs w:val="20"/>
+              </w:rPr>
+            </w:pPr>
+          </w:p>
+        </w:tc>
+        <w:tc>
+          <w:tcPr>
+            <w:tcW w:w="480" w:type="dxa"/>
+          </w:tcPr>
+          <w:p>
+            <w:pPr>
+              <w:snapToGrid w:val="0"/>
+              <w:ind w:right="-68"/>
+              <w:jc w:val="center"/>
+              <w:rPr>
+                <w:rFonts w:ascii="Times New Roman" w:hAnsi="Times New Roman" w:cs="Times New Roman"/>
+                <w:color w:val="000000"/>
+                <w:sz w:val="20"/>
+                <w:szCs w:val="20"/>
+              </w:rPr>
+            </w:pPr>
+          </w:p>
+        </w:tc>
+        <w:tc>
+          <w:tcPr>
+            <w:tcW w:w="840" w:type="dxa"/>
+            <w:vAlign w:val="center"/>
+          </w:tcPr>
+          <w:p>
+            <w:pPr>
+              <w:snapToGrid w:val="0"/>
+              <w:ind w:right="-68"/>
+              <w:jc w:val="center"/>
+              <w:rPr>
+                <w:rFonts w:ascii="Times New Roman" w:hAnsi="Times New Roman" w:cs="Times New Roman"/>
+                <w:color w:val="000000"/>
+                <w:sz w:val="20"/>
+                <w:szCs w:val="20"/>
+              </w:rPr>
+            </w:pPr>
+          </w:p>
+        </w:tc>
+        <w:tc>
+          <w:tcPr>
+            <w:tcW w:w="840" w:type="dxa"/>
+            <w:vAlign w:val="center"/>
+          </w:tcPr>
+          <w:p>
+            <w:pPr>
+              <w:snapToGrid w:val="0"/>
+              <w:ind w:right="-68"/>
+              <w:jc w:val="center"/>
+              <w:rPr>
+                <w:rFonts w:ascii="Times New Roman" w:hAnsi="Times New Roman" w:cs="Times New Roman"/>
+                <w:color w:val="000000"/>
+                <w:sz w:val="20"/>
+                <w:szCs w:val="20"/>
+              </w:rPr>
+            </w:pPr>
+          </w:p>
+        </w:tc>
+        <w:tc>
+          <w:tcPr>
+            <w:tcW w:w="960" w:type="dxa"/>
+            <w:shd w:val="clear" w:color="auto" w:fill="auto"/>
+            <w:vAlign w:val="center"/>
+          </w:tcPr>
+          <w:p>
+            <w:pPr>
+              <w:jc w:val="center"/>
+              <w:rPr>
+                <w:rFonts w:ascii="Times New Roman" w:hAnsi="Times New Roman" w:cs="Times New Roman"/>
+                <w:sz w:val="20"/>
+                <w:szCs w:val="20"/>
+              </w:rPr>
+            </w:pPr>
+          </w:p>
+        </w:tc>
+        <w:tc>
+          <w:tcPr>
+            <w:tcW w:w="420" w:type="dxa"/>
+            <w:shd w:val="clear" w:color="auto" w:fill="FDE9D9"/>
+            <w:vAlign w:val="center"/>
+          </w:tcPr>
+          <w:p>
+            <w:pPr>
+              <w:jc w:val="center"/>
+              <w:rPr>
+                <w:rFonts w:ascii="Times New Roman" w:hAnsi="Times New Roman" w:cs="Times New Roman"/>
+                <w:sz w:val="20"/>
+                <w:szCs w:val="20"/>
+              </w:rPr>
+            </w:pPr>
+          </w:p>
+        </w:tc>
+        <w:tc>
+          <w:tcPr>
+            <w:tcW w:w="420" w:type="dxa"/>
+            <w:shd w:val="clear" w:color="auto" w:fill="FDE9D9"/>
+            <w:vAlign w:val="center"/>
+          </w:tcPr>
+          <w:p>
+            <w:pPr>
+              <w:jc w:val="center"/>
+              <w:rPr>
+                <w:rFonts w:ascii="Times New Roman" w:hAnsi="Times New Roman" w:cs="Times New Roman"/>
+                <w:sz w:val="20"/>
+                <w:szCs w:val="20"/>
+              </w:rPr>
+            </w:pPr>
+          </w:p>
+        </w:tc>
+        <w:tc>
+          <w:tcPr>
+            <w:tcW w:w="360" w:type="dxa"/>
+            <w:vAlign w:val="center"/>
+          </w:tcPr>
+          <w:p>
+            <w:pPr>
+              <w:jc w:val="center"/>
+              <w:rPr>
+                <w:rFonts w:ascii="Times New Roman" w:hAnsi="Times New Roman" w:cs="Times New Roman"/>
+                <w:sz w:val="16"/>
+                <w:szCs w:val="16"/>
+              </w:rPr>
+            </w:pPr>
+          </w:p>
+        </w:tc>
+        <w:tc>
+          <w:tcPr>
+            <w:tcW w:w="360" w:type="dxa"/>
+            <w:vAlign w:val="center"/>
+          </w:tcPr>
+          <w:p>
+            <w:pPr>
+              <w:jc w:val="center"/>
+              <w:rPr>
+                <w:rFonts w:ascii="Times New Roman" w:hAnsi="Times New Roman" w:cs="Times New Roman"/>
+                <w:sz w:val="16"/>
+                <w:szCs w:val="16"/>
+              </w:rPr>
+            </w:pPr>
+          </w:p>
+        </w:tc>
+        <w:tc>
+          <w:tcPr>
+            <w:tcW w:w="360" w:type="dxa"/>
+            <w:vAlign w:val="center"/>
+          </w:tcPr>
+          <w:p>
+            <w:pPr>
+              <w:jc w:val="center"/>
+              <w:rPr>
+                <w:rFonts w:ascii="Times New Roman" w:hAnsi="Times New Roman" w:cs="Times New Roman"/>
+                <w:sz w:val="16"/>
+                <w:szCs w:val="16"/>
+              </w:rPr>
+            </w:pPr>
+          </w:p>
+        </w:tc>
+        <w:tc>
+          <w:tcPr>
+            <w:tcW w:w="955" w:type="dxa"/>
+            <w:vAlign w:val="center"/>
+          </w:tcPr>
+          <w:p>
+            <w:pPr>
+              <w:jc w:val="center"/>
+              <w:rPr>
+                <w:rFonts w:ascii="Times New Roman" w:hAnsi="Times New Roman" w:cs="Times New Roman"/>
+                <w:sz w:val="20"/>
+                <w:szCs w:val="20"/>
+              </w:rPr>
+            </w:pPr>
+          </w:p>
+        </w:tc>
+        <w:tc>
+          <w:tcPr>
+            <w:tcW w:w="1134" w:type="dxa"/>
+            <w:vAlign w:val="center"/>
+          </w:tcPr>
+          <w:p>
+            <w:pPr>
+              <w:jc w:val="center"/>
+              <w:rPr>
+                <w:rFonts w:ascii="Times New Roman" w:hAnsi="Times New Roman" w:cs="Times New Roman"/>
+                <w:sz w:val="20"/>
+                <w:szCs w:val="20"/>
+              </w:rPr>
+            </w:pPr>
+          </w:p>
+        </w:tc>
+      </w:tr>
+      <w:tr>
+        <w:trPr>
+          <w:trHeight w:hRule="exact" w:val="346"/>
+        </w:trPr>
+        <w:tc>
+          <w:tcPr>
+            <w:tcW w:w="1101" w:type="dxa"/>
+          </w:tcPr>
+          <w:p>
+            <w:pPr>
+              <w:rPr>
+                <w:rFonts w:ascii="Tahoma" w:hAnsi="Tahoma" w:cs="Tahoma"/>
+                <w:sz w:val="20"/>
+                <w:szCs w:val="20"/>
+              </w:rPr>
+            </w:pPr>
+            <w:r>
+              <w:t xml:space="preserve">44344</w:t>
+            </w:r>
+          </w:p>
+        </w:tc>
+        <w:tc>
+          <w:tcPr>
+            <w:tcW w:w="1842" w:type="dxa"/>
+            <w:shd w:val="clear" w:color="auto" w:fill="auto"/>
+          </w:tcPr>
+          <w:p>
+            <w:pPr>
+              <w:spacing w:after="240"/>
+              <w:rPr>
+                <w:rFonts w:ascii="Tahoma" w:hAnsi="Tahoma" w:cs="Tahoma"/>
+                <w:sz w:val="20"/>
+                <w:szCs w:val="20"/>
+              </w:rPr>
+            </w:pPr>
+            <w:r>
+              <w:t xml:space="preserve">Rong biển khô NOBOO</w:t>
+            </w:r>
+          </w:p>
+        </w:tc>
+        <w:tc>
+          <w:tcPr>
+            <w:tcW w:w="634" w:type="dxa"/>
+            <w:shd w:val="clear" w:color="auto" w:fill="auto"/>
+            <w:vAlign w:val="center"/>
+          </w:tcPr>
+          <w:p>
+            <w:pPr>
+              <w:snapToGrid w:val="0"/>
+              <w:ind w:right="-68"/>
+              <w:jc w:val="center"/>
+              <w:rPr>
+                <w:rFonts w:ascii="Times New Roman" w:hAnsi="Times New Roman" w:cs="Times New Roman"/>
+                <w:color w:val="000000"/>
+                <w:sz w:val="20"/>
+                <w:szCs w:val="20"/>
+              </w:rPr>
+            </w:pPr>
+          </w:p>
+        </w:tc>
+        <w:tc>
+          <w:tcPr>
+            <w:tcW w:w="634" w:type="dxa"/>
+            <w:shd w:val="clear" w:color="auto" w:fill="auto"/>
+            <w:vAlign w:val="center"/>
+          </w:tcPr>
+          <w:p>
+            <w:pPr>
+              <w:snapToGrid w:val="0"/>
+              <w:ind w:right="-68"/>
+              <w:jc w:val="center"/>
+              <w:rPr>
+                <w:rFonts w:ascii="Times New Roman" w:hAnsi="Times New Roman" w:cs="Times New Roman"/>
+                <w:color w:val="000000"/>
+                <w:sz w:val="20"/>
+                <w:szCs w:val="20"/>
+              </w:rPr>
+            </w:pPr>
+          </w:p>
+        </w:tc>
+        <w:tc>
+          <w:tcPr>
+            <w:tcW w:w="634" w:type="dxa"/>
+            <w:vAlign w:val="center"/>
+          </w:tcPr>
+          <w:p>
+            <w:pPr>
+              <w:snapToGrid w:val="0"/>
+              <w:ind w:right="-68"/>
+              <w:jc w:val="center"/>
+              <w:rPr>
+                <w:rFonts w:ascii="Times New Roman" w:hAnsi="Times New Roman" w:cs="Times New Roman"/>
+                <w:color w:val="000000"/>
+                <w:sz w:val="20"/>
+                <w:szCs w:val="20"/>
+              </w:rPr>
+            </w:pPr>
+          </w:p>
+        </w:tc>
+        <w:tc>
+          <w:tcPr>
+            <w:tcW w:w="634" w:type="dxa"/>
+            <w:vAlign w:val="center"/>
+          </w:tcPr>
+          <w:p>
+            <w:pPr>
+              <w:snapToGrid w:val="0"/>
+              <w:ind w:right="-68"/>
+              <w:jc w:val="center"/>
+              <w:rPr>
+                <w:rFonts w:ascii="Times New Roman" w:hAnsi="Times New Roman" w:cs="Times New Roman"/>
+                <w:color w:val="000000"/>
+                <w:sz w:val="20"/>
+                <w:szCs w:val="20"/>
+              </w:rPr>
+            </w:pPr>
+          </w:p>
+        </w:tc>
+        <w:tc>
+          <w:tcPr>
+            <w:tcW w:w="639" w:type="dxa"/>
+            <w:vAlign w:val="center"/>
+          </w:tcPr>
+          <w:p>
+            <w:pPr>
+              <w:snapToGrid w:val="0"/>
+              <w:ind w:right="-68"/>
+              <w:jc w:val="center"/>
+              <w:rPr>
+                <w:rFonts w:ascii="Times New Roman" w:hAnsi="Times New Roman" w:cs="Times New Roman"/>
+                <w:color w:val="000000"/>
+                <w:sz w:val="20"/>
+                <w:szCs w:val="20"/>
+              </w:rPr>
+            </w:pPr>
+          </w:p>
+        </w:tc>
+        <w:tc>
+          <w:tcPr>
+            <w:tcW w:w="660" w:type="dxa"/>
+            <w:vAlign w:val="center"/>
+          </w:tcPr>
+          <w:p>
+            <w:pPr>
+              <w:snapToGrid w:val="0"/>
+              <w:ind w:right="-68"/>
+              <w:jc w:val="center"/>
+              <w:rPr>
+                <w:rFonts w:ascii="Times New Roman" w:hAnsi="Times New Roman" w:cs="Times New Roman"/>
+                <w:color w:val="000000"/>
+                <w:sz w:val="20"/>
+                <w:szCs w:val="20"/>
+              </w:rPr>
+            </w:pPr>
+          </w:p>
+        </w:tc>
+        <w:tc>
+          <w:tcPr>
+            <w:tcW w:w="660" w:type="dxa"/>
+            <w:vAlign w:val="center"/>
+          </w:tcPr>
+          <w:p>
+            <w:pPr>
+              <w:snapToGrid w:val="0"/>
+              <w:ind w:right="-68"/>
+              <w:jc w:val="center"/>
+              <w:rPr>
+                <w:rFonts w:ascii="Times New Roman" w:hAnsi="Times New Roman" w:cs="Times New Roman"/>
+                <w:color w:val="000000"/>
+                <w:sz w:val="20"/>
+                <w:szCs w:val="20"/>
+              </w:rPr>
+            </w:pPr>
+          </w:p>
+        </w:tc>
+        <w:tc>
+          <w:tcPr>
+            <w:tcW w:w="480" w:type="dxa"/>
+          </w:tcPr>
+          <w:p>
+            <w:pPr>
+              <w:snapToGrid w:val="0"/>
+              <w:ind w:right="-68"/>
+              <w:jc w:val="center"/>
+              <w:rPr>
+                <w:rFonts w:ascii="Times New Roman" w:hAnsi="Times New Roman" w:cs="Times New Roman"/>
+                <w:color w:val="000000"/>
+                <w:sz w:val="20"/>
+                <w:szCs w:val="20"/>
+              </w:rPr>
+            </w:pPr>
+          </w:p>
+        </w:tc>
+        <w:tc>
+          <w:tcPr>
+            <w:tcW w:w="840" w:type="dxa"/>
+            <w:vAlign w:val="center"/>
+          </w:tcPr>
+          <w:p>
+            <w:pPr>
+              <w:snapToGrid w:val="0"/>
+              <w:ind w:right="-68"/>
+              <w:jc w:val="center"/>
+              <w:rPr>
+                <w:rFonts w:ascii="Times New Roman" w:hAnsi="Times New Roman" w:cs="Times New Roman"/>
+                <w:color w:val="000000"/>
+                <w:sz w:val="20"/>
+                <w:szCs w:val="20"/>
+              </w:rPr>
+            </w:pPr>
+          </w:p>
+        </w:tc>
+        <w:tc>
+          <w:tcPr>
+            <w:tcW w:w="840" w:type="dxa"/>
+            <w:vAlign w:val="center"/>
+          </w:tcPr>
+          <w:p>
+            <w:pPr>
+              <w:snapToGrid w:val="0"/>
+              <w:ind w:right="-68"/>
+              <w:jc w:val="center"/>
+              <w:rPr>
+                <w:rFonts w:ascii="Times New Roman" w:hAnsi="Times New Roman" w:cs="Times New Roman"/>
+                <w:color w:val="000000"/>
+                <w:sz w:val="20"/>
+                <w:szCs w:val="20"/>
+              </w:rPr>
+            </w:pPr>
+          </w:p>
+        </w:tc>
+        <w:tc>
+          <w:tcPr>
+            <w:tcW w:w="960" w:type="dxa"/>
+            <w:shd w:val="clear" w:color="auto" w:fill="auto"/>
+            <w:vAlign w:val="center"/>
+          </w:tcPr>
+          <w:p>
+            <w:pPr>
+              <w:jc w:val="center"/>
+              <w:rPr>
+                <w:rFonts w:ascii="Times New Roman" w:hAnsi="Times New Roman" w:cs="Times New Roman"/>
+                <w:sz w:val="20"/>
+                <w:szCs w:val="20"/>
+              </w:rPr>
+            </w:pPr>
+          </w:p>
+        </w:tc>
+        <w:tc>
+          <w:tcPr>
+            <w:tcW w:w="420" w:type="dxa"/>
+            <w:shd w:val="clear" w:color="auto" w:fill="FDE9D9"/>
+            <w:vAlign w:val="center"/>
+          </w:tcPr>
+          <w:p>
+            <w:pPr>
+              <w:jc w:val="center"/>
+              <w:rPr>
+                <w:rFonts w:ascii="Times New Roman" w:hAnsi="Times New Roman" w:cs="Times New Roman"/>
+                <w:sz w:val="20"/>
+                <w:szCs w:val="20"/>
+              </w:rPr>
+            </w:pPr>
+          </w:p>
+        </w:tc>
+        <w:tc>
+          <w:tcPr>
+            <w:tcW w:w="420" w:type="dxa"/>
+            <w:shd w:val="clear" w:color="auto" w:fill="FDE9D9"/>
+            <w:vAlign w:val="center"/>
+          </w:tcPr>
+          <w:p>
+            <w:pPr>
+              <w:jc w:val="center"/>
+              <w:rPr>
+                <w:rFonts w:ascii="Times New Roman" w:hAnsi="Times New Roman" w:cs="Times New Roman"/>
+                <w:sz w:val="20"/>
+                <w:szCs w:val="20"/>
+              </w:rPr>
+            </w:pPr>
+          </w:p>
+        </w:tc>
+        <w:tc>
+          <w:tcPr>
+            <w:tcW w:w="360" w:type="dxa"/>
+            <w:vAlign w:val="center"/>
+          </w:tcPr>
+          <w:p>
+            <w:pPr>
+              <w:jc w:val="center"/>
+              <w:rPr>
+                <w:rFonts w:ascii="Times New Roman" w:hAnsi="Times New Roman" w:cs="Times New Roman"/>
+                <w:sz w:val="16"/>
+                <w:szCs w:val="16"/>
+              </w:rPr>
+            </w:pPr>
+          </w:p>
+        </w:tc>
+        <w:tc>
+          <w:tcPr>
+            <w:tcW w:w="360" w:type="dxa"/>
+            <w:vAlign w:val="center"/>
+          </w:tcPr>
+          <w:p>
+            <w:pPr>
+              <w:jc w:val="center"/>
+              <w:rPr>
+                <w:rFonts w:ascii="Times New Roman" w:hAnsi="Times New Roman" w:cs="Times New Roman"/>
+                <w:sz w:val="16"/>
+                <w:szCs w:val="16"/>
+              </w:rPr>
+            </w:pPr>
+          </w:p>
+        </w:tc>
+        <w:tc>
+          <w:tcPr>
+            <w:tcW w:w="360" w:type="dxa"/>
+            <w:vAlign w:val="center"/>
+          </w:tcPr>
+          <w:p>
+            <w:pPr>
+              <w:jc w:val="center"/>
+              <w:rPr>
+                <w:rFonts w:ascii="Times New Roman" w:hAnsi="Times New Roman" w:cs="Times New Roman"/>
+                <w:sz w:val="16"/>
+                <w:szCs w:val="16"/>
+              </w:rPr>
+            </w:pPr>
+          </w:p>
+        </w:tc>
+        <w:tc>
+          <w:tcPr>
+            <w:tcW w:w="955" w:type="dxa"/>
+            <w:vAlign w:val="center"/>
+          </w:tcPr>
+          <w:p>
+            <w:pPr>
+              <w:jc w:val="center"/>
+              <w:rPr>
+                <w:rFonts w:ascii="Times New Roman" w:hAnsi="Times New Roman" w:cs="Times New Roman"/>
+                <w:sz w:val="20"/>
+                <w:szCs w:val="20"/>
+              </w:rPr>
+            </w:pPr>
+          </w:p>
+        </w:tc>
+        <w:tc>
+          <w:tcPr>
+            <w:tcW w:w="1134" w:type="dxa"/>
+            <w:vAlign w:val="center"/>
+          </w:tcPr>
+          <w:p>
+            <w:pPr>
+              <w:jc w:val="center"/>
+              <w:rPr>
+                <w:rFonts w:ascii="Times New Roman" w:hAnsi="Times New Roman" w:cs="Times New Roman"/>
+                <w:sz w:val="20"/>
+                <w:szCs w:val="20"/>
+              </w:rPr>
+            </w:pPr>
+          </w:p>
+        </w:tc>
+      </w:tr>
+      <w:tr>
+        <w:trPr>
+          <w:trHeight w:hRule="exact" w:val="346"/>
+        </w:trPr>
+        <w:tc>
+          <w:tcPr>
+            <w:tcW w:w="1101" w:type="dxa"/>
+          </w:tcPr>
+          <w:p>
+            <w:pPr>
+              <w:rPr>
+                <w:rFonts w:ascii="Tahoma" w:hAnsi="Tahoma" w:cs="Tahoma"/>
+                <w:sz w:val="20"/>
+                <w:szCs w:val="20"/>
+              </w:rPr>
+            </w:pPr>
+            <w:r>
+              <w:t xml:space="preserve">44345</w:t>
+            </w:r>
+          </w:p>
+        </w:tc>
+        <w:tc>
+          <w:tcPr>
+            <w:tcW w:w="1842" w:type="dxa"/>
+            <w:shd w:val="clear" w:color="auto" w:fill="auto"/>
+          </w:tcPr>
+          <w:p>
+            <w:pPr>
+              <w:spacing w:after="240"/>
+              <w:rPr>
+                <w:rFonts w:ascii="Tahoma" w:hAnsi="Tahoma" w:cs="Tahoma"/>
+                <w:sz w:val="20"/>
+                <w:szCs w:val="20"/>
+              </w:rPr>
+            </w:pPr>
+            <w:r>
+              <w:t xml:space="preserve">RONG BIỂN ISLAND SEAFOOD</w:t>
+            </w:r>
+          </w:p>
+        </w:tc>
+        <w:tc>
+          <w:tcPr>
+            <w:tcW w:w="634" w:type="dxa"/>
+            <w:shd w:val="clear" w:color="auto" w:fill="auto"/>
+            <w:vAlign w:val="center"/>
+          </w:tcPr>
+          <w:p>
+            <w:pPr>
+              <w:snapToGrid w:val="0"/>
+              <w:ind w:right="-68"/>
+              <w:jc w:val="center"/>
+              <w:rPr>
+                <w:rFonts w:ascii="Times New Roman" w:hAnsi="Times New Roman" w:cs="Times New Roman"/>
+                <w:color w:val="000000"/>
+                <w:sz w:val="20"/>
+                <w:szCs w:val="20"/>
+              </w:rPr>
+            </w:pPr>
+          </w:p>
+        </w:tc>
+        <w:tc>
+          <w:tcPr>
+            <w:tcW w:w="634" w:type="dxa"/>
+            <w:shd w:val="clear" w:color="auto" w:fill="auto"/>
+            <w:vAlign w:val="center"/>
+          </w:tcPr>
+          <w:p>
+            <w:pPr>
+              <w:snapToGrid w:val="0"/>
+              <w:ind w:right="-68"/>
+              <w:jc w:val="center"/>
+              <w:rPr>
+                <w:rFonts w:ascii="Times New Roman" w:hAnsi="Times New Roman" w:cs="Times New Roman"/>
+                <w:color w:val="000000"/>
+                <w:sz w:val="20"/>
+                <w:szCs w:val="20"/>
+              </w:rPr>
+            </w:pPr>
+          </w:p>
+        </w:tc>
+        <w:tc>
+          <w:tcPr>
+            <w:tcW w:w="634" w:type="dxa"/>
+            <w:vAlign w:val="center"/>
+          </w:tcPr>
+          <w:p>
+            <w:pPr>
+              <w:snapToGrid w:val="0"/>
+              <w:ind w:right="-68"/>
+              <w:jc w:val="center"/>
+              <w:rPr>
+                <w:rFonts w:ascii="Times New Roman" w:hAnsi="Times New Roman" w:cs="Times New Roman"/>
+                <w:color w:val="000000"/>
+                <w:sz w:val="20"/>
+                <w:szCs w:val="20"/>
+              </w:rPr>
+            </w:pPr>
+          </w:p>
+        </w:tc>
+        <w:tc>
+          <w:tcPr>
+            <w:tcW w:w="634" w:type="dxa"/>
+            <w:vAlign w:val="center"/>
+          </w:tcPr>
+          <w:p>
+            <w:pPr>
+              <w:snapToGrid w:val="0"/>
+              <w:ind w:right="-68"/>
+              <w:jc w:val="center"/>
+              <w:rPr>
+                <w:rFonts w:ascii="Times New Roman" w:hAnsi="Times New Roman" w:cs="Times New Roman"/>
+                <w:color w:val="000000"/>
+                <w:sz w:val="20"/>
+                <w:szCs w:val="20"/>
+              </w:rPr>
+            </w:pPr>
+          </w:p>
+        </w:tc>
+        <w:tc>
+          <w:tcPr>
+            <w:tcW w:w="639" w:type="dxa"/>
+            <w:vAlign w:val="center"/>
+          </w:tcPr>
+          <w:p>
+            <w:pPr>
+              <w:snapToGrid w:val="0"/>
+              <w:ind w:right="-68"/>
+              <w:jc w:val="center"/>
+              <w:rPr>
+                <w:rFonts w:ascii="Times New Roman" w:hAnsi="Times New Roman" w:cs="Times New Roman"/>
+                <w:color w:val="000000"/>
+                <w:sz w:val="20"/>
+                <w:szCs w:val="20"/>
+              </w:rPr>
+            </w:pPr>
+          </w:p>
+        </w:tc>
+        <w:tc>
+          <w:tcPr>
+            <w:tcW w:w="660" w:type="dxa"/>
+            <w:vAlign w:val="center"/>
+          </w:tcPr>
+          <w:p>
+            <w:pPr>
+              <w:snapToGrid w:val="0"/>
+              <w:ind w:right="-68"/>
+              <w:jc w:val="center"/>
+              <w:rPr>
+                <w:rFonts w:ascii="Times New Roman" w:hAnsi="Times New Roman" w:cs="Times New Roman"/>
+                <w:color w:val="000000"/>
+                <w:sz w:val="20"/>
+                <w:szCs w:val="20"/>
+              </w:rPr>
+            </w:pPr>
+          </w:p>
+        </w:tc>
+        <w:tc>
+          <w:tcPr>
+            <w:tcW w:w="660" w:type="dxa"/>
+            <w:vAlign w:val="center"/>
+          </w:tcPr>
+          <w:p>
+            <w:pPr>
+              <w:snapToGrid w:val="0"/>
+              <w:ind w:right="-68"/>
+              <w:jc w:val="center"/>
+              <w:rPr>
+                <w:rFonts w:ascii="Times New Roman" w:hAnsi="Times New Roman" w:cs="Times New Roman"/>
+                <w:color w:val="000000"/>
+                <w:sz w:val="20"/>
+                <w:szCs w:val="20"/>
+              </w:rPr>
+            </w:pPr>
+          </w:p>
+        </w:tc>
+        <w:tc>
+          <w:tcPr>
+            <w:tcW w:w="480" w:type="dxa"/>
+          </w:tcPr>
+          <w:p>
+            <w:pPr>
+              <w:snapToGrid w:val="0"/>
+              <w:ind w:right="-68"/>
+              <w:jc w:val="center"/>
+              <w:rPr>
+                <w:rFonts w:ascii="Times New Roman" w:hAnsi="Times New Roman" w:cs="Times New Roman"/>
+                <w:color w:val="000000"/>
+                <w:sz w:val="20"/>
+                <w:szCs w:val="20"/>
+              </w:rPr>
+            </w:pPr>
+          </w:p>
+        </w:tc>
+        <w:tc>
+          <w:tcPr>
+            <w:tcW w:w="840" w:type="dxa"/>
+            <w:vAlign w:val="center"/>
+          </w:tcPr>
+          <w:p>
+            <w:pPr>
+              <w:snapToGrid w:val="0"/>
+              <w:ind w:right="-68"/>
+              <w:jc w:val="center"/>
+              <w:rPr>
+                <w:rFonts w:ascii="Times New Roman" w:hAnsi="Times New Roman" w:cs="Times New Roman"/>
+                <w:color w:val="000000"/>
+                <w:sz w:val="20"/>
+                <w:szCs w:val="20"/>
+              </w:rPr>
+            </w:pPr>
+          </w:p>
+        </w:tc>
+        <w:tc>
+          <w:tcPr>
+            <w:tcW w:w="840" w:type="dxa"/>
+            <w:vAlign w:val="center"/>
+          </w:tcPr>
+          <w:p>
+            <w:pPr>
+              <w:snapToGrid w:val="0"/>
+              <w:ind w:right="-68"/>
+              <w:jc w:val="center"/>
+              <w:rPr>
+                <w:rFonts w:ascii="Times New Roman" w:hAnsi="Times New Roman" w:cs="Times New Roman"/>
+                <w:color w:val="000000"/>
+                <w:sz w:val="20"/>
+                <w:szCs w:val="20"/>
+              </w:rPr>
+            </w:pPr>
+          </w:p>
+        </w:tc>
+        <w:tc>
+          <w:tcPr>
+            <w:tcW w:w="960" w:type="dxa"/>
+            <w:shd w:val="clear" w:color="auto" w:fill="auto"/>
+            <w:vAlign w:val="center"/>
+          </w:tcPr>
+          <w:p>
+            <w:pPr>
+              <w:jc w:val="center"/>
+              <w:rPr>
+                <w:rFonts w:ascii="Times New Roman" w:hAnsi="Times New Roman" w:cs="Times New Roman"/>
+                <w:sz w:val="20"/>
+                <w:szCs w:val="20"/>
+              </w:rPr>
+            </w:pPr>
+          </w:p>
+        </w:tc>
+        <w:tc>
+          <w:tcPr>
+            <w:tcW w:w="420" w:type="dxa"/>
+            <w:shd w:val="clear" w:color="auto" w:fill="FDE9D9"/>
+            <w:vAlign w:val="center"/>
+          </w:tcPr>
+          <w:p>
+            <w:pPr>
+              <w:jc w:val="center"/>
+              <w:rPr>
+                <w:rFonts w:ascii="Times New Roman" w:hAnsi="Times New Roman" w:cs="Times New Roman"/>
+                <w:sz w:val="20"/>
+                <w:szCs w:val="20"/>
+              </w:rPr>
+            </w:pPr>
+          </w:p>
+        </w:tc>
+        <w:tc>
+          <w:tcPr>
+            <w:tcW w:w="420" w:type="dxa"/>
+            <w:shd w:val="clear" w:color="auto" w:fill="FDE9D9"/>
+            <w:vAlign w:val="center"/>
+          </w:tcPr>
+          <w:p>
+            <w:pPr>
+              <w:jc w:val="center"/>
+              <w:rPr>
+                <w:rFonts w:ascii="Times New Roman" w:hAnsi="Times New Roman" w:cs="Times New Roman"/>
+                <w:sz w:val="20"/>
+                <w:szCs w:val="20"/>
+              </w:rPr>
+            </w:pPr>
+          </w:p>
+        </w:tc>
+        <w:tc>
+          <w:tcPr>
+            <w:tcW w:w="360" w:type="dxa"/>
+            <w:vAlign w:val="center"/>
+          </w:tcPr>
+          <w:p>
+            <w:pPr>
+              <w:jc w:val="center"/>
+              <w:rPr>
+                <w:rFonts w:ascii="Times New Roman" w:hAnsi="Times New Roman" w:cs="Times New Roman"/>
+                <w:sz w:val="16"/>
+                <w:szCs w:val="16"/>
+              </w:rPr>
+            </w:pPr>
+          </w:p>
+        </w:tc>
+        <w:tc>
+          <w:tcPr>
+            <w:tcW w:w="360" w:type="dxa"/>
+            <w:vAlign w:val="center"/>
+          </w:tcPr>
+          <w:p>
+            <w:pPr>
+              <w:jc w:val="center"/>
+              <w:rPr>
+                <w:rFonts w:ascii="Times New Roman" w:hAnsi="Times New Roman" w:cs="Times New Roman"/>
+                <w:sz w:val="16"/>
+                <w:szCs w:val="16"/>
+              </w:rPr>
+            </w:pPr>
+          </w:p>
+        </w:tc>
+        <w:tc>
+          <w:tcPr>
+            <w:tcW w:w="360" w:type="dxa"/>
+            <w:vAlign w:val="center"/>
+          </w:tcPr>
+          <w:p>
+            <w:pPr>
+              <w:jc w:val="center"/>
+              <w:rPr>
+                <w:rFonts w:ascii="Times New Roman" w:hAnsi="Times New Roman" w:cs="Times New Roman"/>
+                <w:sz w:val="16"/>
+                <w:szCs w:val="16"/>
+              </w:rPr>
+            </w:pPr>
+          </w:p>
+        </w:tc>
+        <w:tc>
+          <w:tcPr>
+            <w:tcW w:w="955" w:type="dxa"/>
+            <w:vAlign w:val="center"/>
+          </w:tcPr>
+          <w:p>
+            <w:pPr>
+              <w:jc w:val="center"/>
+              <w:rPr>
+                <w:rFonts w:ascii="Times New Roman" w:hAnsi="Times New Roman" w:cs="Times New Roman"/>
+                <w:sz w:val="20"/>
+                <w:szCs w:val="20"/>
+              </w:rPr>
+            </w:pPr>
+          </w:p>
+        </w:tc>
+        <w:tc>
+          <w:tcPr>
+            <w:tcW w:w="1134" w:type="dxa"/>
+            <w:vAlign w:val="center"/>
+          </w:tcPr>
+          <w:p>
+            <w:pPr>
+              <w:jc w:val="center"/>
+              <w:rPr>
+                <w:rFonts w:ascii="Times New Roman" w:hAnsi="Times New Roman" w:cs="Times New Roman"/>
+                <w:sz w:val="20"/>
+                <w:szCs w:val="20"/>
+              </w:rPr>
+            </w:pPr>
+          </w:p>
+        </w:tc>
+      </w:tr>
+      <w:tr>
+        <w:trPr>
+          <w:trHeight w:hRule="exact" w:val="346"/>
+        </w:trPr>
+        <w:tc>
+          <w:tcPr>
+            <w:tcW w:w="1101" w:type="dxa"/>
+          </w:tcPr>
+          <w:p>
+            <w:pPr>
+              <w:rPr>
+                <w:rFonts w:ascii="Tahoma" w:hAnsi="Tahoma" w:cs="Tahoma"/>
+                <w:sz w:val="20"/>
+                <w:szCs w:val="20"/>
+              </w:rPr>
+            </w:pPr>
+            <w:r>
+              <w:t xml:space="preserve">44346</w:t>
+            </w:r>
+          </w:p>
+        </w:tc>
+        <w:tc>
+          <w:tcPr>
+            <w:tcW w:w="1842" w:type="dxa"/>
+            <w:shd w:val="clear" w:color="auto" w:fill="auto"/>
+          </w:tcPr>
+          <w:p>
+            <w:pPr>
+              <w:spacing w:after="240"/>
+              <w:rPr>
+                <w:rFonts w:ascii="Tahoma" w:hAnsi="Tahoma" w:cs="Tahoma"/>
+                <w:sz w:val="20"/>
+                <w:szCs w:val="20"/>
+              </w:rPr>
+            </w:pPr>
+            <w:r>
+              <w:t xml:space="preserve">BỘT ÓC CHÓ LIGARO</w:t>
             </w:r>
           </w:p>
         </w:tc>

--- a/src/output/ISO 7937-2004.docx
+++ b/src/output/ISO 7937-2004.docx
@@ -2133,7 +2133,7 @@
               </w:rPr>
             </w:pPr>
             <w:r>
-              <w:t xml:space="preserve">44083</w:t>
+              <w:t xml:space="preserve">44065</w:t>
             </w:r>
           </w:p>
         </w:tc>
@@ -2152,7 +2152,7 @@
               </w:rPr>
             </w:pPr>
             <w:r>
-              <w:t xml:space="preserve">Xoài cát chu nguyên trái</w:t>
+              <w:t xml:space="preserve">Bánh trung thu thập cẩm</w:t>
             </w:r>
           </w:p>
         </w:tc>
@@ -2496,7 +2496,7 @@
               </w:rPr>
             </w:pPr>
             <w:r>
-              <w:t xml:space="preserve">44124</w:t>
+              <w:t xml:space="preserve">44066</w:t>
             </w:r>
           </w:p>
         </w:tc>
@@ -2515,7 +2515,7 @@
               </w:rPr>
             </w:pPr>
             <w:r>
-              <w:t xml:space="preserve">Cà phê bột Thanh Mai</w:t>
+              <w:t xml:space="preserve">Bánh trung thu đậu xanh</w:t>
             </w:r>
           </w:p>
         </w:tc>
@@ -2859,7 +2859,7 @@
               </w:rPr>
             </w:pPr>
             <w:r>
-              <w:t xml:space="preserve">44066</w:t>
+              <w:t xml:space="preserve">44083</w:t>
             </w:r>
           </w:p>
         </w:tc>
@@ -2878,7 +2878,7 @@
               </w:rPr>
             </w:pPr>
             <w:r>
-              <w:t xml:space="preserve">Bánh trung thu đậu xanh</w:t>
+              <w:t xml:space="preserve">Xoài cát chu nguyên trái</w:t>
             </w:r>
           </w:p>
         </w:tc>
@@ -3222,7 +3222,7 @@
               </w:rPr>
             </w:pPr>
             <w:r>
-              <w:t xml:space="preserve">44065</w:t>
+              <w:t xml:space="preserve">44124</w:t>
             </w:r>
           </w:p>
         </w:tc>
@@ -3241,7 +3241,7 @@
               </w:rPr>
             </w:pPr>
             <w:r>
-              <w:t xml:space="preserve">Bánh trung thu thập cẩm</w:t>
+              <w:t xml:space="preserve">Cà phê bột Thanh Mai</w:t>
             </w:r>
           </w:p>
         </w:tc>
@@ -3585,7 +3585,7 @@
               </w:rPr>
             </w:pPr>
             <w:r>
-              <w:t xml:space="preserve">44150</w:t>
+              <w:t xml:space="preserve">44125</w:t>
             </w:r>
           </w:p>
         </w:tc>
@@ -3604,7 +3604,7 @@
               </w:rPr>
             </w:pPr>
             <w:r>
-              <w:t xml:space="preserve">Cốm gạo</w:t>
+              <w:t xml:space="preserve">Bia Original Oettinger Export</w:t>
             </w:r>
           </w:p>
         </w:tc>
@@ -3968,1095 +3968,6 @@
             </w:pPr>
             <w:r>
               <w:t xml:space="preserve">BÁNH PÍA CAN XẠI</w:t>
-            </w:r>
-          </w:p>
-        </w:tc>
-        <w:tc>
-          <w:tcPr>
-            <w:tcW w:w="634" w:type="dxa"/>
-            <w:shd w:val="clear" w:color="auto" w:fill="auto"/>
-            <w:vAlign w:val="center"/>
-          </w:tcPr>
-          <w:p>
-            <w:pPr>
-              <w:snapToGrid w:val="0"/>
-              <w:ind w:right="-68"/>
-              <w:jc w:val="center"/>
-              <w:rPr>
-                <w:rFonts w:ascii="Times New Roman" w:hAnsi="Times New Roman" w:cs="Times New Roman"/>
-                <w:color w:val="000000"/>
-                <w:sz w:val="20"/>
-                <w:szCs w:val="20"/>
-              </w:rPr>
-            </w:pPr>
-          </w:p>
-        </w:tc>
-        <w:tc>
-          <w:tcPr>
-            <w:tcW w:w="634" w:type="dxa"/>
-            <w:shd w:val="clear" w:color="auto" w:fill="auto"/>
-            <w:vAlign w:val="center"/>
-          </w:tcPr>
-          <w:p>
-            <w:pPr>
-              <w:snapToGrid w:val="0"/>
-              <w:ind w:right="-68"/>
-              <w:jc w:val="center"/>
-              <w:rPr>
-                <w:rFonts w:ascii="Times New Roman" w:hAnsi="Times New Roman" w:cs="Times New Roman"/>
-                <w:color w:val="000000"/>
-                <w:sz w:val="20"/>
-                <w:szCs w:val="20"/>
-              </w:rPr>
-            </w:pPr>
-          </w:p>
-        </w:tc>
-        <w:tc>
-          <w:tcPr>
-            <w:tcW w:w="634" w:type="dxa"/>
-            <w:vAlign w:val="center"/>
-          </w:tcPr>
-          <w:p>
-            <w:pPr>
-              <w:snapToGrid w:val="0"/>
-              <w:ind w:right="-68"/>
-              <w:jc w:val="center"/>
-              <w:rPr>
-                <w:rFonts w:ascii="Times New Roman" w:hAnsi="Times New Roman" w:cs="Times New Roman"/>
-                <w:color w:val="000000"/>
-                <w:sz w:val="20"/>
-                <w:szCs w:val="20"/>
-              </w:rPr>
-            </w:pPr>
-          </w:p>
-        </w:tc>
-        <w:tc>
-          <w:tcPr>
-            <w:tcW w:w="634" w:type="dxa"/>
-            <w:vAlign w:val="center"/>
-          </w:tcPr>
-          <w:p>
-            <w:pPr>
-              <w:snapToGrid w:val="0"/>
-              <w:ind w:right="-68"/>
-              <w:jc w:val="center"/>
-              <w:rPr>
-                <w:rFonts w:ascii="Times New Roman" w:hAnsi="Times New Roman" w:cs="Times New Roman"/>
-                <w:color w:val="000000"/>
-                <w:sz w:val="20"/>
-                <w:szCs w:val="20"/>
-              </w:rPr>
-            </w:pPr>
-          </w:p>
-        </w:tc>
-        <w:tc>
-          <w:tcPr>
-            <w:tcW w:w="639" w:type="dxa"/>
-            <w:vAlign w:val="center"/>
-          </w:tcPr>
-          <w:p>
-            <w:pPr>
-              <w:snapToGrid w:val="0"/>
-              <w:ind w:right="-68"/>
-              <w:jc w:val="center"/>
-              <w:rPr>
-                <w:rFonts w:ascii="Times New Roman" w:hAnsi="Times New Roman" w:cs="Times New Roman"/>
-                <w:color w:val="000000"/>
-                <w:sz w:val="20"/>
-                <w:szCs w:val="20"/>
-              </w:rPr>
-            </w:pPr>
-          </w:p>
-        </w:tc>
-        <w:tc>
-          <w:tcPr>
-            <w:tcW w:w="660" w:type="dxa"/>
-            <w:vAlign w:val="center"/>
-          </w:tcPr>
-          <w:p>
-            <w:pPr>
-              <w:snapToGrid w:val="0"/>
-              <w:ind w:right="-68"/>
-              <w:jc w:val="center"/>
-              <w:rPr>
-                <w:rFonts w:ascii="Times New Roman" w:hAnsi="Times New Roman" w:cs="Times New Roman"/>
-                <w:color w:val="000000"/>
-                <w:sz w:val="20"/>
-                <w:szCs w:val="20"/>
-              </w:rPr>
-            </w:pPr>
-          </w:p>
-        </w:tc>
-        <w:tc>
-          <w:tcPr>
-            <w:tcW w:w="660" w:type="dxa"/>
-            <w:vAlign w:val="center"/>
-          </w:tcPr>
-          <w:p>
-            <w:pPr>
-              <w:snapToGrid w:val="0"/>
-              <w:ind w:right="-68"/>
-              <w:jc w:val="center"/>
-              <w:rPr>
-                <w:rFonts w:ascii="Times New Roman" w:hAnsi="Times New Roman" w:cs="Times New Roman"/>
-                <w:color w:val="000000"/>
-                <w:sz w:val="20"/>
-                <w:szCs w:val="20"/>
-              </w:rPr>
-            </w:pPr>
-          </w:p>
-        </w:tc>
-        <w:tc>
-          <w:tcPr>
-            <w:tcW w:w="480" w:type="dxa"/>
-          </w:tcPr>
-          <w:p>
-            <w:pPr>
-              <w:snapToGrid w:val="0"/>
-              <w:ind w:right="-68"/>
-              <w:jc w:val="center"/>
-              <w:rPr>
-                <w:rFonts w:ascii="Times New Roman" w:hAnsi="Times New Roman" w:cs="Times New Roman"/>
-                <w:color w:val="000000"/>
-                <w:sz w:val="20"/>
-                <w:szCs w:val="20"/>
-              </w:rPr>
-            </w:pPr>
-          </w:p>
-        </w:tc>
-        <w:tc>
-          <w:tcPr>
-            <w:tcW w:w="840" w:type="dxa"/>
-            <w:vAlign w:val="center"/>
-          </w:tcPr>
-          <w:p>
-            <w:pPr>
-              <w:snapToGrid w:val="0"/>
-              <w:ind w:right="-68"/>
-              <w:jc w:val="center"/>
-              <w:rPr>
-                <w:rFonts w:ascii="Times New Roman" w:hAnsi="Times New Roman" w:cs="Times New Roman"/>
-                <w:color w:val="000000"/>
-                <w:sz w:val="20"/>
-                <w:szCs w:val="20"/>
-              </w:rPr>
-            </w:pPr>
-          </w:p>
-        </w:tc>
-        <w:tc>
-          <w:tcPr>
-            <w:tcW w:w="840" w:type="dxa"/>
-            <w:vAlign w:val="center"/>
-          </w:tcPr>
-          <w:p>
-            <w:pPr>
-              <w:snapToGrid w:val="0"/>
-              <w:ind w:right="-68"/>
-              <w:jc w:val="center"/>
-              <w:rPr>
-                <w:rFonts w:ascii="Times New Roman" w:hAnsi="Times New Roman" w:cs="Times New Roman"/>
-                <w:color w:val="000000"/>
-                <w:sz w:val="20"/>
-                <w:szCs w:val="20"/>
-              </w:rPr>
-            </w:pPr>
-          </w:p>
-        </w:tc>
-        <w:tc>
-          <w:tcPr>
-            <w:tcW w:w="960" w:type="dxa"/>
-            <w:shd w:val="clear" w:color="auto" w:fill="auto"/>
-            <w:vAlign w:val="center"/>
-          </w:tcPr>
-          <w:p>
-            <w:pPr>
-              <w:jc w:val="center"/>
-              <w:rPr>
-                <w:rFonts w:ascii="Times New Roman" w:hAnsi="Times New Roman" w:cs="Times New Roman"/>
-                <w:sz w:val="20"/>
-                <w:szCs w:val="20"/>
-              </w:rPr>
-            </w:pPr>
-          </w:p>
-        </w:tc>
-        <w:tc>
-          <w:tcPr>
-            <w:tcW w:w="420" w:type="dxa"/>
-            <w:shd w:val="clear" w:color="auto" w:fill="FDE9D9"/>
-            <w:vAlign w:val="center"/>
-          </w:tcPr>
-          <w:p>
-            <w:pPr>
-              <w:jc w:val="center"/>
-              <w:rPr>
-                <w:rFonts w:ascii="Times New Roman" w:hAnsi="Times New Roman" w:cs="Times New Roman"/>
-                <w:sz w:val="20"/>
-                <w:szCs w:val="20"/>
-              </w:rPr>
-            </w:pPr>
-          </w:p>
-        </w:tc>
-        <w:tc>
-          <w:tcPr>
-            <w:tcW w:w="420" w:type="dxa"/>
-            <w:shd w:val="clear" w:color="auto" w:fill="FDE9D9"/>
-            <w:vAlign w:val="center"/>
-          </w:tcPr>
-          <w:p>
-            <w:pPr>
-              <w:jc w:val="center"/>
-              <w:rPr>
-                <w:rFonts w:ascii="Times New Roman" w:hAnsi="Times New Roman" w:cs="Times New Roman"/>
-                <w:sz w:val="20"/>
-                <w:szCs w:val="20"/>
-              </w:rPr>
-            </w:pPr>
-          </w:p>
-        </w:tc>
-        <w:tc>
-          <w:tcPr>
-            <w:tcW w:w="360" w:type="dxa"/>
-            <w:vAlign w:val="center"/>
-          </w:tcPr>
-          <w:p>
-            <w:pPr>
-              <w:jc w:val="center"/>
-              <w:rPr>
-                <w:rFonts w:ascii="Times New Roman" w:hAnsi="Times New Roman" w:cs="Times New Roman"/>
-                <w:sz w:val="16"/>
-                <w:szCs w:val="16"/>
-              </w:rPr>
-            </w:pPr>
-          </w:p>
-        </w:tc>
-        <w:tc>
-          <w:tcPr>
-            <w:tcW w:w="360" w:type="dxa"/>
-            <w:vAlign w:val="center"/>
-          </w:tcPr>
-          <w:p>
-            <w:pPr>
-              <w:jc w:val="center"/>
-              <w:rPr>
-                <w:rFonts w:ascii="Times New Roman" w:hAnsi="Times New Roman" w:cs="Times New Roman"/>
-                <w:sz w:val="16"/>
-                <w:szCs w:val="16"/>
-              </w:rPr>
-            </w:pPr>
-          </w:p>
-        </w:tc>
-        <w:tc>
-          <w:tcPr>
-            <w:tcW w:w="360" w:type="dxa"/>
-            <w:vAlign w:val="center"/>
-          </w:tcPr>
-          <w:p>
-            <w:pPr>
-              <w:jc w:val="center"/>
-              <w:rPr>
-                <w:rFonts w:ascii="Times New Roman" w:hAnsi="Times New Roman" w:cs="Times New Roman"/>
-                <w:sz w:val="16"/>
-                <w:szCs w:val="16"/>
-              </w:rPr>
-            </w:pPr>
-          </w:p>
-        </w:tc>
-        <w:tc>
-          <w:tcPr>
-            <w:tcW w:w="955" w:type="dxa"/>
-            <w:vAlign w:val="center"/>
-          </w:tcPr>
-          <w:p>
-            <w:pPr>
-              <w:jc w:val="center"/>
-              <w:rPr>
-                <w:rFonts w:ascii="Times New Roman" w:hAnsi="Times New Roman" w:cs="Times New Roman"/>
-                <w:sz w:val="20"/>
-                <w:szCs w:val="20"/>
-              </w:rPr>
-            </w:pPr>
-          </w:p>
-        </w:tc>
-        <w:tc>
-          <w:tcPr>
-            <w:tcW w:w="1134" w:type="dxa"/>
-            <w:vAlign w:val="center"/>
-          </w:tcPr>
-          <w:p>
-            <w:pPr>
-              <w:jc w:val="center"/>
-              <w:rPr>
-                <w:rFonts w:ascii="Times New Roman" w:hAnsi="Times New Roman" w:cs="Times New Roman"/>
-                <w:sz w:val="20"/>
-                <w:szCs w:val="20"/>
-              </w:rPr>
-            </w:pPr>
-          </w:p>
-        </w:tc>
-      </w:tr>
-      <w:tr>
-        <w:trPr>
-          <w:trHeight w:hRule="exact" w:val="346"/>
-        </w:trPr>
-        <w:tc>
-          <w:tcPr>
-            <w:tcW w:w="1101" w:type="dxa"/>
-          </w:tcPr>
-          <w:p>
-            <w:pPr>
-              <w:rPr>
-                <w:rFonts w:ascii="Tahoma" w:hAnsi="Tahoma" w:cs="Tahoma"/>
-                <w:sz w:val="20"/>
-                <w:szCs w:val="20"/>
-              </w:rPr>
-            </w:pPr>
-            <w:r>
-              <w:t xml:space="preserve">44151</w:t>
-            </w:r>
-          </w:p>
-        </w:tc>
-        <w:tc>
-          <w:tcPr>
-            <w:tcW w:w="1842" w:type="dxa"/>
-            <w:shd w:val="clear" w:color="auto" w:fill="auto"/>
-          </w:tcPr>
-          <w:p>
-            <w:pPr>
-              <w:spacing w:after="240"/>
-              <w:rPr>
-                <w:rFonts w:ascii="Tahoma" w:hAnsi="Tahoma" w:cs="Tahoma"/>
-                <w:sz w:val="20"/>
-                <w:szCs w:val="20"/>
-              </w:rPr>
-            </w:pPr>
-            <w:r>
-              <w:t xml:space="preserve">Bánh mì que chả cá sa tế mayo</w:t>
-            </w:r>
-          </w:p>
-        </w:tc>
-        <w:tc>
-          <w:tcPr>
-            <w:tcW w:w="634" w:type="dxa"/>
-            <w:shd w:val="clear" w:color="auto" w:fill="auto"/>
-            <w:vAlign w:val="center"/>
-          </w:tcPr>
-          <w:p>
-            <w:pPr>
-              <w:snapToGrid w:val="0"/>
-              <w:ind w:right="-68"/>
-              <w:jc w:val="center"/>
-              <w:rPr>
-                <w:rFonts w:ascii="Times New Roman" w:hAnsi="Times New Roman" w:cs="Times New Roman"/>
-                <w:color w:val="000000"/>
-                <w:sz w:val="20"/>
-                <w:szCs w:val="20"/>
-              </w:rPr>
-            </w:pPr>
-          </w:p>
-        </w:tc>
-        <w:tc>
-          <w:tcPr>
-            <w:tcW w:w="634" w:type="dxa"/>
-            <w:shd w:val="clear" w:color="auto" w:fill="auto"/>
-            <w:vAlign w:val="center"/>
-          </w:tcPr>
-          <w:p>
-            <w:pPr>
-              <w:snapToGrid w:val="0"/>
-              <w:ind w:right="-68"/>
-              <w:jc w:val="center"/>
-              <w:rPr>
-                <w:rFonts w:ascii="Times New Roman" w:hAnsi="Times New Roman" w:cs="Times New Roman"/>
-                <w:color w:val="000000"/>
-                <w:sz w:val="20"/>
-                <w:szCs w:val="20"/>
-              </w:rPr>
-            </w:pPr>
-          </w:p>
-        </w:tc>
-        <w:tc>
-          <w:tcPr>
-            <w:tcW w:w="634" w:type="dxa"/>
-            <w:vAlign w:val="center"/>
-          </w:tcPr>
-          <w:p>
-            <w:pPr>
-              <w:snapToGrid w:val="0"/>
-              <w:ind w:right="-68"/>
-              <w:jc w:val="center"/>
-              <w:rPr>
-                <w:rFonts w:ascii="Times New Roman" w:hAnsi="Times New Roman" w:cs="Times New Roman"/>
-                <w:color w:val="000000"/>
-                <w:sz w:val="20"/>
-                <w:szCs w:val="20"/>
-              </w:rPr>
-            </w:pPr>
-          </w:p>
-        </w:tc>
-        <w:tc>
-          <w:tcPr>
-            <w:tcW w:w="634" w:type="dxa"/>
-            <w:vAlign w:val="center"/>
-          </w:tcPr>
-          <w:p>
-            <w:pPr>
-              <w:snapToGrid w:val="0"/>
-              <w:ind w:right="-68"/>
-              <w:jc w:val="center"/>
-              <w:rPr>
-                <w:rFonts w:ascii="Times New Roman" w:hAnsi="Times New Roman" w:cs="Times New Roman"/>
-                <w:color w:val="000000"/>
-                <w:sz w:val="20"/>
-                <w:szCs w:val="20"/>
-              </w:rPr>
-            </w:pPr>
-          </w:p>
-        </w:tc>
-        <w:tc>
-          <w:tcPr>
-            <w:tcW w:w="639" w:type="dxa"/>
-            <w:vAlign w:val="center"/>
-          </w:tcPr>
-          <w:p>
-            <w:pPr>
-              <w:snapToGrid w:val="0"/>
-              <w:ind w:right="-68"/>
-              <w:jc w:val="center"/>
-              <w:rPr>
-                <w:rFonts w:ascii="Times New Roman" w:hAnsi="Times New Roman" w:cs="Times New Roman"/>
-                <w:color w:val="000000"/>
-                <w:sz w:val="20"/>
-                <w:szCs w:val="20"/>
-              </w:rPr>
-            </w:pPr>
-          </w:p>
-        </w:tc>
-        <w:tc>
-          <w:tcPr>
-            <w:tcW w:w="660" w:type="dxa"/>
-            <w:vAlign w:val="center"/>
-          </w:tcPr>
-          <w:p>
-            <w:pPr>
-              <w:snapToGrid w:val="0"/>
-              <w:ind w:right="-68"/>
-              <w:jc w:val="center"/>
-              <w:rPr>
-                <w:rFonts w:ascii="Times New Roman" w:hAnsi="Times New Roman" w:cs="Times New Roman"/>
-                <w:color w:val="000000"/>
-                <w:sz w:val="20"/>
-                <w:szCs w:val="20"/>
-              </w:rPr>
-            </w:pPr>
-          </w:p>
-        </w:tc>
-        <w:tc>
-          <w:tcPr>
-            <w:tcW w:w="660" w:type="dxa"/>
-            <w:vAlign w:val="center"/>
-          </w:tcPr>
-          <w:p>
-            <w:pPr>
-              <w:snapToGrid w:val="0"/>
-              <w:ind w:right="-68"/>
-              <w:jc w:val="center"/>
-              <w:rPr>
-                <w:rFonts w:ascii="Times New Roman" w:hAnsi="Times New Roman" w:cs="Times New Roman"/>
-                <w:color w:val="000000"/>
-                <w:sz w:val="20"/>
-                <w:szCs w:val="20"/>
-              </w:rPr>
-            </w:pPr>
-          </w:p>
-        </w:tc>
-        <w:tc>
-          <w:tcPr>
-            <w:tcW w:w="480" w:type="dxa"/>
-          </w:tcPr>
-          <w:p>
-            <w:pPr>
-              <w:snapToGrid w:val="0"/>
-              <w:ind w:right="-68"/>
-              <w:jc w:val="center"/>
-              <w:rPr>
-                <w:rFonts w:ascii="Times New Roman" w:hAnsi="Times New Roman" w:cs="Times New Roman"/>
-                <w:color w:val="000000"/>
-                <w:sz w:val="20"/>
-                <w:szCs w:val="20"/>
-              </w:rPr>
-            </w:pPr>
-          </w:p>
-        </w:tc>
-        <w:tc>
-          <w:tcPr>
-            <w:tcW w:w="840" w:type="dxa"/>
-            <w:vAlign w:val="center"/>
-          </w:tcPr>
-          <w:p>
-            <w:pPr>
-              <w:snapToGrid w:val="0"/>
-              <w:ind w:right="-68"/>
-              <w:jc w:val="center"/>
-              <w:rPr>
-                <w:rFonts w:ascii="Times New Roman" w:hAnsi="Times New Roman" w:cs="Times New Roman"/>
-                <w:color w:val="000000"/>
-                <w:sz w:val="20"/>
-                <w:szCs w:val="20"/>
-              </w:rPr>
-            </w:pPr>
-          </w:p>
-        </w:tc>
-        <w:tc>
-          <w:tcPr>
-            <w:tcW w:w="840" w:type="dxa"/>
-            <w:vAlign w:val="center"/>
-          </w:tcPr>
-          <w:p>
-            <w:pPr>
-              <w:snapToGrid w:val="0"/>
-              <w:ind w:right="-68"/>
-              <w:jc w:val="center"/>
-              <w:rPr>
-                <w:rFonts w:ascii="Times New Roman" w:hAnsi="Times New Roman" w:cs="Times New Roman"/>
-                <w:color w:val="000000"/>
-                <w:sz w:val="20"/>
-                <w:szCs w:val="20"/>
-              </w:rPr>
-            </w:pPr>
-          </w:p>
-        </w:tc>
-        <w:tc>
-          <w:tcPr>
-            <w:tcW w:w="960" w:type="dxa"/>
-            <w:shd w:val="clear" w:color="auto" w:fill="auto"/>
-            <w:vAlign w:val="center"/>
-          </w:tcPr>
-          <w:p>
-            <w:pPr>
-              <w:jc w:val="center"/>
-              <w:rPr>
-                <w:rFonts w:ascii="Times New Roman" w:hAnsi="Times New Roman" w:cs="Times New Roman"/>
-                <w:sz w:val="20"/>
-                <w:szCs w:val="20"/>
-              </w:rPr>
-            </w:pPr>
-          </w:p>
-        </w:tc>
-        <w:tc>
-          <w:tcPr>
-            <w:tcW w:w="420" w:type="dxa"/>
-            <w:shd w:val="clear" w:color="auto" w:fill="FDE9D9"/>
-            <w:vAlign w:val="center"/>
-          </w:tcPr>
-          <w:p>
-            <w:pPr>
-              <w:jc w:val="center"/>
-              <w:rPr>
-                <w:rFonts w:ascii="Times New Roman" w:hAnsi="Times New Roman" w:cs="Times New Roman"/>
-                <w:sz w:val="20"/>
-                <w:szCs w:val="20"/>
-              </w:rPr>
-            </w:pPr>
-          </w:p>
-        </w:tc>
-        <w:tc>
-          <w:tcPr>
-            <w:tcW w:w="420" w:type="dxa"/>
-            <w:shd w:val="clear" w:color="auto" w:fill="FDE9D9"/>
-            <w:vAlign w:val="center"/>
-          </w:tcPr>
-          <w:p>
-            <w:pPr>
-              <w:jc w:val="center"/>
-              <w:rPr>
-                <w:rFonts w:ascii="Times New Roman" w:hAnsi="Times New Roman" w:cs="Times New Roman"/>
-                <w:sz w:val="20"/>
-                <w:szCs w:val="20"/>
-              </w:rPr>
-            </w:pPr>
-          </w:p>
-        </w:tc>
-        <w:tc>
-          <w:tcPr>
-            <w:tcW w:w="360" w:type="dxa"/>
-            <w:vAlign w:val="center"/>
-          </w:tcPr>
-          <w:p>
-            <w:pPr>
-              <w:jc w:val="center"/>
-              <w:rPr>
-                <w:rFonts w:ascii="Times New Roman" w:hAnsi="Times New Roman" w:cs="Times New Roman"/>
-                <w:sz w:val="16"/>
-                <w:szCs w:val="16"/>
-              </w:rPr>
-            </w:pPr>
-          </w:p>
-        </w:tc>
-        <w:tc>
-          <w:tcPr>
-            <w:tcW w:w="360" w:type="dxa"/>
-            <w:vAlign w:val="center"/>
-          </w:tcPr>
-          <w:p>
-            <w:pPr>
-              <w:jc w:val="center"/>
-              <w:rPr>
-                <w:rFonts w:ascii="Times New Roman" w:hAnsi="Times New Roman" w:cs="Times New Roman"/>
-                <w:sz w:val="16"/>
-                <w:szCs w:val="16"/>
-              </w:rPr>
-            </w:pPr>
-          </w:p>
-        </w:tc>
-        <w:tc>
-          <w:tcPr>
-            <w:tcW w:w="360" w:type="dxa"/>
-            <w:vAlign w:val="center"/>
-          </w:tcPr>
-          <w:p>
-            <w:pPr>
-              <w:jc w:val="center"/>
-              <w:rPr>
-                <w:rFonts w:ascii="Times New Roman" w:hAnsi="Times New Roman" w:cs="Times New Roman"/>
-                <w:sz w:val="16"/>
-                <w:szCs w:val="16"/>
-              </w:rPr>
-            </w:pPr>
-          </w:p>
-        </w:tc>
-        <w:tc>
-          <w:tcPr>
-            <w:tcW w:w="955" w:type="dxa"/>
-            <w:vAlign w:val="center"/>
-          </w:tcPr>
-          <w:p>
-            <w:pPr>
-              <w:jc w:val="center"/>
-              <w:rPr>
-                <w:rFonts w:ascii="Times New Roman" w:hAnsi="Times New Roman" w:cs="Times New Roman"/>
-                <w:sz w:val="20"/>
-                <w:szCs w:val="20"/>
-              </w:rPr>
-            </w:pPr>
-          </w:p>
-        </w:tc>
-        <w:tc>
-          <w:tcPr>
-            <w:tcW w:w="1134" w:type="dxa"/>
-            <w:vAlign w:val="center"/>
-          </w:tcPr>
-          <w:p>
-            <w:pPr>
-              <w:jc w:val="center"/>
-              <w:rPr>
-                <w:rFonts w:ascii="Times New Roman" w:hAnsi="Times New Roman" w:cs="Times New Roman"/>
-                <w:sz w:val="20"/>
-                <w:szCs w:val="20"/>
-              </w:rPr>
-            </w:pPr>
-          </w:p>
-        </w:tc>
-      </w:tr>
-      <w:tr>
-        <w:trPr>
-          <w:trHeight w:hRule="exact" w:val="346"/>
-        </w:trPr>
-        <w:tc>
-          <w:tcPr>
-            <w:tcW w:w="1101" w:type="dxa"/>
-          </w:tcPr>
-          <w:p>
-            <w:pPr>
-              <w:rPr>
-                <w:rFonts w:ascii="Tahoma" w:hAnsi="Tahoma" w:cs="Tahoma"/>
-                <w:sz w:val="20"/>
-                <w:szCs w:val="20"/>
-              </w:rPr>
-            </w:pPr>
-            <w:r>
-              <w:t xml:space="preserve">44152</w:t>
-            </w:r>
-          </w:p>
-        </w:tc>
-        <w:tc>
-          <w:tcPr>
-            <w:tcW w:w="1842" w:type="dxa"/>
-            <w:shd w:val="clear" w:color="auto" w:fill="auto"/>
-          </w:tcPr>
-          <w:p>
-            <w:pPr>
-              <w:spacing w:after="240"/>
-              <w:rPr>
-                <w:rFonts w:ascii="Tahoma" w:hAnsi="Tahoma" w:cs="Tahoma"/>
-                <w:sz w:val="20"/>
-                <w:szCs w:val="20"/>
-              </w:rPr>
-            </w:pPr>
-            <w:r>
-              <w:t xml:space="preserve">Bánh mì que thịt heo nướng pate cay</w:t>
-            </w:r>
-          </w:p>
-        </w:tc>
-        <w:tc>
-          <w:tcPr>
-            <w:tcW w:w="634" w:type="dxa"/>
-            <w:shd w:val="clear" w:color="auto" w:fill="auto"/>
-            <w:vAlign w:val="center"/>
-          </w:tcPr>
-          <w:p>
-            <w:pPr>
-              <w:snapToGrid w:val="0"/>
-              <w:ind w:right="-68"/>
-              <w:jc w:val="center"/>
-              <w:rPr>
-                <w:rFonts w:ascii="Times New Roman" w:hAnsi="Times New Roman" w:cs="Times New Roman"/>
-                <w:color w:val="000000"/>
-                <w:sz w:val="20"/>
-                <w:szCs w:val="20"/>
-              </w:rPr>
-            </w:pPr>
-          </w:p>
-        </w:tc>
-        <w:tc>
-          <w:tcPr>
-            <w:tcW w:w="634" w:type="dxa"/>
-            <w:shd w:val="clear" w:color="auto" w:fill="auto"/>
-            <w:vAlign w:val="center"/>
-          </w:tcPr>
-          <w:p>
-            <w:pPr>
-              <w:snapToGrid w:val="0"/>
-              <w:ind w:right="-68"/>
-              <w:jc w:val="center"/>
-              <w:rPr>
-                <w:rFonts w:ascii="Times New Roman" w:hAnsi="Times New Roman" w:cs="Times New Roman"/>
-                <w:color w:val="000000"/>
-                <w:sz w:val="20"/>
-                <w:szCs w:val="20"/>
-              </w:rPr>
-            </w:pPr>
-          </w:p>
-        </w:tc>
-        <w:tc>
-          <w:tcPr>
-            <w:tcW w:w="634" w:type="dxa"/>
-            <w:vAlign w:val="center"/>
-          </w:tcPr>
-          <w:p>
-            <w:pPr>
-              <w:snapToGrid w:val="0"/>
-              <w:ind w:right="-68"/>
-              <w:jc w:val="center"/>
-              <w:rPr>
-                <w:rFonts w:ascii="Times New Roman" w:hAnsi="Times New Roman" w:cs="Times New Roman"/>
-                <w:color w:val="000000"/>
-                <w:sz w:val="20"/>
-                <w:szCs w:val="20"/>
-              </w:rPr>
-            </w:pPr>
-          </w:p>
-        </w:tc>
-        <w:tc>
-          <w:tcPr>
-            <w:tcW w:w="634" w:type="dxa"/>
-            <w:vAlign w:val="center"/>
-          </w:tcPr>
-          <w:p>
-            <w:pPr>
-              <w:snapToGrid w:val="0"/>
-              <w:ind w:right="-68"/>
-              <w:jc w:val="center"/>
-              <w:rPr>
-                <w:rFonts w:ascii="Times New Roman" w:hAnsi="Times New Roman" w:cs="Times New Roman"/>
-                <w:color w:val="000000"/>
-                <w:sz w:val="20"/>
-                <w:szCs w:val="20"/>
-              </w:rPr>
-            </w:pPr>
-          </w:p>
-        </w:tc>
-        <w:tc>
-          <w:tcPr>
-            <w:tcW w:w="639" w:type="dxa"/>
-            <w:vAlign w:val="center"/>
-          </w:tcPr>
-          <w:p>
-            <w:pPr>
-              <w:snapToGrid w:val="0"/>
-              <w:ind w:right="-68"/>
-              <w:jc w:val="center"/>
-              <w:rPr>
-                <w:rFonts w:ascii="Times New Roman" w:hAnsi="Times New Roman" w:cs="Times New Roman"/>
-                <w:color w:val="000000"/>
-                <w:sz w:val="20"/>
-                <w:szCs w:val="20"/>
-              </w:rPr>
-            </w:pPr>
-          </w:p>
-        </w:tc>
-        <w:tc>
-          <w:tcPr>
-            <w:tcW w:w="660" w:type="dxa"/>
-            <w:vAlign w:val="center"/>
-          </w:tcPr>
-          <w:p>
-            <w:pPr>
-              <w:snapToGrid w:val="0"/>
-              <w:ind w:right="-68"/>
-              <w:jc w:val="center"/>
-              <w:rPr>
-                <w:rFonts w:ascii="Times New Roman" w:hAnsi="Times New Roman" w:cs="Times New Roman"/>
-                <w:color w:val="000000"/>
-                <w:sz w:val="20"/>
-                <w:szCs w:val="20"/>
-              </w:rPr>
-            </w:pPr>
-          </w:p>
-        </w:tc>
-        <w:tc>
-          <w:tcPr>
-            <w:tcW w:w="660" w:type="dxa"/>
-            <w:vAlign w:val="center"/>
-          </w:tcPr>
-          <w:p>
-            <w:pPr>
-              <w:snapToGrid w:val="0"/>
-              <w:ind w:right="-68"/>
-              <w:jc w:val="center"/>
-              <w:rPr>
-                <w:rFonts w:ascii="Times New Roman" w:hAnsi="Times New Roman" w:cs="Times New Roman"/>
-                <w:color w:val="000000"/>
-                <w:sz w:val="20"/>
-                <w:szCs w:val="20"/>
-              </w:rPr>
-            </w:pPr>
-          </w:p>
-        </w:tc>
-        <w:tc>
-          <w:tcPr>
-            <w:tcW w:w="480" w:type="dxa"/>
-          </w:tcPr>
-          <w:p>
-            <w:pPr>
-              <w:snapToGrid w:val="0"/>
-              <w:ind w:right="-68"/>
-              <w:jc w:val="center"/>
-              <w:rPr>
-                <w:rFonts w:ascii="Times New Roman" w:hAnsi="Times New Roman" w:cs="Times New Roman"/>
-                <w:color w:val="000000"/>
-                <w:sz w:val="20"/>
-                <w:szCs w:val="20"/>
-              </w:rPr>
-            </w:pPr>
-          </w:p>
-        </w:tc>
-        <w:tc>
-          <w:tcPr>
-            <w:tcW w:w="840" w:type="dxa"/>
-            <w:vAlign w:val="center"/>
-          </w:tcPr>
-          <w:p>
-            <w:pPr>
-              <w:snapToGrid w:val="0"/>
-              <w:ind w:right="-68"/>
-              <w:jc w:val="center"/>
-              <w:rPr>
-                <w:rFonts w:ascii="Times New Roman" w:hAnsi="Times New Roman" w:cs="Times New Roman"/>
-                <w:color w:val="000000"/>
-                <w:sz w:val="20"/>
-                <w:szCs w:val="20"/>
-              </w:rPr>
-            </w:pPr>
-          </w:p>
-        </w:tc>
-        <w:tc>
-          <w:tcPr>
-            <w:tcW w:w="840" w:type="dxa"/>
-            <w:vAlign w:val="center"/>
-          </w:tcPr>
-          <w:p>
-            <w:pPr>
-              <w:snapToGrid w:val="0"/>
-              <w:ind w:right="-68"/>
-              <w:jc w:val="center"/>
-              <w:rPr>
-                <w:rFonts w:ascii="Times New Roman" w:hAnsi="Times New Roman" w:cs="Times New Roman"/>
-                <w:color w:val="000000"/>
-                <w:sz w:val="20"/>
-                <w:szCs w:val="20"/>
-              </w:rPr>
-            </w:pPr>
-          </w:p>
-        </w:tc>
-        <w:tc>
-          <w:tcPr>
-            <w:tcW w:w="960" w:type="dxa"/>
-            <w:shd w:val="clear" w:color="auto" w:fill="auto"/>
-            <w:vAlign w:val="center"/>
-          </w:tcPr>
-          <w:p>
-            <w:pPr>
-              <w:jc w:val="center"/>
-              <w:rPr>
-                <w:rFonts w:ascii="Times New Roman" w:hAnsi="Times New Roman" w:cs="Times New Roman"/>
-                <w:sz w:val="20"/>
-                <w:szCs w:val="20"/>
-              </w:rPr>
-            </w:pPr>
-          </w:p>
-        </w:tc>
-        <w:tc>
-          <w:tcPr>
-            <w:tcW w:w="420" w:type="dxa"/>
-            <w:shd w:val="clear" w:color="auto" w:fill="FDE9D9"/>
-            <w:vAlign w:val="center"/>
-          </w:tcPr>
-          <w:p>
-            <w:pPr>
-              <w:jc w:val="center"/>
-              <w:rPr>
-                <w:rFonts w:ascii="Times New Roman" w:hAnsi="Times New Roman" w:cs="Times New Roman"/>
-                <w:sz w:val="20"/>
-                <w:szCs w:val="20"/>
-              </w:rPr>
-            </w:pPr>
-          </w:p>
-        </w:tc>
-        <w:tc>
-          <w:tcPr>
-            <w:tcW w:w="420" w:type="dxa"/>
-            <w:shd w:val="clear" w:color="auto" w:fill="FDE9D9"/>
-            <w:vAlign w:val="center"/>
-          </w:tcPr>
-          <w:p>
-            <w:pPr>
-              <w:jc w:val="center"/>
-              <w:rPr>
-                <w:rFonts w:ascii="Times New Roman" w:hAnsi="Times New Roman" w:cs="Times New Roman"/>
-                <w:sz w:val="20"/>
-                <w:szCs w:val="20"/>
-              </w:rPr>
-            </w:pPr>
-          </w:p>
-        </w:tc>
-        <w:tc>
-          <w:tcPr>
-            <w:tcW w:w="360" w:type="dxa"/>
-            <w:vAlign w:val="center"/>
-          </w:tcPr>
-          <w:p>
-            <w:pPr>
-              <w:jc w:val="center"/>
-              <w:rPr>
-                <w:rFonts w:ascii="Times New Roman" w:hAnsi="Times New Roman" w:cs="Times New Roman"/>
-                <w:sz w:val="16"/>
-                <w:szCs w:val="16"/>
-              </w:rPr>
-            </w:pPr>
-          </w:p>
-        </w:tc>
-        <w:tc>
-          <w:tcPr>
-            <w:tcW w:w="360" w:type="dxa"/>
-            <w:vAlign w:val="center"/>
-          </w:tcPr>
-          <w:p>
-            <w:pPr>
-              <w:jc w:val="center"/>
-              <w:rPr>
-                <w:rFonts w:ascii="Times New Roman" w:hAnsi="Times New Roman" w:cs="Times New Roman"/>
-                <w:sz w:val="16"/>
-                <w:szCs w:val="16"/>
-              </w:rPr>
-            </w:pPr>
-          </w:p>
-        </w:tc>
-        <w:tc>
-          <w:tcPr>
-            <w:tcW w:w="360" w:type="dxa"/>
-            <w:vAlign w:val="center"/>
-          </w:tcPr>
-          <w:p>
-            <w:pPr>
-              <w:jc w:val="center"/>
-              <w:rPr>
-                <w:rFonts w:ascii="Times New Roman" w:hAnsi="Times New Roman" w:cs="Times New Roman"/>
-                <w:sz w:val="16"/>
-                <w:szCs w:val="16"/>
-              </w:rPr>
-            </w:pPr>
-          </w:p>
-        </w:tc>
-        <w:tc>
-          <w:tcPr>
-            <w:tcW w:w="955" w:type="dxa"/>
-            <w:vAlign w:val="center"/>
-          </w:tcPr>
-          <w:p>
-            <w:pPr>
-              <w:jc w:val="center"/>
-              <w:rPr>
-                <w:rFonts w:ascii="Times New Roman" w:hAnsi="Times New Roman" w:cs="Times New Roman"/>
-                <w:sz w:val="20"/>
-                <w:szCs w:val="20"/>
-              </w:rPr>
-            </w:pPr>
-          </w:p>
-        </w:tc>
-        <w:tc>
-          <w:tcPr>
-            <w:tcW w:w="1134" w:type="dxa"/>
-            <w:vAlign w:val="center"/>
-          </w:tcPr>
-          <w:p>
-            <w:pPr>
-              <w:jc w:val="center"/>
-              <w:rPr>
-                <w:rFonts w:ascii="Times New Roman" w:hAnsi="Times New Roman" w:cs="Times New Roman"/>
-                <w:sz w:val="20"/>
-                <w:szCs w:val="20"/>
-              </w:rPr>
-            </w:pPr>
-          </w:p>
-        </w:tc>
-      </w:tr>
-      <w:tr>
-        <w:trPr>
-          <w:trHeight w:hRule="exact" w:val="346"/>
-        </w:trPr>
-        <w:tc>
-          <w:tcPr>
-            <w:tcW w:w="1101" w:type="dxa"/>
-          </w:tcPr>
-          <w:p>
-            <w:pPr>
-              <w:rPr>
-                <w:rFonts w:ascii="Tahoma" w:hAnsi="Tahoma" w:cs="Tahoma"/>
-                <w:sz w:val="20"/>
-                <w:szCs w:val="20"/>
-              </w:rPr>
-            </w:pPr>
-            <w:r>
-              <w:t xml:space="preserve">44153</w:t>
-            </w:r>
-          </w:p>
-        </w:tc>
-        <w:tc>
-          <w:tcPr>
-            <w:tcW w:w="1842" w:type="dxa"/>
-            <w:shd w:val="clear" w:color="auto" w:fill="auto"/>
-          </w:tcPr>
-          <w:p>
-            <w:pPr>
-              <w:spacing w:after="240"/>
-              <w:rPr>
-                <w:rFonts w:ascii="Tahoma" w:hAnsi="Tahoma" w:cs="Tahoma"/>
-                <w:sz w:val="20"/>
-                <w:szCs w:val="20"/>
-              </w:rPr>
-            </w:pPr>
-            <w:r>
-              <w:t xml:space="preserve">Bánh mì que chà bông xốt ớt ngọt</w:t>
             </w:r>
           </w:p>
         </w:tc>
@@ -6130,6 +5041,1458 @@
               </w:rPr>
             </w:pPr>
             <w:r>
+              <w:t xml:space="preserve">44150</w:t>
+            </w:r>
+          </w:p>
+        </w:tc>
+        <w:tc>
+          <w:tcPr>
+            <w:tcW w:w="1842" w:type="dxa"/>
+            <w:shd w:val="clear" w:color="auto" w:fill="auto"/>
+          </w:tcPr>
+          <w:p>
+            <w:pPr>
+              <w:spacing w:after="240"/>
+              <w:rPr>
+                <w:rFonts w:ascii="Tahoma" w:hAnsi="Tahoma" w:cs="Tahoma"/>
+                <w:sz w:val="20"/>
+                <w:szCs w:val="20"/>
+              </w:rPr>
+            </w:pPr>
+            <w:r>
+              <w:t xml:space="preserve">Cốm gạo</w:t>
+            </w:r>
+          </w:p>
+        </w:tc>
+        <w:tc>
+          <w:tcPr>
+            <w:tcW w:w="634" w:type="dxa"/>
+            <w:shd w:val="clear" w:color="auto" w:fill="auto"/>
+            <w:vAlign w:val="center"/>
+          </w:tcPr>
+          <w:p>
+            <w:pPr>
+              <w:snapToGrid w:val="0"/>
+              <w:ind w:right="-68"/>
+              <w:jc w:val="center"/>
+              <w:rPr>
+                <w:rFonts w:ascii="Times New Roman" w:hAnsi="Times New Roman" w:cs="Times New Roman"/>
+                <w:color w:val="000000"/>
+                <w:sz w:val="20"/>
+                <w:szCs w:val="20"/>
+              </w:rPr>
+            </w:pPr>
+          </w:p>
+        </w:tc>
+        <w:tc>
+          <w:tcPr>
+            <w:tcW w:w="634" w:type="dxa"/>
+            <w:shd w:val="clear" w:color="auto" w:fill="auto"/>
+            <w:vAlign w:val="center"/>
+          </w:tcPr>
+          <w:p>
+            <w:pPr>
+              <w:snapToGrid w:val="0"/>
+              <w:ind w:right="-68"/>
+              <w:jc w:val="center"/>
+              <w:rPr>
+                <w:rFonts w:ascii="Times New Roman" w:hAnsi="Times New Roman" w:cs="Times New Roman"/>
+                <w:color w:val="000000"/>
+                <w:sz w:val="20"/>
+                <w:szCs w:val="20"/>
+              </w:rPr>
+            </w:pPr>
+          </w:p>
+        </w:tc>
+        <w:tc>
+          <w:tcPr>
+            <w:tcW w:w="634" w:type="dxa"/>
+            <w:vAlign w:val="center"/>
+          </w:tcPr>
+          <w:p>
+            <w:pPr>
+              <w:snapToGrid w:val="0"/>
+              <w:ind w:right="-68"/>
+              <w:jc w:val="center"/>
+              <w:rPr>
+                <w:rFonts w:ascii="Times New Roman" w:hAnsi="Times New Roman" w:cs="Times New Roman"/>
+                <w:color w:val="000000"/>
+                <w:sz w:val="20"/>
+                <w:szCs w:val="20"/>
+              </w:rPr>
+            </w:pPr>
+          </w:p>
+        </w:tc>
+        <w:tc>
+          <w:tcPr>
+            <w:tcW w:w="634" w:type="dxa"/>
+            <w:vAlign w:val="center"/>
+          </w:tcPr>
+          <w:p>
+            <w:pPr>
+              <w:snapToGrid w:val="0"/>
+              <w:ind w:right="-68"/>
+              <w:jc w:val="center"/>
+              <w:rPr>
+                <w:rFonts w:ascii="Times New Roman" w:hAnsi="Times New Roman" w:cs="Times New Roman"/>
+                <w:color w:val="000000"/>
+                <w:sz w:val="20"/>
+                <w:szCs w:val="20"/>
+              </w:rPr>
+            </w:pPr>
+          </w:p>
+        </w:tc>
+        <w:tc>
+          <w:tcPr>
+            <w:tcW w:w="639" w:type="dxa"/>
+            <w:vAlign w:val="center"/>
+          </w:tcPr>
+          <w:p>
+            <w:pPr>
+              <w:snapToGrid w:val="0"/>
+              <w:ind w:right="-68"/>
+              <w:jc w:val="center"/>
+              <w:rPr>
+                <w:rFonts w:ascii="Times New Roman" w:hAnsi="Times New Roman" w:cs="Times New Roman"/>
+                <w:color w:val="000000"/>
+                <w:sz w:val="20"/>
+                <w:szCs w:val="20"/>
+              </w:rPr>
+            </w:pPr>
+          </w:p>
+        </w:tc>
+        <w:tc>
+          <w:tcPr>
+            <w:tcW w:w="660" w:type="dxa"/>
+            <w:vAlign w:val="center"/>
+          </w:tcPr>
+          <w:p>
+            <w:pPr>
+              <w:snapToGrid w:val="0"/>
+              <w:ind w:right="-68"/>
+              <w:jc w:val="center"/>
+              <w:rPr>
+                <w:rFonts w:ascii="Times New Roman" w:hAnsi="Times New Roman" w:cs="Times New Roman"/>
+                <w:color w:val="000000"/>
+                <w:sz w:val="20"/>
+                <w:szCs w:val="20"/>
+              </w:rPr>
+            </w:pPr>
+          </w:p>
+        </w:tc>
+        <w:tc>
+          <w:tcPr>
+            <w:tcW w:w="660" w:type="dxa"/>
+            <w:vAlign w:val="center"/>
+          </w:tcPr>
+          <w:p>
+            <w:pPr>
+              <w:snapToGrid w:val="0"/>
+              <w:ind w:right="-68"/>
+              <w:jc w:val="center"/>
+              <w:rPr>
+                <w:rFonts w:ascii="Times New Roman" w:hAnsi="Times New Roman" w:cs="Times New Roman"/>
+                <w:color w:val="000000"/>
+                <w:sz w:val="20"/>
+                <w:szCs w:val="20"/>
+              </w:rPr>
+            </w:pPr>
+          </w:p>
+        </w:tc>
+        <w:tc>
+          <w:tcPr>
+            <w:tcW w:w="480" w:type="dxa"/>
+          </w:tcPr>
+          <w:p>
+            <w:pPr>
+              <w:snapToGrid w:val="0"/>
+              <w:ind w:right="-68"/>
+              <w:jc w:val="center"/>
+              <w:rPr>
+                <w:rFonts w:ascii="Times New Roman" w:hAnsi="Times New Roman" w:cs="Times New Roman"/>
+                <w:color w:val="000000"/>
+                <w:sz w:val="20"/>
+                <w:szCs w:val="20"/>
+              </w:rPr>
+            </w:pPr>
+          </w:p>
+        </w:tc>
+        <w:tc>
+          <w:tcPr>
+            <w:tcW w:w="840" w:type="dxa"/>
+            <w:vAlign w:val="center"/>
+          </w:tcPr>
+          <w:p>
+            <w:pPr>
+              <w:snapToGrid w:val="0"/>
+              <w:ind w:right="-68"/>
+              <w:jc w:val="center"/>
+              <w:rPr>
+                <w:rFonts w:ascii="Times New Roman" w:hAnsi="Times New Roman" w:cs="Times New Roman"/>
+                <w:color w:val="000000"/>
+                <w:sz w:val="20"/>
+                <w:szCs w:val="20"/>
+              </w:rPr>
+            </w:pPr>
+          </w:p>
+        </w:tc>
+        <w:tc>
+          <w:tcPr>
+            <w:tcW w:w="840" w:type="dxa"/>
+            <w:vAlign w:val="center"/>
+          </w:tcPr>
+          <w:p>
+            <w:pPr>
+              <w:snapToGrid w:val="0"/>
+              <w:ind w:right="-68"/>
+              <w:jc w:val="center"/>
+              <w:rPr>
+                <w:rFonts w:ascii="Times New Roman" w:hAnsi="Times New Roman" w:cs="Times New Roman"/>
+                <w:color w:val="000000"/>
+                <w:sz w:val="20"/>
+                <w:szCs w:val="20"/>
+              </w:rPr>
+            </w:pPr>
+          </w:p>
+        </w:tc>
+        <w:tc>
+          <w:tcPr>
+            <w:tcW w:w="960" w:type="dxa"/>
+            <w:shd w:val="clear" w:color="auto" w:fill="auto"/>
+            <w:vAlign w:val="center"/>
+          </w:tcPr>
+          <w:p>
+            <w:pPr>
+              <w:jc w:val="center"/>
+              <w:rPr>
+                <w:rFonts w:ascii="Times New Roman" w:hAnsi="Times New Roman" w:cs="Times New Roman"/>
+                <w:sz w:val="20"/>
+                <w:szCs w:val="20"/>
+              </w:rPr>
+            </w:pPr>
+          </w:p>
+        </w:tc>
+        <w:tc>
+          <w:tcPr>
+            <w:tcW w:w="420" w:type="dxa"/>
+            <w:shd w:val="clear" w:color="auto" w:fill="FDE9D9"/>
+            <w:vAlign w:val="center"/>
+          </w:tcPr>
+          <w:p>
+            <w:pPr>
+              <w:jc w:val="center"/>
+              <w:rPr>
+                <w:rFonts w:ascii="Times New Roman" w:hAnsi="Times New Roman" w:cs="Times New Roman"/>
+                <w:sz w:val="20"/>
+                <w:szCs w:val="20"/>
+              </w:rPr>
+            </w:pPr>
+          </w:p>
+        </w:tc>
+        <w:tc>
+          <w:tcPr>
+            <w:tcW w:w="420" w:type="dxa"/>
+            <w:shd w:val="clear" w:color="auto" w:fill="FDE9D9"/>
+            <w:vAlign w:val="center"/>
+          </w:tcPr>
+          <w:p>
+            <w:pPr>
+              <w:jc w:val="center"/>
+              <w:rPr>
+                <w:rFonts w:ascii="Times New Roman" w:hAnsi="Times New Roman" w:cs="Times New Roman"/>
+                <w:sz w:val="20"/>
+                <w:szCs w:val="20"/>
+              </w:rPr>
+            </w:pPr>
+          </w:p>
+        </w:tc>
+        <w:tc>
+          <w:tcPr>
+            <w:tcW w:w="360" w:type="dxa"/>
+            <w:vAlign w:val="center"/>
+          </w:tcPr>
+          <w:p>
+            <w:pPr>
+              <w:jc w:val="center"/>
+              <w:rPr>
+                <w:rFonts w:ascii="Times New Roman" w:hAnsi="Times New Roman" w:cs="Times New Roman"/>
+                <w:sz w:val="16"/>
+                <w:szCs w:val="16"/>
+              </w:rPr>
+            </w:pPr>
+          </w:p>
+        </w:tc>
+        <w:tc>
+          <w:tcPr>
+            <w:tcW w:w="360" w:type="dxa"/>
+            <w:vAlign w:val="center"/>
+          </w:tcPr>
+          <w:p>
+            <w:pPr>
+              <w:jc w:val="center"/>
+              <w:rPr>
+                <w:rFonts w:ascii="Times New Roman" w:hAnsi="Times New Roman" w:cs="Times New Roman"/>
+                <w:sz w:val="16"/>
+                <w:szCs w:val="16"/>
+              </w:rPr>
+            </w:pPr>
+          </w:p>
+        </w:tc>
+        <w:tc>
+          <w:tcPr>
+            <w:tcW w:w="360" w:type="dxa"/>
+            <w:vAlign w:val="center"/>
+          </w:tcPr>
+          <w:p>
+            <w:pPr>
+              <w:jc w:val="center"/>
+              <w:rPr>
+                <w:rFonts w:ascii="Times New Roman" w:hAnsi="Times New Roman" w:cs="Times New Roman"/>
+                <w:sz w:val="16"/>
+                <w:szCs w:val="16"/>
+              </w:rPr>
+            </w:pPr>
+          </w:p>
+        </w:tc>
+        <w:tc>
+          <w:tcPr>
+            <w:tcW w:w="955" w:type="dxa"/>
+            <w:vAlign w:val="center"/>
+          </w:tcPr>
+          <w:p>
+            <w:pPr>
+              <w:jc w:val="center"/>
+              <w:rPr>
+                <w:rFonts w:ascii="Times New Roman" w:hAnsi="Times New Roman" w:cs="Times New Roman"/>
+                <w:sz w:val="20"/>
+                <w:szCs w:val="20"/>
+              </w:rPr>
+            </w:pPr>
+          </w:p>
+        </w:tc>
+        <w:tc>
+          <w:tcPr>
+            <w:tcW w:w="1134" w:type="dxa"/>
+            <w:vAlign w:val="center"/>
+          </w:tcPr>
+          <w:p>
+            <w:pPr>
+              <w:jc w:val="center"/>
+              <w:rPr>
+                <w:rFonts w:ascii="Times New Roman" w:hAnsi="Times New Roman" w:cs="Times New Roman"/>
+                <w:sz w:val="20"/>
+                <w:szCs w:val="20"/>
+              </w:rPr>
+            </w:pPr>
+          </w:p>
+        </w:tc>
+      </w:tr>
+      <w:tr>
+        <w:trPr>
+          <w:trHeight w:hRule="exact" w:val="346"/>
+        </w:trPr>
+        <w:tc>
+          <w:tcPr>
+            <w:tcW w:w="1101" w:type="dxa"/>
+          </w:tcPr>
+          <w:p>
+            <w:pPr>
+              <w:rPr>
+                <w:rFonts w:ascii="Tahoma" w:hAnsi="Tahoma" w:cs="Tahoma"/>
+                <w:sz w:val="20"/>
+                <w:szCs w:val="20"/>
+              </w:rPr>
+            </w:pPr>
+            <w:r>
+              <w:t xml:space="preserve">44151</w:t>
+            </w:r>
+          </w:p>
+        </w:tc>
+        <w:tc>
+          <w:tcPr>
+            <w:tcW w:w="1842" w:type="dxa"/>
+            <w:shd w:val="clear" w:color="auto" w:fill="auto"/>
+          </w:tcPr>
+          <w:p>
+            <w:pPr>
+              <w:spacing w:after="240"/>
+              <w:rPr>
+                <w:rFonts w:ascii="Tahoma" w:hAnsi="Tahoma" w:cs="Tahoma"/>
+                <w:sz w:val="20"/>
+                <w:szCs w:val="20"/>
+              </w:rPr>
+            </w:pPr>
+            <w:r>
+              <w:t xml:space="preserve">Bánh mì que chả cá sa tế mayo</w:t>
+            </w:r>
+          </w:p>
+        </w:tc>
+        <w:tc>
+          <w:tcPr>
+            <w:tcW w:w="634" w:type="dxa"/>
+            <w:shd w:val="clear" w:color="auto" w:fill="auto"/>
+            <w:vAlign w:val="center"/>
+          </w:tcPr>
+          <w:p>
+            <w:pPr>
+              <w:snapToGrid w:val="0"/>
+              <w:ind w:right="-68"/>
+              <w:jc w:val="center"/>
+              <w:rPr>
+                <w:rFonts w:ascii="Times New Roman" w:hAnsi="Times New Roman" w:cs="Times New Roman"/>
+                <w:color w:val="000000"/>
+                <w:sz w:val="20"/>
+                <w:szCs w:val="20"/>
+              </w:rPr>
+            </w:pPr>
+          </w:p>
+        </w:tc>
+        <w:tc>
+          <w:tcPr>
+            <w:tcW w:w="634" w:type="dxa"/>
+            <w:shd w:val="clear" w:color="auto" w:fill="auto"/>
+            <w:vAlign w:val="center"/>
+          </w:tcPr>
+          <w:p>
+            <w:pPr>
+              <w:snapToGrid w:val="0"/>
+              <w:ind w:right="-68"/>
+              <w:jc w:val="center"/>
+              <w:rPr>
+                <w:rFonts w:ascii="Times New Roman" w:hAnsi="Times New Roman" w:cs="Times New Roman"/>
+                <w:color w:val="000000"/>
+                <w:sz w:val="20"/>
+                <w:szCs w:val="20"/>
+              </w:rPr>
+            </w:pPr>
+          </w:p>
+        </w:tc>
+        <w:tc>
+          <w:tcPr>
+            <w:tcW w:w="634" w:type="dxa"/>
+            <w:vAlign w:val="center"/>
+          </w:tcPr>
+          <w:p>
+            <w:pPr>
+              <w:snapToGrid w:val="0"/>
+              <w:ind w:right="-68"/>
+              <w:jc w:val="center"/>
+              <w:rPr>
+                <w:rFonts w:ascii="Times New Roman" w:hAnsi="Times New Roman" w:cs="Times New Roman"/>
+                <w:color w:val="000000"/>
+                <w:sz w:val="20"/>
+                <w:szCs w:val="20"/>
+              </w:rPr>
+            </w:pPr>
+          </w:p>
+        </w:tc>
+        <w:tc>
+          <w:tcPr>
+            <w:tcW w:w="634" w:type="dxa"/>
+            <w:vAlign w:val="center"/>
+          </w:tcPr>
+          <w:p>
+            <w:pPr>
+              <w:snapToGrid w:val="0"/>
+              <w:ind w:right="-68"/>
+              <w:jc w:val="center"/>
+              <w:rPr>
+                <w:rFonts w:ascii="Times New Roman" w:hAnsi="Times New Roman" w:cs="Times New Roman"/>
+                <w:color w:val="000000"/>
+                <w:sz w:val="20"/>
+                <w:szCs w:val="20"/>
+              </w:rPr>
+            </w:pPr>
+          </w:p>
+        </w:tc>
+        <w:tc>
+          <w:tcPr>
+            <w:tcW w:w="639" w:type="dxa"/>
+            <w:vAlign w:val="center"/>
+          </w:tcPr>
+          <w:p>
+            <w:pPr>
+              <w:snapToGrid w:val="0"/>
+              <w:ind w:right="-68"/>
+              <w:jc w:val="center"/>
+              <w:rPr>
+                <w:rFonts w:ascii="Times New Roman" w:hAnsi="Times New Roman" w:cs="Times New Roman"/>
+                <w:color w:val="000000"/>
+                <w:sz w:val="20"/>
+                <w:szCs w:val="20"/>
+              </w:rPr>
+            </w:pPr>
+          </w:p>
+        </w:tc>
+        <w:tc>
+          <w:tcPr>
+            <w:tcW w:w="660" w:type="dxa"/>
+            <w:vAlign w:val="center"/>
+          </w:tcPr>
+          <w:p>
+            <w:pPr>
+              <w:snapToGrid w:val="0"/>
+              <w:ind w:right="-68"/>
+              <w:jc w:val="center"/>
+              <w:rPr>
+                <w:rFonts w:ascii="Times New Roman" w:hAnsi="Times New Roman" w:cs="Times New Roman"/>
+                <w:color w:val="000000"/>
+                <w:sz w:val="20"/>
+                <w:szCs w:val="20"/>
+              </w:rPr>
+            </w:pPr>
+          </w:p>
+        </w:tc>
+        <w:tc>
+          <w:tcPr>
+            <w:tcW w:w="660" w:type="dxa"/>
+            <w:vAlign w:val="center"/>
+          </w:tcPr>
+          <w:p>
+            <w:pPr>
+              <w:snapToGrid w:val="0"/>
+              <w:ind w:right="-68"/>
+              <w:jc w:val="center"/>
+              <w:rPr>
+                <w:rFonts w:ascii="Times New Roman" w:hAnsi="Times New Roman" w:cs="Times New Roman"/>
+                <w:color w:val="000000"/>
+                <w:sz w:val="20"/>
+                <w:szCs w:val="20"/>
+              </w:rPr>
+            </w:pPr>
+          </w:p>
+        </w:tc>
+        <w:tc>
+          <w:tcPr>
+            <w:tcW w:w="480" w:type="dxa"/>
+          </w:tcPr>
+          <w:p>
+            <w:pPr>
+              <w:snapToGrid w:val="0"/>
+              <w:ind w:right="-68"/>
+              <w:jc w:val="center"/>
+              <w:rPr>
+                <w:rFonts w:ascii="Times New Roman" w:hAnsi="Times New Roman" w:cs="Times New Roman"/>
+                <w:color w:val="000000"/>
+                <w:sz w:val="20"/>
+                <w:szCs w:val="20"/>
+              </w:rPr>
+            </w:pPr>
+          </w:p>
+        </w:tc>
+        <w:tc>
+          <w:tcPr>
+            <w:tcW w:w="840" w:type="dxa"/>
+            <w:vAlign w:val="center"/>
+          </w:tcPr>
+          <w:p>
+            <w:pPr>
+              <w:snapToGrid w:val="0"/>
+              <w:ind w:right="-68"/>
+              <w:jc w:val="center"/>
+              <w:rPr>
+                <w:rFonts w:ascii="Times New Roman" w:hAnsi="Times New Roman" w:cs="Times New Roman"/>
+                <w:color w:val="000000"/>
+                <w:sz w:val="20"/>
+                <w:szCs w:val="20"/>
+              </w:rPr>
+            </w:pPr>
+          </w:p>
+        </w:tc>
+        <w:tc>
+          <w:tcPr>
+            <w:tcW w:w="840" w:type="dxa"/>
+            <w:vAlign w:val="center"/>
+          </w:tcPr>
+          <w:p>
+            <w:pPr>
+              <w:snapToGrid w:val="0"/>
+              <w:ind w:right="-68"/>
+              <w:jc w:val="center"/>
+              <w:rPr>
+                <w:rFonts w:ascii="Times New Roman" w:hAnsi="Times New Roman" w:cs="Times New Roman"/>
+                <w:color w:val="000000"/>
+                <w:sz w:val="20"/>
+                <w:szCs w:val="20"/>
+              </w:rPr>
+            </w:pPr>
+          </w:p>
+        </w:tc>
+        <w:tc>
+          <w:tcPr>
+            <w:tcW w:w="960" w:type="dxa"/>
+            <w:shd w:val="clear" w:color="auto" w:fill="auto"/>
+            <w:vAlign w:val="center"/>
+          </w:tcPr>
+          <w:p>
+            <w:pPr>
+              <w:jc w:val="center"/>
+              <w:rPr>
+                <w:rFonts w:ascii="Times New Roman" w:hAnsi="Times New Roman" w:cs="Times New Roman"/>
+                <w:sz w:val="20"/>
+                <w:szCs w:val="20"/>
+              </w:rPr>
+            </w:pPr>
+          </w:p>
+        </w:tc>
+        <w:tc>
+          <w:tcPr>
+            <w:tcW w:w="420" w:type="dxa"/>
+            <w:shd w:val="clear" w:color="auto" w:fill="FDE9D9"/>
+            <w:vAlign w:val="center"/>
+          </w:tcPr>
+          <w:p>
+            <w:pPr>
+              <w:jc w:val="center"/>
+              <w:rPr>
+                <w:rFonts w:ascii="Times New Roman" w:hAnsi="Times New Roman" w:cs="Times New Roman"/>
+                <w:sz w:val="20"/>
+                <w:szCs w:val="20"/>
+              </w:rPr>
+            </w:pPr>
+          </w:p>
+        </w:tc>
+        <w:tc>
+          <w:tcPr>
+            <w:tcW w:w="420" w:type="dxa"/>
+            <w:shd w:val="clear" w:color="auto" w:fill="FDE9D9"/>
+            <w:vAlign w:val="center"/>
+          </w:tcPr>
+          <w:p>
+            <w:pPr>
+              <w:jc w:val="center"/>
+              <w:rPr>
+                <w:rFonts w:ascii="Times New Roman" w:hAnsi="Times New Roman" w:cs="Times New Roman"/>
+                <w:sz w:val="20"/>
+                <w:szCs w:val="20"/>
+              </w:rPr>
+            </w:pPr>
+          </w:p>
+        </w:tc>
+        <w:tc>
+          <w:tcPr>
+            <w:tcW w:w="360" w:type="dxa"/>
+            <w:vAlign w:val="center"/>
+          </w:tcPr>
+          <w:p>
+            <w:pPr>
+              <w:jc w:val="center"/>
+              <w:rPr>
+                <w:rFonts w:ascii="Times New Roman" w:hAnsi="Times New Roman" w:cs="Times New Roman"/>
+                <w:sz w:val="16"/>
+                <w:szCs w:val="16"/>
+              </w:rPr>
+            </w:pPr>
+          </w:p>
+        </w:tc>
+        <w:tc>
+          <w:tcPr>
+            <w:tcW w:w="360" w:type="dxa"/>
+            <w:vAlign w:val="center"/>
+          </w:tcPr>
+          <w:p>
+            <w:pPr>
+              <w:jc w:val="center"/>
+              <w:rPr>
+                <w:rFonts w:ascii="Times New Roman" w:hAnsi="Times New Roman" w:cs="Times New Roman"/>
+                <w:sz w:val="16"/>
+                <w:szCs w:val="16"/>
+              </w:rPr>
+            </w:pPr>
+          </w:p>
+        </w:tc>
+        <w:tc>
+          <w:tcPr>
+            <w:tcW w:w="360" w:type="dxa"/>
+            <w:vAlign w:val="center"/>
+          </w:tcPr>
+          <w:p>
+            <w:pPr>
+              <w:jc w:val="center"/>
+              <w:rPr>
+                <w:rFonts w:ascii="Times New Roman" w:hAnsi="Times New Roman" w:cs="Times New Roman"/>
+                <w:sz w:val="16"/>
+                <w:szCs w:val="16"/>
+              </w:rPr>
+            </w:pPr>
+          </w:p>
+        </w:tc>
+        <w:tc>
+          <w:tcPr>
+            <w:tcW w:w="955" w:type="dxa"/>
+            <w:vAlign w:val="center"/>
+          </w:tcPr>
+          <w:p>
+            <w:pPr>
+              <w:jc w:val="center"/>
+              <w:rPr>
+                <w:rFonts w:ascii="Times New Roman" w:hAnsi="Times New Roman" w:cs="Times New Roman"/>
+                <w:sz w:val="20"/>
+                <w:szCs w:val="20"/>
+              </w:rPr>
+            </w:pPr>
+          </w:p>
+        </w:tc>
+        <w:tc>
+          <w:tcPr>
+            <w:tcW w:w="1134" w:type="dxa"/>
+            <w:vAlign w:val="center"/>
+          </w:tcPr>
+          <w:p>
+            <w:pPr>
+              <w:jc w:val="center"/>
+              <w:rPr>
+                <w:rFonts w:ascii="Times New Roman" w:hAnsi="Times New Roman" w:cs="Times New Roman"/>
+                <w:sz w:val="20"/>
+                <w:szCs w:val="20"/>
+              </w:rPr>
+            </w:pPr>
+          </w:p>
+        </w:tc>
+      </w:tr>
+      <w:tr>
+        <w:trPr>
+          <w:trHeight w:hRule="exact" w:val="346"/>
+        </w:trPr>
+        <w:tc>
+          <w:tcPr>
+            <w:tcW w:w="1101" w:type="dxa"/>
+          </w:tcPr>
+          <w:p>
+            <w:pPr>
+              <w:rPr>
+                <w:rFonts w:ascii="Tahoma" w:hAnsi="Tahoma" w:cs="Tahoma"/>
+                <w:sz w:val="20"/>
+                <w:szCs w:val="20"/>
+              </w:rPr>
+            </w:pPr>
+            <w:r>
+              <w:t xml:space="preserve">44152</w:t>
+            </w:r>
+          </w:p>
+        </w:tc>
+        <w:tc>
+          <w:tcPr>
+            <w:tcW w:w="1842" w:type="dxa"/>
+            <w:shd w:val="clear" w:color="auto" w:fill="auto"/>
+          </w:tcPr>
+          <w:p>
+            <w:pPr>
+              <w:spacing w:after="240"/>
+              <w:rPr>
+                <w:rFonts w:ascii="Tahoma" w:hAnsi="Tahoma" w:cs="Tahoma"/>
+                <w:sz w:val="20"/>
+                <w:szCs w:val="20"/>
+              </w:rPr>
+            </w:pPr>
+            <w:r>
+              <w:t xml:space="preserve">Bánh mì que thịt heo nướng pate cay</w:t>
+            </w:r>
+          </w:p>
+        </w:tc>
+        <w:tc>
+          <w:tcPr>
+            <w:tcW w:w="634" w:type="dxa"/>
+            <w:shd w:val="clear" w:color="auto" w:fill="auto"/>
+            <w:vAlign w:val="center"/>
+          </w:tcPr>
+          <w:p>
+            <w:pPr>
+              <w:snapToGrid w:val="0"/>
+              <w:ind w:right="-68"/>
+              <w:jc w:val="center"/>
+              <w:rPr>
+                <w:rFonts w:ascii="Times New Roman" w:hAnsi="Times New Roman" w:cs="Times New Roman"/>
+                <w:color w:val="000000"/>
+                <w:sz w:val="20"/>
+                <w:szCs w:val="20"/>
+              </w:rPr>
+            </w:pPr>
+          </w:p>
+        </w:tc>
+        <w:tc>
+          <w:tcPr>
+            <w:tcW w:w="634" w:type="dxa"/>
+            <w:shd w:val="clear" w:color="auto" w:fill="auto"/>
+            <w:vAlign w:val="center"/>
+          </w:tcPr>
+          <w:p>
+            <w:pPr>
+              <w:snapToGrid w:val="0"/>
+              <w:ind w:right="-68"/>
+              <w:jc w:val="center"/>
+              <w:rPr>
+                <w:rFonts w:ascii="Times New Roman" w:hAnsi="Times New Roman" w:cs="Times New Roman"/>
+                <w:color w:val="000000"/>
+                <w:sz w:val="20"/>
+                <w:szCs w:val="20"/>
+              </w:rPr>
+            </w:pPr>
+          </w:p>
+        </w:tc>
+        <w:tc>
+          <w:tcPr>
+            <w:tcW w:w="634" w:type="dxa"/>
+            <w:vAlign w:val="center"/>
+          </w:tcPr>
+          <w:p>
+            <w:pPr>
+              <w:snapToGrid w:val="0"/>
+              <w:ind w:right="-68"/>
+              <w:jc w:val="center"/>
+              <w:rPr>
+                <w:rFonts w:ascii="Times New Roman" w:hAnsi="Times New Roman" w:cs="Times New Roman"/>
+                <w:color w:val="000000"/>
+                <w:sz w:val="20"/>
+                <w:szCs w:val="20"/>
+              </w:rPr>
+            </w:pPr>
+          </w:p>
+        </w:tc>
+        <w:tc>
+          <w:tcPr>
+            <w:tcW w:w="634" w:type="dxa"/>
+            <w:vAlign w:val="center"/>
+          </w:tcPr>
+          <w:p>
+            <w:pPr>
+              <w:snapToGrid w:val="0"/>
+              <w:ind w:right="-68"/>
+              <w:jc w:val="center"/>
+              <w:rPr>
+                <w:rFonts w:ascii="Times New Roman" w:hAnsi="Times New Roman" w:cs="Times New Roman"/>
+                <w:color w:val="000000"/>
+                <w:sz w:val="20"/>
+                <w:szCs w:val="20"/>
+              </w:rPr>
+            </w:pPr>
+          </w:p>
+        </w:tc>
+        <w:tc>
+          <w:tcPr>
+            <w:tcW w:w="639" w:type="dxa"/>
+            <w:vAlign w:val="center"/>
+          </w:tcPr>
+          <w:p>
+            <w:pPr>
+              <w:snapToGrid w:val="0"/>
+              <w:ind w:right="-68"/>
+              <w:jc w:val="center"/>
+              <w:rPr>
+                <w:rFonts w:ascii="Times New Roman" w:hAnsi="Times New Roman" w:cs="Times New Roman"/>
+                <w:color w:val="000000"/>
+                <w:sz w:val="20"/>
+                <w:szCs w:val="20"/>
+              </w:rPr>
+            </w:pPr>
+          </w:p>
+        </w:tc>
+        <w:tc>
+          <w:tcPr>
+            <w:tcW w:w="660" w:type="dxa"/>
+            <w:vAlign w:val="center"/>
+          </w:tcPr>
+          <w:p>
+            <w:pPr>
+              <w:snapToGrid w:val="0"/>
+              <w:ind w:right="-68"/>
+              <w:jc w:val="center"/>
+              <w:rPr>
+                <w:rFonts w:ascii="Times New Roman" w:hAnsi="Times New Roman" w:cs="Times New Roman"/>
+                <w:color w:val="000000"/>
+                <w:sz w:val="20"/>
+                <w:szCs w:val="20"/>
+              </w:rPr>
+            </w:pPr>
+          </w:p>
+        </w:tc>
+        <w:tc>
+          <w:tcPr>
+            <w:tcW w:w="660" w:type="dxa"/>
+            <w:vAlign w:val="center"/>
+          </w:tcPr>
+          <w:p>
+            <w:pPr>
+              <w:snapToGrid w:val="0"/>
+              <w:ind w:right="-68"/>
+              <w:jc w:val="center"/>
+              <w:rPr>
+                <w:rFonts w:ascii="Times New Roman" w:hAnsi="Times New Roman" w:cs="Times New Roman"/>
+                <w:color w:val="000000"/>
+                <w:sz w:val="20"/>
+                <w:szCs w:val="20"/>
+              </w:rPr>
+            </w:pPr>
+          </w:p>
+        </w:tc>
+        <w:tc>
+          <w:tcPr>
+            <w:tcW w:w="480" w:type="dxa"/>
+          </w:tcPr>
+          <w:p>
+            <w:pPr>
+              <w:snapToGrid w:val="0"/>
+              <w:ind w:right="-68"/>
+              <w:jc w:val="center"/>
+              <w:rPr>
+                <w:rFonts w:ascii="Times New Roman" w:hAnsi="Times New Roman" w:cs="Times New Roman"/>
+                <w:color w:val="000000"/>
+                <w:sz w:val="20"/>
+                <w:szCs w:val="20"/>
+              </w:rPr>
+            </w:pPr>
+          </w:p>
+        </w:tc>
+        <w:tc>
+          <w:tcPr>
+            <w:tcW w:w="840" w:type="dxa"/>
+            <w:vAlign w:val="center"/>
+          </w:tcPr>
+          <w:p>
+            <w:pPr>
+              <w:snapToGrid w:val="0"/>
+              <w:ind w:right="-68"/>
+              <w:jc w:val="center"/>
+              <w:rPr>
+                <w:rFonts w:ascii="Times New Roman" w:hAnsi="Times New Roman" w:cs="Times New Roman"/>
+                <w:color w:val="000000"/>
+                <w:sz w:val="20"/>
+                <w:szCs w:val="20"/>
+              </w:rPr>
+            </w:pPr>
+          </w:p>
+        </w:tc>
+        <w:tc>
+          <w:tcPr>
+            <w:tcW w:w="840" w:type="dxa"/>
+            <w:vAlign w:val="center"/>
+          </w:tcPr>
+          <w:p>
+            <w:pPr>
+              <w:snapToGrid w:val="0"/>
+              <w:ind w:right="-68"/>
+              <w:jc w:val="center"/>
+              <w:rPr>
+                <w:rFonts w:ascii="Times New Roman" w:hAnsi="Times New Roman" w:cs="Times New Roman"/>
+                <w:color w:val="000000"/>
+                <w:sz w:val="20"/>
+                <w:szCs w:val="20"/>
+              </w:rPr>
+            </w:pPr>
+          </w:p>
+        </w:tc>
+        <w:tc>
+          <w:tcPr>
+            <w:tcW w:w="960" w:type="dxa"/>
+            <w:shd w:val="clear" w:color="auto" w:fill="auto"/>
+            <w:vAlign w:val="center"/>
+          </w:tcPr>
+          <w:p>
+            <w:pPr>
+              <w:jc w:val="center"/>
+              <w:rPr>
+                <w:rFonts w:ascii="Times New Roman" w:hAnsi="Times New Roman" w:cs="Times New Roman"/>
+                <w:sz w:val="20"/>
+                <w:szCs w:val="20"/>
+              </w:rPr>
+            </w:pPr>
+          </w:p>
+        </w:tc>
+        <w:tc>
+          <w:tcPr>
+            <w:tcW w:w="420" w:type="dxa"/>
+            <w:shd w:val="clear" w:color="auto" w:fill="FDE9D9"/>
+            <w:vAlign w:val="center"/>
+          </w:tcPr>
+          <w:p>
+            <w:pPr>
+              <w:jc w:val="center"/>
+              <w:rPr>
+                <w:rFonts w:ascii="Times New Roman" w:hAnsi="Times New Roman" w:cs="Times New Roman"/>
+                <w:sz w:val="20"/>
+                <w:szCs w:val="20"/>
+              </w:rPr>
+            </w:pPr>
+          </w:p>
+        </w:tc>
+        <w:tc>
+          <w:tcPr>
+            <w:tcW w:w="420" w:type="dxa"/>
+            <w:shd w:val="clear" w:color="auto" w:fill="FDE9D9"/>
+            <w:vAlign w:val="center"/>
+          </w:tcPr>
+          <w:p>
+            <w:pPr>
+              <w:jc w:val="center"/>
+              <w:rPr>
+                <w:rFonts w:ascii="Times New Roman" w:hAnsi="Times New Roman" w:cs="Times New Roman"/>
+                <w:sz w:val="20"/>
+                <w:szCs w:val="20"/>
+              </w:rPr>
+            </w:pPr>
+          </w:p>
+        </w:tc>
+        <w:tc>
+          <w:tcPr>
+            <w:tcW w:w="360" w:type="dxa"/>
+            <w:vAlign w:val="center"/>
+          </w:tcPr>
+          <w:p>
+            <w:pPr>
+              <w:jc w:val="center"/>
+              <w:rPr>
+                <w:rFonts w:ascii="Times New Roman" w:hAnsi="Times New Roman" w:cs="Times New Roman"/>
+                <w:sz w:val="16"/>
+                <w:szCs w:val="16"/>
+              </w:rPr>
+            </w:pPr>
+          </w:p>
+        </w:tc>
+        <w:tc>
+          <w:tcPr>
+            <w:tcW w:w="360" w:type="dxa"/>
+            <w:vAlign w:val="center"/>
+          </w:tcPr>
+          <w:p>
+            <w:pPr>
+              <w:jc w:val="center"/>
+              <w:rPr>
+                <w:rFonts w:ascii="Times New Roman" w:hAnsi="Times New Roman" w:cs="Times New Roman"/>
+                <w:sz w:val="16"/>
+                <w:szCs w:val="16"/>
+              </w:rPr>
+            </w:pPr>
+          </w:p>
+        </w:tc>
+        <w:tc>
+          <w:tcPr>
+            <w:tcW w:w="360" w:type="dxa"/>
+            <w:vAlign w:val="center"/>
+          </w:tcPr>
+          <w:p>
+            <w:pPr>
+              <w:jc w:val="center"/>
+              <w:rPr>
+                <w:rFonts w:ascii="Times New Roman" w:hAnsi="Times New Roman" w:cs="Times New Roman"/>
+                <w:sz w:val="16"/>
+                <w:szCs w:val="16"/>
+              </w:rPr>
+            </w:pPr>
+          </w:p>
+        </w:tc>
+        <w:tc>
+          <w:tcPr>
+            <w:tcW w:w="955" w:type="dxa"/>
+            <w:vAlign w:val="center"/>
+          </w:tcPr>
+          <w:p>
+            <w:pPr>
+              <w:jc w:val="center"/>
+              <w:rPr>
+                <w:rFonts w:ascii="Times New Roman" w:hAnsi="Times New Roman" w:cs="Times New Roman"/>
+                <w:sz w:val="20"/>
+                <w:szCs w:val="20"/>
+              </w:rPr>
+            </w:pPr>
+          </w:p>
+        </w:tc>
+        <w:tc>
+          <w:tcPr>
+            <w:tcW w:w="1134" w:type="dxa"/>
+            <w:vAlign w:val="center"/>
+          </w:tcPr>
+          <w:p>
+            <w:pPr>
+              <w:jc w:val="center"/>
+              <w:rPr>
+                <w:rFonts w:ascii="Times New Roman" w:hAnsi="Times New Roman" w:cs="Times New Roman"/>
+                <w:sz w:val="20"/>
+                <w:szCs w:val="20"/>
+              </w:rPr>
+            </w:pPr>
+          </w:p>
+        </w:tc>
+      </w:tr>
+      <w:tr>
+        <w:trPr>
+          <w:trHeight w:hRule="exact" w:val="346"/>
+        </w:trPr>
+        <w:tc>
+          <w:tcPr>
+            <w:tcW w:w="1101" w:type="dxa"/>
+          </w:tcPr>
+          <w:p>
+            <w:pPr>
+              <w:rPr>
+                <w:rFonts w:ascii="Tahoma" w:hAnsi="Tahoma" w:cs="Tahoma"/>
+                <w:sz w:val="20"/>
+                <w:szCs w:val="20"/>
+              </w:rPr>
+            </w:pPr>
+            <w:r>
+              <w:t xml:space="preserve">44153</w:t>
+            </w:r>
+          </w:p>
+        </w:tc>
+        <w:tc>
+          <w:tcPr>
+            <w:tcW w:w="1842" w:type="dxa"/>
+            <w:shd w:val="clear" w:color="auto" w:fill="auto"/>
+          </w:tcPr>
+          <w:p>
+            <w:pPr>
+              <w:spacing w:after="240"/>
+              <w:rPr>
+                <w:rFonts w:ascii="Tahoma" w:hAnsi="Tahoma" w:cs="Tahoma"/>
+                <w:sz w:val="20"/>
+                <w:szCs w:val="20"/>
+              </w:rPr>
+            </w:pPr>
+            <w:r>
+              <w:t xml:space="preserve">Bánh mì que chà bông xốt ớt ngọt</w:t>
+            </w:r>
+          </w:p>
+        </w:tc>
+        <w:tc>
+          <w:tcPr>
+            <w:tcW w:w="634" w:type="dxa"/>
+            <w:shd w:val="clear" w:color="auto" w:fill="auto"/>
+            <w:vAlign w:val="center"/>
+          </w:tcPr>
+          <w:p>
+            <w:pPr>
+              <w:snapToGrid w:val="0"/>
+              <w:ind w:right="-68"/>
+              <w:jc w:val="center"/>
+              <w:rPr>
+                <w:rFonts w:ascii="Times New Roman" w:hAnsi="Times New Roman" w:cs="Times New Roman"/>
+                <w:color w:val="000000"/>
+                <w:sz w:val="20"/>
+                <w:szCs w:val="20"/>
+              </w:rPr>
+            </w:pPr>
+          </w:p>
+        </w:tc>
+        <w:tc>
+          <w:tcPr>
+            <w:tcW w:w="634" w:type="dxa"/>
+            <w:shd w:val="clear" w:color="auto" w:fill="auto"/>
+            <w:vAlign w:val="center"/>
+          </w:tcPr>
+          <w:p>
+            <w:pPr>
+              <w:snapToGrid w:val="0"/>
+              <w:ind w:right="-68"/>
+              <w:jc w:val="center"/>
+              <w:rPr>
+                <w:rFonts w:ascii="Times New Roman" w:hAnsi="Times New Roman" w:cs="Times New Roman"/>
+                <w:color w:val="000000"/>
+                <w:sz w:val="20"/>
+                <w:szCs w:val="20"/>
+              </w:rPr>
+            </w:pPr>
+          </w:p>
+        </w:tc>
+        <w:tc>
+          <w:tcPr>
+            <w:tcW w:w="634" w:type="dxa"/>
+            <w:vAlign w:val="center"/>
+          </w:tcPr>
+          <w:p>
+            <w:pPr>
+              <w:snapToGrid w:val="0"/>
+              <w:ind w:right="-68"/>
+              <w:jc w:val="center"/>
+              <w:rPr>
+                <w:rFonts w:ascii="Times New Roman" w:hAnsi="Times New Roman" w:cs="Times New Roman"/>
+                <w:color w:val="000000"/>
+                <w:sz w:val="20"/>
+                <w:szCs w:val="20"/>
+              </w:rPr>
+            </w:pPr>
+          </w:p>
+        </w:tc>
+        <w:tc>
+          <w:tcPr>
+            <w:tcW w:w="634" w:type="dxa"/>
+            <w:vAlign w:val="center"/>
+          </w:tcPr>
+          <w:p>
+            <w:pPr>
+              <w:snapToGrid w:val="0"/>
+              <w:ind w:right="-68"/>
+              <w:jc w:val="center"/>
+              <w:rPr>
+                <w:rFonts w:ascii="Times New Roman" w:hAnsi="Times New Roman" w:cs="Times New Roman"/>
+                <w:color w:val="000000"/>
+                <w:sz w:val="20"/>
+                <w:szCs w:val="20"/>
+              </w:rPr>
+            </w:pPr>
+          </w:p>
+        </w:tc>
+        <w:tc>
+          <w:tcPr>
+            <w:tcW w:w="639" w:type="dxa"/>
+            <w:vAlign w:val="center"/>
+          </w:tcPr>
+          <w:p>
+            <w:pPr>
+              <w:snapToGrid w:val="0"/>
+              <w:ind w:right="-68"/>
+              <w:jc w:val="center"/>
+              <w:rPr>
+                <w:rFonts w:ascii="Times New Roman" w:hAnsi="Times New Roman" w:cs="Times New Roman"/>
+                <w:color w:val="000000"/>
+                <w:sz w:val="20"/>
+                <w:szCs w:val="20"/>
+              </w:rPr>
+            </w:pPr>
+          </w:p>
+        </w:tc>
+        <w:tc>
+          <w:tcPr>
+            <w:tcW w:w="660" w:type="dxa"/>
+            <w:vAlign w:val="center"/>
+          </w:tcPr>
+          <w:p>
+            <w:pPr>
+              <w:snapToGrid w:val="0"/>
+              <w:ind w:right="-68"/>
+              <w:jc w:val="center"/>
+              <w:rPr>
+                <w:rFonts w:ascii="Times New Roman" w:hAnsi="Times New Roman" w:cs="Times New Roman"/>
+                <w:color w:val="000000"/>
+                <w:sz w:val="20"/>
+                <w:szCs w:val="20"/>
+              </w:rPr>
+            </w:pPr>
+          </w:p>
+        </w:tc>
+        <w:tc>
+          <w:tcPr>
+            <w:tcW w:w="660" w:type="dxa"/>
+            <w:vAlign w:val="center"/>
+          </w:tcPr>
+          <w:p>
+            <w:pPr>
+              <w:snapToGrid w:val="0"/>
+              <w:ind w:right="-68"/>
+              <w:jc w:val="center"/>
+              <w:rPr>
+                <w:rFonts w:ascii="Times New Roman" w:hAnsi="Times New Roman" w:cs="Times New Roman"/>
+                <w:color w:val="000000"/>
+                <w:sz w:val="20"/>
+                <w:szCs w:val="20"/>
+              </w:rPr>
+            </w:pPr>
+          </w:p>
+        </w:tc>
+        <w:tc>
+          <w:tcPr>
+            <w:tcW w:w="480" w:type="dxa"/>
+          </w:tcPr>
+          <w:p>
+            <w:pPr>
+              <w:snapToGrid w:val="0"/>
+              <w:ind w:right="-68"/>
+              <w:jc w:val="center"/>
+              <w:rPr>
+                <w:rFonts w:ascii="Times New Roman" w:hAnsi="Times New Roman" w:cs="Times New Roman"/>
+                <w:color w:val="000000"/>
+                <w:sz w:val="20"/>
+                <w:szCs w:val="20"/>
+              </w:rPr>
+            </w:pPr>
+          </w:p>
+        </w:tc>
+        <w:tc>
+          <w:tcPr>
+            <w:tcW w:w="840" w:type="dxa"/>
+            <w:vAlign w:val="center"/>
+          </w:tcPr>
+          <w:p>
+            <w:pPr>
+              <w:snapToGrid w:val="0"/>
+              <w:ind w:right="-68"/>
+              <w:jc w:val="center"/>
+              <w:rPr>
+                <w:rFonts w:ascii="Times New Roman" w:hAnsi="Times New Roman" w:cs="Times New Roman"/>
+                <w:color w:val="000000"/>
+                <w:sz w:val="20"/>
+                <w:szCs w:val="20"/>
+              </w:rPr>
+            </w:pPr>
+          </w:p>
+        </w:tc>
+        <w:tc>
+          <w:tcPr>
+            <w:tcW w:w="840" w:type="dxa"/>
+            <w:vAlign w:val="center"/>
+          </w:tcPr>
+          <w:p>
+            <w:pPr>
+              <w:snapToGrid w:val="0"/>
+              <w:ind w:right="-68"/>
+              <w:jc w:val="center"/>
+              <w:rPr>
+                <w:rFonts w:ascii="Times New Roman" w:hAnsi="Times New Roman" w:cs="Times New Roman"/>
+                <w:color w:val="000000"/>
+                <w:sz w:val="20"/>
+                <w:szCs w:val="20"/>
+              </w:rPr>
+            </w:pPr>
+          </w:p>
+        </w:tc>
+        <w:tc>
+          <w:tcPr>
+            <w:tcW w:w="960" w:type="dxa"/>
+            <w:shd w:val="clear" w:color="auto" w:fill="auto"/>
+            <w:vAlign w:val="center"/>
+          </w:tcPr>
+          <w:p>
+            <w:pPr>
+              <w:jc w:val="center"/>
+              <w:rPr>
+                <w:rFonts w:ascii="Times New Roman" w:hAnsi="Times New Roman" w:cs="Times New Roman"/>
+                <w:sz w:val="20"/>
+                <w:szCs w:val="20"/>
+              </w:rPr>
+            </w:pPr>
+          </w:p>
+        </w:tc>
+        <w:tc>
+          <w:tcPr>
+            <w:tcW w:w="420" w:type="dxa"/>
+            <w:shd w:val="clear" w:color="auto" w:fill="FDE9D9"/>
+            <w:vAlign w:val="center"/>
+          </w:tcPr>
+          <w:p>
+            <w:pPr>
+              <w:jc w:val="center"/>
+              <w:rPr>
+                <w:rFonts w:ascii="Times New Roman" w:hAnsi="Times New Roman" w:cs="Times New Roman"/>
+                <w:sz w:val="20"/>
+                <w:szCs w:val="20"/>
+              </w:rPr>
+            </w:pPr>
+          </w:p>
+        </w:tc>
+        <w:tc>
+          <w:tcPr>
+            <w:tcW w:w="420" w:type="dxa"/>
+            <w:shd w:val="clear" w:color="auto" w:fill="FDE9D9"/>
+            <w:vAlign w:val="center"/>
+          </w:tcPr>
+          <w:p>
+            <w:pPr>
+              <w:jc w:val="center"/>
+              <w:rPr>
+                <w:rFonts w:ascii="Times New Roman" w:hAnsi="Times New Roman" w:cs="Times New Roman"/>
+                <w:sz w:val="20"/>
+                <w:szCs w:val="20"/>
+              </w:rPr>
+            </w:pPr>
+          </w:p>
+        </w:tc>
+        <w:tc>
+          <w:tcPr>
+            <w:tcW w:w="360" w:type="dxa"/>
+            <w:vAlign w:val="center"/>
+          </w:tcPr>
+          <w:p>
+            <w:pPr>
+              <w:jc w:val="center"/>
+              <w:rPr>
+                <w:rFonts w:ascii="Times New Roman" w:hAnsi="Times New Roman" w:cs="Times New Roman"/>
+                <w:sz w:val="16"/>
+                <w:szCs w:val="16"/>
+              </w:rPr>
+            </w:pPr>
+          </w:p>
+        </w:tc>
+        <w:tc>
+          <w:tcPr>
+            <w:tcW w:w="360" w:type="dxa"/>
+            <w:vAlign w:val="center"/>
+          </w:tcPr>
+          <w:p>
+            <w:pPr>
+              <w:jc w:val="center"/>
+              <w:rPr>
+                <w:rFonts w:ascii="Times New Roman" w:hAnsi="Times New Roman" w:cs="Times New Roman"/>
+                <w:sz w:val="16"/>
+                <w:szCs w:val="16"/>
+              </w:rPr>
+            </w:pPr>
+          </w:p>
+        </w:tc>
+        <w:tc>
+          <w:tcPr>
+            <w:tcW w:w="360" w:type="dxa"/>
+            <w:vAlign w:val="center"/>
+          </w:tcPr>
+          <w:p>
+            <w:pPr>
+              <w:jc w:val="center"/>
+              <w:rPr>
+                <w:rFonts w:ascii="Times New Roman" w:hAnsi="Times New Roman" w:cs="Times New Roman"/>
+                <w:sz w:val="16"/>
+                <w:szCs w:val="16"/>
+              </w:rPr>
+            </w:pPr>
+          </w:p>
+        </w:tc>
+        <w:tc>
+          <w:tcPr>
+            <w:tcW w:w="955" w:type="dxa"/>
+            <w:vAlign w:val="center"/>
+          </w:tcPr>
+          <w:p>
+            <w:pPr>
+              <w:jc w:val="center"/>
+              <w:rPr>
+                <w:rFonts w:ascii="Times New Roman" w:hAnsi="Times New Roman" w:cs="Times New Roman"/>
+                <w:sz w:val="20"/>
+                <w:szCs w:val="20"/>
+              </w:rPr>
+            </w:pPr>
+          </w:p>
+        </w:tc>
+        <w:tc>
+          <w:tcPr>
+            <w:tcW w:w="1134" w:type="dxa"/>
+            <w:vAlign w:val="center"/>
+          </w:tcPr>
+          <w:p>
+            <w:pPr>
+              <w:jc w:val="center"/>
+              <w:rPr>
+                <w:rFonts w:ascii="Times New Roman" w:hAnsi="Times New Roman" w:cs="Times New Roman"/>
+                <w:sz w:val="20"/>
+                <w:szCs w:val="20"/>
+              </w:rPr>
+            </w:pPr>
+          </w:p>
+        </w:tc>
+      </w:tr>
+      <w:tr>
+        <w:trPr>
+          <w:trHeight w:hRule="exact" w:val="346"/>
+        </w:trPr>
+        <w:tc>
+          <w:tcPr>
+            <w:tcW w:w="1101" w:type="dxa"/>
+          </w:tcPr>
+          <w:p>
+            <w:pPr>
+              <w:rPr>
+                <w:rFonts w:ascii="Tahoma" w:hAnsi="Tahoma" w:cs="Tahoma"/>
+                <w:sz w:val="20"/>
+                <w:szCs w:val="20"/>
+              </w:rPr>
+            </w:pPr>
+            <w:r>
               <w:t xml:space="preserve">44162</w:t>
             </w:r>
           </w:p>
@@ -7229,7 +7592,7 @@
               </w:rPr>
             </w:pPr>
             <w:r>
-              <w:t xml:space="preserve">44125</w:t>
+              <w:t xml:space="preserve">44186</w:t>
             </w:r>
           </w:p>
         </w:tc>
@@ -7248,7 +7611,7 @@
               </w:rPr>
             </w:pPr>
             <w:r>
-              <w:t xml:space="preserve">Bia Original Oettinger Export</w:t>
+              <w:t xml:space="preserve">Thịt DG7 (Meat DG7)</w:t>
             </w:r>
           </w:p>
         </w:tc>
@@ -7592,7 +7955,7 @@
               </w:rPr>
             </w:pPr>
             <w:r>
-              <w:t xml:space="preserve">44319</w:t>
+              <w:t xml:space="preserve">44187</w:t>
             </w:r>
           </w:p>
         </w:tc>
@@ -7611,7 +7974,7 @@
               </w:rPr>
             </w:pPr>
             <w:r>
-              <w:t xml:space="preserve">Thực phẩm bổ sung: An sinh thảo</w:t>
+              <w:t xml:space="preserve">Dịch chiết xuất xương bò GF7-29-2 (Beef Bone Extract Paste GF7-29-2)</w:t>
             </w:r>
           </w:p>
         </w:tc>
@@ -7955,7 +8318,7 @@
               </w:rPr>
             </w:pPr>
             <w:r>
-              <w:t xml:space="preserve">44186</w:t>
+              <w:t xml:space="preserve">44193</w:t>
             </w:r>
           </w:p>
         </w:tc>
@@ -7974,7 +8337,7 @@
               </w:rPr>
             </w:pPr>
             <w:r>
-              <w:t xml:space="preserve">Thịt DG7 (Meat DG7)</w:t>
+              <w:t xml:space="preserve">Cốt phở gà chiết xuất GF4-12-8 (Chicken pho extract paste GF4-12-8)</w:t>
             </w:r>
           </w:p>
         </w:tc>
@@ -8318,7 +8681,7 @@
               </w:rPr>
             </w:pPr>
             <w:r>
-              <w:t xml:space="preserve">44187</w:t>
+              <w:t xml:space="preserve">44319</w:t>
             </w:r>
           </w:p>
         </w:tc>
@@ -8337,370 +8700,7 @@
               </w:rPr>
             </w:pPr>
             <w:r>
-              <w:t xml:space="preserve">Dịch chiết xuất xương bò GF7-29-2 (Beef Bone Extract Paste GF7-29-2)</w:t>
-            </w:r>
-          </w:p>
-        </w:tc>
-        <w:tc>
-          <w:tcPr>
-            <w:tcW w:w="634" w:type="dxa"/>
-            <w:shd w:val="clear" w:color="auto" w:fill="auto"/>
-            <w:vAlign w:val="center"/>
-          </w:tcPr>
-          <w:p>
-            <w:pPr>
-              <w:snapToGrid w:val="0"/>
-              <w:ind w:right="-68"/>
-              <w:jc w:val="center"/>
-              <w:rPr>
-                <w:rFonts w:ascii="Times New Roman" w:hAnsi="Times New Roman" w:cs="Times New Roman"/>
-                <w:color w:val="000000"/>
-                <w:sz w:val="20"/>
-                <w:szCs w:val="20"/>
-              </w:rPr>
-            </w:pPr>
-          </w:p>
-        </w:tc>
-        <w:tc>
-          <w:tcPr>
-            <w:tcW w:w="634" w:type="dxa"/>
-            <w:shd w:val="clear" w:color="auto" w:fill="auto"/>
-            <w:vAlign w:val="center"/>
-          </w:tcPr>
-          <w:p>
-            <w:pPr>
-              <w:snapToGrid w:val="0"/>
-              <w:ind w:right="-68"/>
-              <w:jc w:val="center"/>
-              <w:rPr>
-                <w:rFonts w:ascii="Times New Roman" w:hAnsi="Times New Roman" w:cs="Times New Roman"/>
-                <w:color w:val="000000"/>
-                <w:sz w:val="20"/>
-                <w:szCs w:val="20"/>
-              </w:rPr>
-            </w:pPr>
-          </w:p>
-        </w:tc>
-        <w:tc>
-          <w:tcPr>
-            <w:tcW w:w="634" w:type="dxa"/>
-            <w:vAlign w:val="center"/>
-          </w:tcPr>
-          <w:p>
-            <w:pPr>
-              <w:snapToGrid w:val="0"/>
-              <w:ind w:right="-68"/>
-              <w:jc w:val="center"/>
-              <w:rPr>
-                <w:rFonts w:ascii="Times New Roman" w:hAnsi="Times New Roman" w:cs="Times New Roman"/>
-                <w:color w:val="000000"/>
-                <w:sz w:val="20"/>
-                <w:szCs w:val="20"/>
-              </w:rPr>
-            </w:pPr>
-          </w:p>
-        </w:tc>
-        <w:tc>
-          <w:tcPr>
-            <w:tcW w:w="634" w:type="dxa"/>
-            <w:vAlign w:val="center"/>
-          </w:tcPr>
-          <w:p>
-            <w:pPr>
-              <w:snapToGrid w:val="0"/>
-              <w:ind w:right="-68"/>
-              <w:jc w:val="center"/>
-              <w:rPr>
-                <w:rFonts w:ascii="Times New Roman" w:hAnsi="Times New Roman" w:cs="Times New Roman"/>
-                <w:color w:val="000000"/>
-                <w:sz w:val="20"/>
-                <w:szCs w:val="20"/>
-              </w:rPr>
-            </w:pPr>
-          </w:p>
-        </w:tc>
-        <w:tc>
-          <w:tcPr>
-            <w:tcW w:w="639" w:type="dxa"/>
-            <w:vAlign w:val="center"/>
-          </w:tcPr>
-          <w:p>
-            <w:pPr>
-              <w:snapToGrid w:val="0"/>
-              <w:ind w:right="-68"/>
-              <w:jc w:val="center"/>
-              <w:rPr>
-                <w:rFonts w:ascii="Times New Roman" w:hAnsi="Times New Roman" w:cs="Times New Roman"/>
-                <w:color w:val="000000"/>
-                <w:sz w:val="20"/>
-                <w:szCs w:val="20"/>
-              </w:rPr>
-            </w:pPr>
-          </w:p>
-        </w:tc>
-        <w:tc>
-          <w:tcPr>
-            <w:tcW w:w="660" w:type="dxa"/>
-            <w:vAlign w:val="center"/>
-          </w:tcPr>
-          <w:p>
-            <w:pPr>
-              <w:snapToGrid w:val="0"/>
-              <w:ind w:right="-68"/>
-              <w:jc w:val="center"/>
-              <w:rPr>
-                <w:rFonts w:ascii="Times New Roman" w:hAnsi="Times New Roman" w:cs="Times New Roman"/>
-                <w:color w:val="000000"/>
-                <w:sz w:val="20"/>
-                <w:szCs w:val="20"/>
-              </w:rPr>
-            </w:pPr>
-          </w:p>
-        </w:tc>
-        <w:tc>
-          <w:tcPr>
-            <w:tcW w:w="660" w:type="dxa"/>
-            <w:vAlign w:val="center"/>
-          </w:tcPr>
-          <w:p>
-            <w:pPr>
-              <w:snapToGrid w:val="0"/>
-              <w:ind w:right="-68"/>
-              <w:jc w:val="center"/>
-              <w:rPr>
-                <w:rFonts w:ascii="Times New Roman" w:hAnsi="Times New Roman" w:cs="Times New Roman"/>
-                <w:color w:val="000000"/>
-                <w:sz w:val="20"/>
-                <w:szCs w:val="20"/>
-              </w:rPr>
-            </w:pPr>
-          </w:p>
-        </w:tc>
-        <w:tc>
-          <w:tcPr>
-            <w:tcW w:w="480" w:type="dxa"/>
-          </w:tcPr>
-          <w:p>
-            <w:pPr>
-              <w:snapToGrid w:val="0"/>
-              <w:ind w:right="-68"/>
-              <w:jc w:val="center"/>
-              <w:rPr>
-                <w:rFonts w:ascii="Times New Roman" w:hAnsi="Times New Roman" w:cs="Times New Roman"/>
-                <w:color w:val="000000"/>
-                <w:sz w:val="20"/>
-                <w:szCs w:val="20"/>
-              </w:rPr>
-            </w:pPr>
-          </w:p>
-        </w:tc>
-        <w:tc>
-          <w:tcPr>
-            <w:tcW w:w="840" w:type="dxa"/>
-            <w:vAlign w:val="center"/>
-          </w:tcPr>
-          <w:p>
-            <w:pPr>
-              <w:snapToGrid w:val="0"/>
-              <w:ind w:right="-68"/>
-              <w:jc w:val="center"/>
-              <w:rPr>
-                <w:rFonts w:ascii="Times New Roman" w:hAnsi="Times New Roman" w:cs="Times New Roman"/>
-                <w:color w:val="000000"/>
-                <w:sz w:val="20"/>
-                <w:szCs w:val="20"/>
-              </w:rPr>
-            </w:pPr>
-          </w:p>
-        </w:tc>
-        <w:tc>
-          <w:tcPr>
-            <w:tcW w:w="840" w:type="dxa"/>
-            <w:vAlign w:val="center"/>
-          </w:tcPr>
-          <w:p>
-            <w:pPr>
-              <w:snapToGrid w:val="0"/>
-              <w:ind w:right="-68"/>
-              <w:jc w:val="center"/>
-              <w:rPr>
-                <w:rFonts w:ascii="Times New Roman" w:hAnsi="Times New Roman" w:cs="Times New Roman"/>
-                <w:color w:val="000000"/>
-                <w:sz w:val="20"/>
-                <w:szCs w:val="20"/>
-              </w:rPr>
-            </w:pPr>
-          </w:p>
-        </w:tc>
-        <w:tc>
-          <w:tcPr>
-            <w:tcW w:w="960" w:type="dxa"/>
-            <w:shd w:val="clear" w:color="auto" w:fill="auto"/>
-            <w:vAlign w:val="center"/>
-          </w:tcPr>
-          <w:p>
-            <w:pPr>
-              <w:jc w:val="center"/>
-              <w:rPr>
-                <w:rFonts w:ascii="Times New Roman" w:hAnsi="Times New Roman" w:cs="Times New Roman"/>
-                <w:sz w:val="20"/>
-                <w:szCs w:val="20"/>
-              </w:rPr>
-            </w:pPr>
-          </w:p>
-        </w:tc>
-        <w:tc>
-          <w:tcPr>
-            <w:tcW w:w="420" w:type="dxa"/>
-            <w:shd w:val="clear" w:color="auto" w:fill="FDE9D9"/>
-            <w:vAlign w:val="center"/>
-          </w:tcPr>
-          <w:p>
-            <w:pPr>
-              <w:jc w:val="center"/>
-              <w:rPr>
-                <w:rFonts w:ascii="Times New Roman" w:hAnsi="Times New Roman" w:cs="Times New Roman"/>
-                <w:sz w:val="20"/>
-                <w:szCs w:val="20"/>
-              </w:rPr>
-            </w:pPr>
-          </w:p>
-        </w:tc>
-        <w:tc>
-          <w:tcPr>
-            <w:tcW w:w="420" w:type="dxa"/>
-            <w:shd w:val="clear" w:color="auto" w:fill="FDE9D9"/>
-            <w:vAlign w:val="center"/>
-          </w:tcPr>
-          <w:p>
-            <w:pPr>
-              <w:jc w:val="center"/>
-              <w:rPr>
-                <w:rFonts w:ascii="Times New Roman" w:hAnsi="Times New Roman" w:cs="Times New Roman"/>
-                <w:sz w:val="20"/>
-                <w:szCs w:val="20"/>
-              </w:rPr>
-            </w:pPr>
-          </w:p>
-        </w:tc>
-        <w:tc>
-          <w:tcPr>
-            <w:tcW w:w="360" w:type="dxa"/>
-            <w:vAlign w:val="center"/>
-          </w:tcPr>
-          <w:p>
-            <w:pPr>
-              <w:jc w:val="center"/>
-              <w:rPr>
-                <w:rFonts w:ascii="Times New Roman" w:hAnsi="Times New Roman" w:cs="Times New Roman"/>
-                <w:sz w:val="16"/>
-                <w:szCs w:val="16"/>
-              </w:rPr>
-            </w:pPr>
-          </w:p>
-        </w:tc>
-        <w:tc>
-          <w:tcPr>
-            <w:tcW w:w="360" w:type="dxa"/>
-            <w:vAlign w:val="center"/>
-          </w:tcPr>
-          <w:p>
-            <w:pPr>
-              <w:jc w:val="center"/>
-              <w:rPr>
-                <w:rFonts w:ascii="Times New Roman" w:hAnsi="Times New Roman" w:cs="Times New Roman"/>
-                <w:sz w:val="16"/>
-                <w:szCs w:val="16"/>
-              </w:rPr>
-            </w:pPr>
-          </w:p>
-        </w:tc>
-        <w:tc>
-          <w:tcPr>
-            <w:tcW w:w="360" w:type="dxa"/>
-            <w:vAlign w:val="center"/>
-          </w:tcPr>
-          <w:p>
-            <w:pPr>
-              <w:jc w:val="center"/>
-              <w:rPr>
-                <w:rFonts w:ascii="Times New Roman" w:hAnsi="Times New Roman" w:cs="Times New Roman"/>
-                <w:sz w:val="16"/>
-                <w:szCs w:val="16"/>
-              </w:rPr>
-            </w:pPr>
-          </w:p>
-        </w:tc>
-        <w:tc>
-          <w:tcPr>
-            <w:tcW w:w="955" w:type="dxa"/>
-            <w:vAlign w:val="center"/>
-          </w:tcPr>
-          <w:p>
-            <w:pPr>
-              <w:jc w:val="center"/>
-              <w:rPr>
-                <w:rFonts w:ascii="Times New Roman" w:hAnsi="Times New Roman" w:cs="Times New Roman"/>
-                <w:sz w:val="20"/>
-                <w:szCs w:val="20"/>
-              </w:rPr>
-            </w:pPr>
-          </w:p>
-        </w:tc>
-        <w:tc>
-          <w:tcPr>
-            <w:tcW w:w="1134" w:type="dxa"/>
-            <w:vAlign w:val="center"/>
-          </w:tcPr>
-          <w:p>
-            <w:pPr>
-              <w:jc w:val="center"/>
-              <w:rPr>
-                <w:rFonts w:ascii="Times New Roman" w:hAnsi="Times New Roman" w:cs="Times New Roman"/>
-                <w:sz w:val="20"/>
-                <w:szCs w:val="20"/>
-              </w:rPr>
-            </w:pPr>
-          </w:p>
-        </w:tc>
-      </w:tr>
-      <w:tr>
-        <w:trPr>
-          <w:trHeight w:hRule="exact" w:val="346"/>
-        </w:trPr>
-        <w:tc>
-          <w:tcPr>
-            <w:tcW w:w="1101" w:type="dxa"/>
-          </w:tcPr>
-          <w:p>
-            <w:pPr>
-              <w:rPr>
-                <w:rFonts w:ascii="Tahoma" w:hAnsi="Tahoma" w:cs="Tahoma"/>
-                <w:sz w:val="20"/>
-                <w:szCs w:val="20"/>
-              </w:rPr>
-            </w:pPr>
-            <w:r>
-              <w:t xml:space="preserve">44193</w:t>
-            </w:r>
-          </w:p>
-        </w:tc>
-        <w:tc>
-          <w:tcPr>
-            <w:tcW w:w="1842" w:type="dxa"/>
-            <w:shd w:val="clear" w:color="auto" w:fill="auto"/>
-          </w:tcPr>
-          <w:p>
-            <w:pPr>
-              <w:spacing w:after="240"/>
-              <w:rPr>
-                <w:rFonts w:ascii="Tahoma" w:hAnsi="Tahoma" w:cs="Tahoma"/>
-                <w:sz w:val="20"/>
-                <w:szCs w:val="20"/>
-              </w:rPr>
-            </w:pPr>
-            <w:r>
-              <w:t xml:space="preserve">Cốt phở gà chiết xuất GF4-12-8 (Chicken pho extract paste GF4-12-8)</w:t>
+              <w:t xml:space="preserve">Thực phẩm bổ sung: An sinh thảo</w:t>
             </w:r>
           </w:p>
         </w:tc>

--- a/src/output/ISO 7937-2004.docx
+++ b/src/output/ISO 7937-2004.docx
@@ -2133,7 +2133,7 @@
               </w:rPr>
             </w:pPr>
             <w:r>
-              <w:t xml:space="preserve">44065</w:t>
+              <w:t xml:space="preserve">43061</w:t>
             </w:r>
           </w:p>
         </w:tc>
@@ -2152,7 +2152,7 @@
               </w:rPr>
             </w:pPr>
             <w:r>
-              <w:t xml:space="preserve">Bánh trung thu thập cẩm</w:t>
+              <w:t xml:space="preserve">Cookie Hạt điều Mcclam</w:t>
             </w:r>
           </w:p>
         </w:tc>
@@ -2496,7 +2496,7 @@
               </w:rPr>
             </w:pPr>
             <w:r>
-              <w:t xml:space="preserve">44066</w:t>
+              <w:t xml:space="preserve">43062</w:t>
             </w:r>
           </w:p>
         </w:tc>
@@ -2515,7 +2515,7 @@
               </w:rPr>
             </w:pPr>
             <w:r>
-              <w:t xml:space="preserve">Bánh trung thu đậu xanh</w:t>
+              <w:t xml:space="preserve">Cookie Hạnh nhân Hạt điều mật ong</w:t>
             </w:r>
           </w:p>
         </w:tc>
@@ -2859,7 +2859,7 @@
               </w:rPr>
             </w:pPr>
             <w:r>
-              <w:t xml:space="preserve">44083</w:t>
+              <w:t xml:space="preserve">43063</w:t>
             </w:r>
           </w:p>
         </w:tc>
@@ -2878,7 +2878,7 @@
               </w:rPr>
             </w:pPr>
             <w:r>
-              <w:t xml:space="preserve">Xoài cát chu nguyên trái</w:t>
+              <w:t xml:space="preserve">Pancake Hạnh nhân</w:t>
             </w:r>
           </w:p>
         </w:tc>
@@ -3222,7 +3222,7 @@
               </w:rPr>
             </w:pPr>
             <w:r>
-              <w:t xml:space="preserve">44124</w:t>
+              <w:t xml:space="preserve">43064</w:t>
             </w:r>
           </w:p>
         </w:tc>
@@ -3241,7 +3241,7 @@
               </w:rPr>
             </w:pPr>
             <w:r>
-              <w:t xml:space="preserve">Cà phê bột Thanh Mai</w:t>
+              <w:t xml:space="preserve">Cookie Socola Skate</w:t>
             </w:r>
           </w:p>
         </w:tc>
@@ -3585,7 +3585,7 @@
               </w:rPr>
             </w:pPr>
             <w:r>
-              <w:t xml:space="preserve">44125</w:t>
+              <w:t xml:space="preserve">43148</w:t>
             </w:r>
           </w:p>
         </w:tc>
@@ -3604,7 +3604,7 @@
               </w:rPr>
             </w:pPr>
             <w:r>
-              <w:t xml:space="preserve">Bia Original Oettinger Export</w:t>
+              <w:t xml:space="preserve">Bánh in nhân đậu xanh sầu riêng Mỹ Hiệp Thành</w:t>
             </w:r>
           </w:p>
         </w:tc>
@@ -3948,7 +3948,7 @@
               </w:rPr>
             </w:pPr>
             <w:r>
-              <w:t xml:space="preserve">44130</w:t>
+              <w:t xml:space="preserve">43149</w:t>
             </w:r>
           </w:p>
         </w:tc>
@@ -3967,7 +3967,7 @@
               </w:rPr>
             </w:pPr>
             <w:r>
-              <w:t xml:space="preserve">BÁNH PÍA CAN XẠI</w:t>
+              <w:t xml:space="preserve">Bánh in trắng Mỹ Hiệp Thành</w:t>
             </w:r>
           </w:p>
         </w:tc>
@@ -4311,7 +4311,7 @@
               </w:rPr>
             </w:pPr>
             <w:r>
-              <w:t xml:space="preserve">44139</w:t>
+              <w:t xml:space="preserve">43150</w:t>
             </w:r>
           </w:p>
         </w:tc>
@@ -4330,7 +4330,7 @@
               </w:rPr>
             </w:pPr>
             <w:r>
-              <w:t xml:space="preserve">THÀNH PHẨM MỰC NANG NGUYÊN CON LÀM SẠCH ĐÔNG LẠNH</w:t>
+              <w:t xml:space="preserve">Bánh in dứa Mỹ Hiệp Thành</w:t>
             </w:r>
           </w:p>
         </w:tc>
@@ -4674,7 +4674,7 @@
               </w:rPr>
             </w:pPr>
             <w:r>
-              <w:t xml:space="preserve">44140</w:t>
+              <w:t xml:space="preserve">43151</w:t>
             </w:r>
           </w:p>
         </w:tc>
@@ -4693,11 +4693,7 @@
               </w:rPr>
             </w:pPr>
             <w:r>
-              <w:t xml:space="preserve">VAN.CIS PTO IQF - SEALINDER
-CONTRACT: 18/LIS-036
-LOT: VN374 V 001
-SIZE: 51-60
-PRODUCTION DATE: 26-08-2018,27-08-2018, 29-08-2018</w:t>
+              <w:t xml:space="preserve">Bánh pía đậu xanh sầu riêng trứng Phúc Hưng</w:t>
             </w:r>
           </w:p>
         </w:tc>
@@ -5041,7 +5037,7 @@
               </w:rPr>
             </w:pPr>
             <w:r>
-              <w:t xml:space="preserve">44150</w:t>
+              <w:t xml:space="preserve">43152</w:t>
             </w:r>
           </w:p>
         </w:tc>
@@ -5060,7 +5056,7 @@
               </w:rPr>
             </w:pPr>
             <w:r>
-              <w:t xml:space="preserve">Cốm gạo</w:t>
+              <w:t xml:space="preserve">Bánh pía chay Mỹ Hiệp Thành</w:t>
             </w:r>
           </w:p>
         </w:tc>
@@ -5404,7 +5400,7 @@
               </w:rPr>
             </w:pPr>
             <w:r>
-              <w:t xml:space="preserve">44151</w:t>
+              <w:t xml:space="preserve">43153</w:t>
             </w:r>
           </w:p>
         </w:tc>
@@ -5423,7 +5419,7 @@
               </w:rPr>
             </w:pPr>
             <w:r>
-              <w:t xml:space="preserve">Bánh mì que chả cá sa tế mayo</w:t>
+              <w:t xml:space="preserve">Mè láo Tạo Thành</w:t>
             </w:r>
           </w:p>
         </w:tc>
@@ -5767,7 +5763,7 @@
               </w:rPr>
             </w:pPr>
             <w:r>
-              <w:t xml:space="preserve">44152</w:t>
+              <w:t xml:space="preserve">43237</w:t>
             </w:r>
           </w:p>
         </w:tc>
@@ -5786,7 +5782,7 @@
               </w:rPr>
             </w:pPr>
             <w:r>
-              <w:t xml:space="preserve">Bánh mì que thịt heo nướng pate cay</w:t>
+              <w:t xml:space="preserve">CƠM NẮM TOBIKKO MAYO</w:t>
             </w:r>
           </w:p>
         </w:tc>
@@ -6130,7 +6126,7 @@
               </w:rPr>
             </w:pPr>
             <w:r>
-              <w:t xml:space="preserve">44153</w:t>
+              <w:t xml:space="preserve">43238</w:t>
             </w:r>
           </w:p>
         </w:tc>
@@ -6149,7 +6145,7 @@
               </w:rPr>
             </w:pPr>
             <w:r>
-              <w:t xml:space="preserve">Bánh mì que chà bông xốt ớt ngọt</w:t>
+              <w:t xml:space="preserve">CÁ HAMACHI PHI LÊ</w:t>
             </w:r>
           </w:p>
         </w:tc>
@@ -6493,7 +6489,7 @@
               </w:rPr>
             </w:pPr>
             <w:r>
-              <w:t xml:space="preserve">44162</w:t>
+              <w:t xml:space="preserve">43330</w:t>
             </w:r>
           </w:p>
         </w:tc>
@@ -6512,9 +6508,7 @@
               </w:rPr>
             </w:pPr>
             <w:r>
-              <w:t xml:space="preserve">FROZEN RAW PTO VANNAMEI
-SIZE: 26/30
-CODE: 14/08/2018</w:t>
+              <w:t xml:space="preserve">Bánh trung thu Thái Phong</w:t>
             </w:r>
           </w:p>
         </w:tc>
@@ -6858,7 +6852,7 @@
               </w:rPr>
             </w:pPr>
             <w:r>
-              <w:t xml:space="preserve">44163</w:t>
+              <w:t xml:space="preserve">43331</w:t>
             </w:r>
           </w:p>
         </w:tc>
@@ -6877,11 +6871,7 @@
               </w:rPr>
             </w:pPr>
             <w:r>
-              <w:t xml:space="preserve">FROZEN RAW PTO VANNAMEI
-SIZE: 31/40
-CODE: 14/08/2018
-15/08/2018
-16/08/2018</w:t>
+              <w:t xml:space="preserve">Bánh nướng Toàn Tấn</w:t>
             </w:r>
           </w:p>
         </w:tc>
@@ -7225,7 +7215,7 @@
               </w:rPr>
             </w:pPr>
             <w:r>
-              <w:t xml:space="preserve">44164</w:t>
+              <w:t xml:space="preserve">43352</w:t>
             </w:r>
           </w:p>
         </w:tc>
@@ -7244,11 +7234,7 @@
               </w:rPr>
             </w:pPr>
             <w:r>
-              <w:t xml:space="preserve">FROZEN RAW PTO VANNAMEI
-SIZE: 41/50
-CODE: 14/08/2018
-15/08/2018
-16/08/2018</w:t>
+              <w:t xml:space="preserve">Bánh ngọt không nhân Tín Phát</w:t>
             </w:r>
           </w:p>
         </w:tc>
@@ -7592,7 +7578,7 @@
               </w:rPr>
             </w:pPr>
             <w:r>
-              <w:t xml:space="preserve">44186</w:t>
+              <w:t xml:space="preserve">43353</w:t>
             </w:r>
           </w:p>
         </w:tc>
@@ -7611,7 +7597,7 @@
               </w:rPr>
             </w:pPr>
             <w:r>
-              <w:t xml:space="preserve">Thịt DG7 (Meat DG7)</w:t>
+              <w:t xml:space="preserve">Bánh ngọt nhân dừa Tín Phát</w:t>
             </w:r>
           </w:p>
         </w:tc>
@@ -7955,7 +7941,7 @@
               </w:rPr>
             </w:pPr>
             <w:r>
-              <w:t xml:space="preserve">44187</w:t>
+              <w:t xml:space="preserve">43354</w:t>
             </w:r>
           </w:p>
         </w:tc>
@@ -7974,7 +7960,7 @@
               </w:rPr>
             </w:pPr>
             <w:r>
-              <w:t xml:space="preserve">Dịch chiết xuất xương bò GF7-29-2 (Beef Bone Extract Paste GF7-29-2)</w:t>
+              <w:t xml:space="preserve">Bánh ngọt nhân sữa Tín Phát</w:t>
             </w:r>
           </w:p>
         </w:tc>
@@ -8318,7 +8304,7 @@
               </w:rPr>
             </w:pPr>
             <w:r>
-              <w:t xml:space="preserve">44193</w:t>
+              <w:t xml:space="preserve">43357</w:t>
             </w:r>
           </w:p>
         </w:tc>
@@ -8337,1459 +8323,7 @@
               </w:rPr>
             </w:pPr>
             <w:r>
-              <w:t xml:space="preserve">Cốt phở gà chiết xuất GF4-12-8 (Chicken pho extract paste GF4-12-8)</w:t>
-            </w:r>
-          </w:p>
-        </w:tc>
-        <w:tc>
-          <w:tcPr>
-            <w:tcW w:w="634" w:type="dxa"/>
-            <w:shd w:val="clear" w:color="auto" w:fill="auto"/>
-            <w:vAlign w:val="center"/>
-          </w:tcPr>
-          <w:p>
-            <w:pPr>
-              <w:snapToGrid w:val="0"/>
-              <w:ind w:right="-68"/>
-              <w:jc w:val="center"/>
-              <w:rPr>
-                <w:rFonts w:ascii="Times New Roman" w:hAnsi="Times New Roman" w:cs="Times New Roman"/>
-                <w:color w:val="000000"/>
-                <w:sz w:val="20"/>
-                <w:szCs w:val="20"/>
-              </w:rPr>
-            </w:pPr>
-          </w:p>
-        </w:tc>
-        <w:tc>
-          <w:tcPr>
-            <w:tcW w:w="634" w:type="dxa"/>
-            <w:shd w:val="clear" w:color="auto" w:fill="auto"/>
-            <w:vAlign w:val="center"/>
-          </w:tcPr>
-          <w:p>
-            <w:pPr>
-              <w:snapToGrid w:val="0"/>
-              <w:ind w:right="-68"/>
-              <w:jc w:val="center"/>
-              <w:rPr>
-                <w:rFonts w:ascii="Times New Roman" w:hAnsi="Times New Roman" w:cs="Times New Roman"/>
-                <w:color w:val="000000"/>
-                <w:sz w:val="20"/>
-                <w:szCs w:val="20"/>
-              </w:rPr>
-            </w:pPr>
-          </w:p>
-        </w:tc>
-        <w:tc>
-          <w:tcPr>
-            <w:tcW w:w="634" w:type="dxa"/>
-            <w:vAlign w:val="center"/>
-          </w:tcPr>
-          <w:p>
-            <w:pPr>
-              <w:snapToGrid w:val="0"/>
-              <w:ind w:right="-68"/>
-              <w:jc w:val="center"/>
-              <w:rPr>
-                <w:rFonts w:ascii="Times New Roman" w:hAnsi="Times New Roman" w:cs="Times New Roman"/>
-                <w:color w:val="000000"/>
-                <w:sz w:val="20"/>
-                <w:szCs w:val="20"/>
-              </w:rPr>
-            </w:pPr>
-          </w:p>
-        </w:tc>
-        <w:tc>
-          <w:tcPr>
-            <w:tcW w:w="634" w:type="dxa"/>
-            <w:vAlign w:val="center"/>
-          </w:tcPr>
-          <w:p>
-            <w:pPr>
-              <w:snapToGrid w:val="0"/>
-              <w:ind w:right="-68"/>
-              <w:jc w:val="center"/>
-              <w:rPr>
-                <w:rFonts w:ascii="Times New Roman" w:hAnsi="Times New Roman" w:cs="Times New Roman"/>
-                <w:color w:val="000000"/>
-                <w:sz w:val="20"/>
-                <w:szCs w:val="20"/>
-              </w:rPr>
-            </w:pPr>
-          </w:p>
-        </w:tc>
-        <w:tc>
-          <w:tcPr>
-            <w:tcW w:w="639" w:type="dxa"/>
-            <w:vAlign w:val="center"/>
-          </w:tcPr>
-          <w:p>
-            <w:pPr>
-              <w:snapToGrid w:val="0"/>
-              <w:ind w:right="-68"/>
-              <w:jc w:val="center"/>
-              <w:rPr>
-                <w:rFonts w:ascii="Times New Roman" w:hAnsi="Times New Roman" w:cs="Times New Roman"/>
-                <w:color w:val="000000"/>
-                <w:sz w:val="20"/>
-                <w:szCs w:val="20"/>
-              </w:rPr>
-            </w:pPr>
-          </w:p>
-        </w:tc>
-        <w:tc>
-          <w:tcPr>
-            <w:tcW w:w="660" w:type="dxa"/>
-            <w:vAlign w:val="center"/>
-          </w:tcPr>
-          <w:p>
-            <w:pPr>
-              <w:snapToGrid w:val="0"/>
-              <w:ind w:right="-68"/>
-              <w:jc w:val="center"/>
-              <w:rPr>
-                <w:rFonts w:ascii="Times New Roman" w:hAnsi="Times New Roman" w:cs="Times New Roman"/>
-                <w:color w:val="000000"/>
-                <w:sz w:val="20"/>
-                <w:szCs w:val="20"/>
-              </w:rPr>
-            </w:pPr>
-          </w:p>
-        </w:tc>
-        <w:tc>
-          <w:tcPr>
-            <w:tcW w:w="660" w:type="dxa"/>
-            <w:vAlign w:val="center"/>
-          </w:tcPr>
-          <w:p>
-            <w:pPr>
-              <w:snapToGrid w:val="0"/>
-              <w:ind w:right="-68"/>
-              <w:jc w:val="center"/>
-              <w:rPr>
-                <w:rFonts w:ascii="Times New Roman" w:hAnsi="Times New Roman" w:cs="Times New Roman"/>
-                <w:color w:val="000000"/>
-                <w:sz w:val="20"/>
-                <w:szCs w:val="20"/>
-              </w:rPr>
-            </w:pPr>
-          </w:p>
-        </w:tc>
-        <w:tc>
-          <w:tcPr>
-            <w:tcW w:w="480" w:type="dxa"/>
-          </w:tcPr>
-          <w:p>
-            <w:pPr>
-              <w:snapToGrid w:val="0"/>
-              <w:ind w:right="-68"/>
-              <w:jc w:val="center"/>
-              <w:rPr>
-                <w:rFonts w:ascii="Times New Roman" w:hAnsi="Times New Roman" w:cs="Times New Roman"/>
-                <w:color w:val="000000"/>
-                <w:sz w:val="20"/>
-                <w:szCs w:val="20"/>
-              </w:rPr>
-            </w:pPr>
-          </w:p>
-        </w:tc>
-        <w:tc>
-          <w:tcPr>
-            <w:tcW w:w="840" w:type="dxa"/>
-            <w:vAlign w:val="center"/>
-          </w:tcPr>
-          <w:p>
-            <w:pPr>
-              <w:snapToGrid w:val="0"/>
-              <w:ind w:right="-68"/>
-              <w:jc w:val="center"/>
-              <w:rPr>
-                <w:rFonts w:ascii="Times New Roman" w:hAnsi="Times New Roman" w:cs="Times New Roman"/>
-                <w:color w:val="000000"/>
-                <w:sz w:val="20"/>
-                <w:szCs w:val="20"/>
-              </w:rPr>
-            </w:pPr>
-          </w:p>
-        </w:tc>
-        <w:tc>
-          <w:tcPr>
-            <w:tcW w:w="840" w:type="dxa"/>
-            <w:vAlign w:val="center"/>
-          </w:tcPr>
-          <w:p>
-            <w:pPr>
-              <w:snapToGrid w:val="0"/>
-              <w:ind w:right="-68"/>
-              <w:jc w:val="center"/>
-              <w:rPr>
-                <w:rFonts w:ascii="Times New Roman" w:hAnsi="Times New Roman" w:cs="Times New Roman"/>
-                <w:color w:val="000000"/>
-                <w:sz w:val="20"/>
-                <w:szCs w:val="20"/>
-              </w:rPr>
-            </w:pPr>
-          </w:p>
-        </w:tc>
-        <w:tc>
-          <w:tcPr>
-            <w:tcW w:w="960" w:type="dxa"/>
-            <w:shd w:val="clear" w:color="auto" w:fill="auto"/>
-            <w:vAlign w:val="center"/>
-          </w:tcPr>
-          <w:p>
-            <w:pPr>
-              <w:jc w:val="center"/>
-              <w:rPr>
-                <w:rFonts w:ascii="Times New Roman" w:hAnsi="Times New Roman" w:cs="Times New Roman"/>
-                <w:sz w:val="20"/>
-                <w:szCs w:val="20"/>
-              </w:rPr>
-            </w:pPr>
-          </w:p>
-        </w:tc>
-        <w:tc>
-          <w:tcPr>
-            <w:tcW w:w="420" w:type="dxa"/>
-            <w:shd w:val="clear" w:color="auto" w:fill="FDE9D9"/>
-            <w:vAlign w:val="center"/>
-          </w:tcPr>
-          <w:p>
-            <w:pPr>
-              <w:jc w:val="center"/>
-              <w:rPr>
-                <w:rFonts w:ascii="Times New Roman" w:hAnsi="Times New Roman" w:cs="Times New Roman"/>
-                <w:sz w:val="20"/>
-                <w:szCs w:val="20"/>
-              </w:rPr>
-            </w:pPr>
-          </w:p>
-        </w:tc>
-        <w:tc>
-          <w:tcPr>
-            <w:tcW w:w="420" w:type="dxa"/>
-            <w:shd w:val="clear" w:color="auto" w:fill="FDE9D9"/>
-            <w:vAlign w:val="center"/>
-          </w:tcPr>
-          <w:p>
-            <w:pPr>
-              <w:jc w:val="center"/>
-              <w:rPr>
-                <w:rFonts w:ascii="Times New Roman" w:hAnsi="Times New Roman" w:cs="Times New Roman"/>
-                <w:sz w:val="20"/>
-                <w:szCs w:val="20"/>
-              </w:rPr>
-            </w:pPr>
-          </w:p>
-        </w:tc>
-        <w:tc>
-          <w:tcPr>
-            <w:tcW w:w="360" w:type="dxa"/>
-            <w:vAlign w:val="center"/>
-          </w:tcPr>
-          <w:p>
-            <w:pPr>
-              <w:jc w:val="center"/>
-              <w:rPr>
-                <w:rFonts w:ascii="Times New Roman" w:hAnsi="Times New Roman" w:cs="Times New Roman"/>
-                <w:sz w:val="16"/>
-                <w:szCs w:val="16"/>
-              </w:rPr>
-            </w:pPr>
-          </w:p>
-        </w:tc>
-        <w:tc>
-          <w:tcPr>
-            <w:tcW w:w="360" w:type="dxa"/>
-            <w:vAlign w:val="center"/>
-          </w:tcPr>
-          <w:p>
-            <w:pPr>
-              <w:jc w:val="center"/>
-              <w:rPr>
-                <w:rFonts w:ascii="Times New Roman" w:hAnsi="Times New Roman" w:cs="Times New Roman"/>
-                <w:sz w:val="16"/>
-                <w:szCs w:val="16"/>
-              </w:rPr>
-            </w:pPr>
-          </w:p>
-        </w:tc>
-        <w:tc>
-          <w:tcPr>
-            <w:tcW w:w="360" w:type="dxa"/>
-            <w:vAlign w:val="center"/>
-          </w:tcPr>
-          <w:p>
-            <w:pPr>
-              <w:jc w:val="center"/>
-              <w:rPr>
-                <w:rFonts w:ascii="Times New Roman" w:hAnsi="Times New Roman" w:cs="Times New Roman"/>
-                <w:sz w:val="16"/>
-                <w:szCs w:val="16"/>
-              </w:rPr>
-            </w:pPr>
-          </w:p>
-        </w:tc>
-        <w:tc>
-          <w:tcPr>
-            <w:tcW w:w="955" w:type="dxa"/>
-            <w:vAlign w:val="center"/>
-          </w:tcPr>
-          <w:p>
-            <w:pPr>
-              <w:jc w:val="center"/>
-              <w:rPr>
-                <w:rFonts w:ascii="Times New Roman" w:hAnsi="Times New Roman" w:cs="Times New Roman"/>
-                <w:sz w:val="20"/>
-                <w:szCs w:val="20"/>
-              </w:rPr>
-            </w:pPr>
-          </w:p>
-        </w:tc>
-        <w:tc>
-          <w:tcPr>
-            <w:tcW w:w="1134" w:type="dxa"/>
-            <w:vAlign w:val="center"/>
-          </w:tcPr>
-          <w:p>
-            <w:pPr>
-              <w:jc w:val="center"/>
-              <w:rPr>
-                <w:rFonts w:ascii="Times New Roman" w:hAnsi="Times New Roman" w:cs="Times New Roman"/>
-                <w:sz w:val="20"/>
-                <w:szCs w:val="20"/>
-              </w:rPr>
-            </w:pPr>
-          </w:p>
-        </w:tc>
-      </w:tr>
-      <w:tr>
-        <w:trPr>
-          <w:trHeight w:hRule="exact" w:val="346"/>
-        </w:trPr>
-        <w:tc>
-          <w:tcPr>
-            <w:tcW w:w="1101" w:type="dxa"/>
-          </w:tcPr>
-          <w:p>
-            <w:pPr>
-              <w:rPr>
-                <w:rFonts w:ascii="Tahoma" w:hAnsi="Tahoma" w:cs="Tahoma"/>
-                <w:sz w:val="20"/>
-                <w:szCs w:val="20"/>
-              </w:rPr>
-            </w:pPr>
-            <w:r>
-              <w:t xml:space="preserve">44319</w:t>
-            </w:r>
-          </w:p>
-        </w:tc>
-        <w:tc>
-          <w:tcPr>
-            <w:tcW w:w="1842" w:type="dxa"/>
-            <w:shd w:val="clear" w:color="auto" w:fill="auto"/>
-          </w:tcPr>
-          <w:p>
-            <w:pPr>
-              <w:spacing w:after="240"/>
-              <w:rPr>
-                <w:rFonts w:ascii="Tahoma" w:hAnsi="Tahoma" w:cs="Tahoma"/>
-                <w:sz w:val="20"/>
-                <w:szCs w:val="20"/>
-              </w:rPr>
-            </w:pPr>
-            <w:r>
-              <w:t xml:space="preserve">Thực phẩm bổ sung: An sinh thảo</w:t>
-            </w:r>
-          </w:p>
-        </w:tc>
-        <w:tc>
-          <w:tcPr>
-            <w:tcW w:w="634" w:type="dxa"/>
-            <w:shd w:val="clear" w:color="auto" w:fill="auto"/>
-            <w:vAlign w:val="center"/>
-          </w:tcPr>
-          <w:p>
-            <w:pPr>
-              <w:snapToGrid w:val="0"/>
-              <w:ind w:right="-68"/>
-              <w:jc w:val="center"/>
-              <w:rPr>
-                <w:rFonts w:ascii="Times New Roman" w:hAnsi="Times New Roman" w:cs="Times New Roman"/>
-                <w:color w:val="000000"/>
-                <w:sz w:val="20"/>
-                <w:szCs w:val="20"/>
-              </w:rPr>
-            </w:pPr>
-          </w:p>
-        </w:tc>
-        <w:tc>
-          <w:tcPr>
-            <w:tcW w:w="634" w:type="dxa"/>
-            <w:shd w:val="clear" w:color="auto" w:fill="auto"/>
-            <w:vAlign w:val="center"/>
-          </w:tcPr>
-          <w:p>
-            <w:pPr>
-              <w:snapToGrid w:val="0"/>
-              <w:ind w:right="-68"/>
-              <w:jc w:val="center"/>
-              <w:rPr>
-                <w:rFonts w:ascii="Times New Roman" w:hAnsi="Times New Roman" w:cs="Times New Roman"/>
-                <w:color w:val="000000"/>
-                <w:sz w:val="20"/>
-                <w:szCs w:val="20"/>
-              </w:rPr>
-            </w:pPr>
-          </w:p>
-        </w:tc>
-        <w:tc>
-          <w:tcPr>
-            <w:tcW w:w="634" w:type="dxa"/>
-            <w:vAlign w:val="center"/>
-          </w:tcPr>
-          <w:p>
-            <w:pPr>
-              <w:snapToGrid w:val="0"/>
-              <w:ind w:right="-68"/>
-              <w:jc w:val="center"/>
-              <w:rPr>
-                <w:rFonts w:ascii="Times New Roman" w:hAnsi="Times New Roman" w:cs="Times New Roman"/>
-                <w:color w:val="000000"/>
-                <w:sz w:val="20"/>
-                <w:szCs w:val="20"/>
-              </w:rPr>
-            </w:pPr>
-          </w:p>
-        </w:tc>
-        <w:tc>
-          <w:tcPr>
-            <w:tcW w:w="634" w:type="dxa"/>
-            <w:vAlign w:val="center"/>
-          </w:tcPr>
-          <w:p>
-            <w:pPr>
-              <w:snapToGrid w:val="0"/>
-              <w:ind w:right="-68"/>
-              <w:jc w:val="center"/>
-              <w:rPr>
-                <w:rFonts w:ascii="Times New Roman" w:hAnsi="Times New Roman" w:cs="Times New Roman"/>
-                <w:color w:val="000000"/>
-                <w:sz w:val="20"/>
-                <w:szCs w:val="20"/>
-              </w:rPr>
-            </w:pPr>
-          </w:p>
-        </w:tc>
-        <w:tc>
-          <w:tcPr>
-            <w:tcW w:w="639" w:type="dxa"/>
-            <w:vAlign w:val="center"/>
-          </w:tcPr>
-          <w:p>
-            <w:pPr>
-              <w:snapToGrid w:val="0"/>
-              <w:ind w:right="-68"/>
-              <w:jc w:val="center"/>
-              <w:rPr>
-                <w:rFonts w:ascii="Times New Roman" w:hAnsi="Times New Roman" w:cs="Times New Roman"/>
-                <w:color w:val="000000"/>
-                <w:sz w:val="20"/>
-                <w:szCs w:val="20"/>
-              </w:rPr>
-            </w:pPr>
-          </w:p>
-        </w:tc>
-        <w:tc>
-          <w:tcPr>
-            <w:tcW w:w="660" w:type="dxa"/>
-            <w:vAlign w:val="center"/>
-          </w:tcPr>
-          <w:p>
-            <w:pPr>
-              <w:snapToGrid w:val="0"/>
-              <w:ind w:right="-68"/>
-              <w:jc w:val="center"/>
-              <w:rPr>
-                <w:rFonts w:ascii="Times New Roman" w:hAnsi="Times New Roman" w:cs="Times New Roman"/>
-                <w:color w:val="000000"/>
-                <w:sz w:val="20"/>
-                <w:szCs w:val="20"/>
-              </w:rPr>
-            </w:pPr>
-          </w:p>
-        </w:tc>
-        <w:tc>
-          <w:tcPr>
-            <w:tcW w:w="660" w:type="dxa"/>
-            <w:vAlign w:val="center"/>
-          </w:tcPr>
-          <w:p>
-            <w:pPr>
-              <w:snapToGrid w:val="0"/>
-              <w:ind w:right="-68"/>
-              <w:jc w:val="center"/>
-              <w:rPr>
-                <w:rFonts w:ascii="Times New Roman" w:hAnsi="Times New Roman" w:cs="Times New Roman"/>
-                <w:color w:val="000000"/>
-                <w:sz w:val="20"/>
-                <w:szCs w:val="20"/>
-              </w:rPr>
-            </w:pPr>
-          </w:p>
-        </w:tc>
-        <w:tc>
-          <w:tcPr>
-            <w:tcW w:w="480" w:type="dxa"/>
-          </w:tcPr>
-          <w:p>
-            <w:pPr>
-              <w:snapToGrid w:val="0"/>
-              <w:ind w:right="-68"/>
-              <w:jc w:val="center"/>
-              <w:rPr>
-                <w:rFonts w:ascii="Times New Roman" w:hAnsi="Times New Roman" w:cs="Times New Roman"/>
-                <w:color w:val="000000"/>
-                <w:sz w:val="20"/>
-                <w:szCs w:val="20"/>
-              </w:rPr>
-            </w:pPr>
-          </w:p>
-        </w:tc>
-        <w:tc>
-          <w:tcPr>
-            <w:tcW w:w="840" w:type="dxa"/>
-            <w:vAlign w:val="center"/>
-          </w:tcPr>
-          <w:p>
-            <w:pPr>
-              <w:snapToGrid w:val="0"/>
-              <w:ind w:right="-68"/>
-              <w:jc w:val="center"/>
-              <w:rPr>
-                <w:rFonts w:ascii="Times New Roman" w:hAnsi="Times New Roman" w:cs="Times New Roman"/>
-                <w:color w:val="000000"/>
-                <w:sz w:val="20"/>
-                <w:szCs w:val="20"/>
-              </w:rPr>
-            </w:pPr>
-          </w:p>
-        </w:tc>
-        <w:tc>
-          <w:tcPr>
-            <w:tcW w:w="840" w:type="dxa"/>
-            <w:vAlign w:val="center"/>
-          </w:tcPr>
-          <w:p>
-            <w:pPr>
-              <w:snapToGrid w:val="0"/>
-              <w:ind w:right="-68"/>
-              <w:jc w:val="center"/>
-              <w:rPr>
-                <w:rFonts w:ascii="Times New Roman" w:hAnsi="Times New Roman" w:cs="Times New Roman"/>
-                <w:color w:val="000000"/>
-                <w:sz w:val="20"/>
-                <w:szCs w:val="20"/>
-              </w:rPr>
-            </w:pPr>
-          </w:p>
-        </w:tc>
-        <w:tc>
-          <w:tcPr>
-            <w:tcW w:w="960" w:type="dxa"/>
-            <w:shd w:val="clear" w:color="auto" w:fill="auto"/>
-            <w:vAlign w:val="center"/>
-          </w:tcPr>
-          <w:p>
-            <w:pPr>
-              <w:jc w:val="center"/>
-              <w:rPr>
-                <w:rFonts w:ascii="Times New Roman" w:hAnsi="Times New Roman" w:cs="Times New Roman"/>
-                <w:sz w:val="20"/>
-                <w:szCs w:val="20"/>
-              </w:rPr>
-            </w:pPr>
-          </w:p>
-        </w:tc>
-        <w:tc>
-          <w:tcPr>
-            <w:tcW w:w="420" w:type="dxa"/>
-            <w:shd w:val="clear" w:color="auto" w:fill="FDE9D9"/>
-            <w:vAlign w:val="center"/>
-          </w:tcPr>
-          <w:p>
-            <w:pPr>
-              <w:jc w:val="center"/>
-              <w:rPr>
-                <w:rFonts w:ascii="Times New Roman" w:hAnsi="Times New Roman" w:cs="Times New Roman"/>
-                <w:sz w:val="20"/>
-                <w:szCs w:val="20"/>
-              </w:rPr>
-            </w:pPr>
-          </w:p>
-        </w:tc>
-        <w:tc>
-          <w:tcPr>
-            <w:tcW w:w="420" w:type="dxa"/>
-            <w:shd w:val="clear" w:color="auto" w:fill="FDE9D9"/>
-            <w:vAlign w:val="center"/>
-          </w:tcPr>
-          <w:p>
-            <w:pPr>
-              <w:jc w:val="center"/>
-              <w:rPr>
-                <w:rFonts w:ascii="Times New Roman" w:hAnsi="Times New Roman" w:cs="Times New Roman"/>
-                <w:sz w:val="20"/>
-                <w:szCs w:val="20"/>
-              </w:rPr>
-            </w:pPr>
-          </w:p>
-        </w:tc>
-        <w:tc>
-          <w:tcPr>
-            <w:tcW w:w="360" w:type="dxa"/>
-            <w:vAlign w:val="center"/>
-          </w:tcPr>
-          <w:p>
-            <w:pPr>
-              <w:jc w:val="center"/>
-              <w:rPr>
-                <w:rFonts w:ascii="Times New Roman" w:hAnsi="Times New Roman" w:cs="Times New Roman"/>
-                <w:sz w:val="16"/>
-                <w:szCs w:val="16"/>
-              </w:rPr>
-            </w:pPr>
-          </w:p>
-        </w:tc>
-        <w:tc>
-          <w:tcPr>
-            <w:tcW w:w="360" w:type="dxa"/>
-            <w:vAlign w:val="center"/>
-          </w:tcPr>
-          <w:p>
-            <w:pPr>
-              <w:jc w:val="center"/>
-              <w:rPr>
-                <w:rFonts w:ascii="Times New Roman" w:hAnsi="Times New Roman" w:cs="Times New Roman"/>
-                <w:sz w:val="16"/>
-                <w:szCs w:val="16"/>
-              </w:rPr>
-            </w:pPr>
-          </w:p>
-        </w:tc>
-        <w:tc>
-          <w:tcPr>
-            <w:tcW w:w="360" w:type="dxa"/>
-            <w:vAlign w:val="center"/>
-          </w:tcPr>
-          <w:p>
-            <w:pPr>
-              <w:jc w:val="center"/>
-              <w:rPr>
-                <w:rFonts w:ascii="Times New Roman" w:hAnsi="Times New Roman" w:cs="Times New Roman"/>
-                <w:sz w:val="16"/>
-                <w:szCs w:val="16"/>
-              </w:rPr>
-            </w:pPr>
-          </w:p>
-        </w:tc>
-        <w:tc>
-          <w:tcPr>
-            <w:tcW w:w="955" w:type="dxa"/>
-            <w:vAlign w:val="center"/>
-          </w:tcPr>
-          <w:p>
-            <w:pPr>
-              <w:jc w:val="center"/>
-              <w:rPr>
-                <w:rFonts w:ascii="Times New Roman" w:hAnsi="Times New Roman" w:cs="Times New Roman"/>
-                <w:sz w:val="20"/>
-                <w:szCs w:val="20"/>
-              </w:rPr>
-            </w:pPr>
-          </w:p>
-        </w:tc>
-        <w:tc>
-          <w:tcPr>
-            <w:tcW w:w="1134" w:type="dxa"/>
-            <w:vAlign w:val="center"/>
-          </w:tcPr>
-          <w:p>
-            <w:pPr>
-              <w:jc w:val="center"/>
-              <w:rPr>
-                <w:rFonts w:ascii="Times New Roman" w:hAnsi="Times New Roman" w:cs="Times New Roman"/>
-                <w:sz w:val="20"/>
-                <w:szCs w:val="20"/>
-              </w:rPr>
-            </w:pPr>
-          </w:p>
-        </w:tc>
-      </w:tr>
-      <w:tr>
-        <w:trPr>
-          <w:trHeight w:hRule="exact" w:val="346"/>
-        </w:trPr>
-        <w:tc>
-          <w:tcPr>
-            <w:tcW w:w="1101" w:type="dxa"/>
-          </w:tcPr>
-          <w:p>
-            <w:pPr>
-              <w:rPr>
-                <w:rFonts w:ascii="Tahoma" w:hAnsi="Tahoma" w:cs="Tahoma"/>
-                <w:sz w:val="20"/>
-                <w:szCs w:val="20"/>
-              </w:rPr>
-            </w:pPr>
-            <w:r>
-              <w:t xml:space="preserve">44344</w:t>
-            </w:r>
-          </w:p>
-        </w:tc>
-        <w:tc>
-          <w:tcPr>
-            <w:tcW w:w="1842" w:type="dxa"/>
-            <w:shd w:val="clear" w:color="auto" w:fill="auto"/>
-          </w:tcPr>
-          <w:p>
-            <w:pPr>
-              <w:spacing w:after="240"/>
-              <w:rPr>
-                <w:rFonts w:ascii="Tahoma" w:hAnsi="Tahoma" w:cs="Tahoma"/>
-                <w:sz w:val="20"/>
-                <w:szCs w:val="20"/>
-              </w:rPr>
-            </w:pPr>
-            <w:r>
-              <w:t xml:space="preserve">Rong biển khô NOBOO</w:t>
-            </w:r>
-          </w:p>
-        </w:tc>
-        <w:tc>
-          <w:tcPr>
-            <w:tcW w:w="634" w:type="dxa"/>
-            <w:shd w:val="clear" w:color="auto" w:fill="auto"/>
-            <w:vAlign w:val="center"/>
-          </w:tcPr>
-          <w:p>
-            <w:pPr>
-              <w:snapToGrid w:val="0"/>
-              <w:ind w:right="-68"/>
-              <w:jc w:val="center"/>
-              <w:rPr>
-                <w:rFonts w:ascii="Times New Roman" w:hAnsi="Times New Roman" w:cs="Times New Roman"/>
-                <w:color w:val="000000"/>
-                <w:sz w:val="20"/>
-                <w:szCs w:val="20"/>
-              </w:rPr>
-            </w:pPr>
-          </w:p>
-        </w:tc>
-        <w:tc>
-          <w:tcPr>
-            <w:tcW w:w="634" w:type="dxa"/>
-            <w:shd w:val="clear" w:color="auto" w:fill="auto"/>
-            <w:vAlign w:val="center"/>
-          </w:tcPr>
-          <w:p>
-            <w:pPr>
-              <w:snapToGrid w:val="0"/>
-              <w:ind w:right="-68"/>
-              <w:jc w:val="center"/>
-              <w:rPr>
-                <w:rFonts w:ascii="Times New Roman" w:hAnsi="Times New Roman" w:cs="Times New Roman"/>
-                <w:color w:val="000000"/>
-                <w:sz w:val="20"/>
-                <w:szCs w:val="20"/>
-              </w:rPr>
-            </w:pPr>
-          </w:p>
-        </w:tc>
-        <w:tc>
-          <w:tcPr>
-            <w:tcW w:w="634" w:type="dxa"/>
-            <w:vAlign w:val="center"/>
-          </w:tcPr>
-          <w:p>
-            <w:pPr>
-              <w:snapToGrid w:val="0"/>
-              <w:ind w:right="-68"/>
-              <w:jc w:val="center"/>
-              <w:rPr>
-                <w:rFonts w:ascii="Times New Roman" w:hAnsi="Times New Roman" w:cs="Times New Roman"/>
-                <w:color w:val="000000"/>
-                <w:sz w:val="20"/>
-                <w:szCs w:val="20"/>
-              </w:rPr>
-            </w:pPr>
-          </w:p>
-        </w:tc>
-        <w:tc>
-          <w:tcPr>
-            <w:tcW w:w="634" w:type="dxa"/>
-            <w:vAlign w:val="center"/>
-          </w:tcPr>
-          <w:p>
-            <w:pPr>
-              <w:snapToGrid w:val="0"/>
-              <w:ind w:right="-68"/>
-              <w:jc w:val="center"/>
-              <w:rPr>
-                <w:rFonts w:ascii="Times New Roman" w:hAnsi="Times New Roman" w:cs="Times New Roman"/>
-                <w:color w:val="000000"/>
-                <w:sz w:val="20"/>
-                <w:szCs w:val="20"/>
-              </w:rPr>
-            </w:pPr>
-          </w:p>
-        </w:tc>
-        <w:tc>
-          <w:tcPr>
-            <w:tcW w:w="639" w:type="dxa"/>
-            <w:vAlign w:val="center"/>
-          </w:tcPr>
-          <w:p>
-            <w:pPr>
-              <w:snapToGrid w:val="0"/>
-              <w:ind w:right="-68"/>
-              <w:jc w:val="center"/>
-              <w:rPr>
-                <w:rFonts w:ascii="Times New Roman" w:hAnsi="Times New Roman" w:cs="Times New Roman"/>
-                <w:color w:val="000000"/>
-                <w:sz w:val="20"/>
-                <w:szCs w:val="20"/>
-              </w:rPr>
-            </w:pPr>
-          </w:p>
-        </w:tc>
-        <w:tc>
-          <w:tcPr>
-            <w:tcW w:w="660" w:type="dxa"/>
-            <w:vAlign w:val="center"/>
-          </w:tcPr>
-          <w:p>
-            <w:pPr>
-              <w:snapToGrid w:val="0"/>
-              <w:ind w:right="-68"/>
-              <w:jc w:val="center"/>
-              <w:rPr>
-                <w:rFonts w:ascii="Times New Roman" w:hAnsi="Times New Roman" w:cs="Times New Roman"/>
-                <w:color w:val="000000"/>
-                <w:sz w:val="20"/>
-                <w:szCs w:val="20"/>
-              </w:rPr>
-            </w:pPr>
-          </w:p>
-        </w:tc>
-        <w:tc>
-          <w:tcPr>
-            <w:tcW w:w="660" w:type="dxa"/>
-            <w:vAlign w:val="center"/>
-          </w:tcPr>
-          <w:p>
-            <w:pPr>
-              <w:snapToGrid w:val="0"/>
-              <w:ind w:right="-68"/>
-              <w:jc w:val="center"/>
-              <w:rPr>
-                <w:rFonts w:ascii="Times New Roman" w:hAnsi="Times New Roman" w:cs="Times New Roman"/>
-                <w:color w:val="000000"/>
-                <w:sz w:val="20"/>
-                <w:szCs w:val="20"/>
-              </w:rPr>
-            </w:pPr>
-          </w:p>
-        </w:tc>
-        <w:tc>
-          <w:tcPr>
-            <w:tcW w:w="480" w:type="dxa"/>
-          </w:tcPr>
-          <w:p>
-            <w:pPr>
-              <w:snapToGrid w:val="0"/>
-              <w:ind w:right="-68"/>
-              <w:jc w:val="center"/>
-              <w:rPr>
-                <w:rFonts w:ascii="Times New Roman" w:hAnsi="Times New Roman" w:cs="Times New Roman"/>
-                <w:color w:val="000000"/>
-                <w:sz w:val="20"/>
-                <w:szCs w:val="20"/>
-              </w:rPr>
-            </w:pPr>
-          </w:p>
-        </w:tc>
-        <w:tc>
-          <w:tcPr>
-            <w:tcW w:w="840" w:type="dxa"/>
-            <w:vAlign w:val="center"/>
-          </w:tcPr>
-          <w:p>
-            <w:pPr>
-              <w:snapToGrid w:val="0"/>
-              <w:ind w:right="-68"/>
-              <w:jc w:val="center"/>
-              <w:rPr>
-                <w:rFonts w:ascii="Times New Roman" w:hAnsi="Times New Roman" w:cs="Times New Roman"/>
-                <w:color w:val="000000"/>
-                <w:sz w:val="20"/>
-                <w:szCs w:val="20"/>
-              </w:rPr>
-            </w:pPr>
-          </w:p>
-        </w:tc>
-        <w:tc>
-          <w:tcPr>
-            <w:tcW w:w="840" w:type="dxa"/>
-            <w:vAlign w:val="center"/>
-          </w:tcPr>
-          <w:p>
-            <w:pPr>
-              <w:snapToGrid w:val="0"/>
-              <w:ind w:right="-68"/>
-              <w:jc w:val="center"/>
-              <w:rPr>
-                <w:rFonts w:ascii="Times New Roman" w:hAnsi="Times New Roman" w:cs="Times New Roman"/>
-                <w:color w:val="000000"/>
-                <w:sz w:val="20"/>
-                <w:szCs w:val="20"/>
-              </w:rPr>
-            </w:pPr>
-          </w:p>
-        </w:tc>
-        <w:tc>
-          <w:tcPr>
-            <w:tcW w:w="960" w:type="dxa"/>
-            <w:shd w:val="clear" w:color="auto" w:fill="auto"/>
-            <w:vAlign w:val="center"/>
-          </w:tcPr>
-          <w:p>
-            <w:pPr>
-              <w:jc w:val="center"/>
-              <w:rPr>
-                <w:rFonts w:ascii="Times New Roman" w:hAnsi="Times New Roman" w:cs="Times New Roman"/>
-                <w:sz w:val="20"/>
-                <w:szCs w:val="20"/>
-              </w:rPr>
-            </w:pPr>
-          </w:p>
-        </w:tc>
-        <w:tc>
-          <w:tcPr>
-            <w:tcW w:w="420" w:type="dxa"/>
-            <w:shd w:val="clear" w:color="auto" w:fill="FDE9D9"/>
-            <w:vAlign w:val="center"/>
-          </w:tcPr>
-          <w:p>
-            <w:pPr>
-              <w:jc w:val="center"/>
-              <w:rPr>
-                <w:rFonts w:ascii="Times New Roman" w:hAnsi="Times New Roman" w:cs="Times New Roman"/>
-                <w:sz w:val="20"/>
-                <w:szCs w:val="20"/>
-              </w:rPr>
-            </w:pPr>
-          </w:p>
-        </w:tc>
-        <w:tc>
-          <w:tcPr>
-            <w:tcW w:w="420" w:type="dxa"/>
-            <w:shd w:val="clear" w:color="auto" w:fill="FDE9D9"/>
-            <w:vAlign w:val="center"/>
-          </w:tcPr>
-          <w:p>
-            <w:pPr>
-              <w:jc w:val="center"/>
-              <w:rPr>
-                <w:rFonts w:ascii="Times New Roman" w:hAnsi="Times New Roman" w:cs="Times New Roman"/>
-                <w:sz w:val="20"/>
-                <w:szCs w:val="20"/>
-              </w:rPr>
-            </w:pPr>
-          </w:p>
-        </w:tc>
-        <w:tc>
-          <w:tcPr>
-            <w:tcW w:w="360" w:type="dxa"/>
-            <w:vAlign w:val="center"/>
-          </w:tcPr>
-          <w:p>
-            <w:pPr>
-              <w:jc w:val="center"/>
-              <w:rPr>
-                <w:rFonts w:ascii="Times New Roman" w:hAnsi="Times New Roman" w:cs="Times New Roman"/>
-                <w:sz w:val="16"/>
-                <w:szCs w:val="16"/>
-              </w:rPr>
-            </w:pPr>
-          </w:p>
-        </w:tc>
-        <w:tc>
-          <w:tcPr>
-            <w:tcW w:w="360" w:type="dxa"/>
-            <w:vAlign w:val="center"/>
-          </w:tcPr>
-          <w:p>
-            <w:pPr>
-              <w:jc w:val="center"/>
-              <w:rPr>
-                <w:rFonts w:ascii="Times New Roman" w:hAnsi="Times New Roman" w:cs="Times New Roman"/>
-                <w:sz w:val="16"/>
-                <w:szCs w:val="16"/>
-              </w:rPr>
-            </w:pPr>
-          </w:p>
-        </w:tc>
-        <w:tc>
-          <w:tcPr>
-            <w:tcW w:w="360" w:type="dxa"/>
-            <w:vAlign w:val="center"/>
-          </w:tcPr>
-          <w:p>
-            <w:pPr>
-              <w:jc w:val="center"/>
-              <w:rPr>
-                <w:rFonts w:ascii="Times New Roman" w:hAnsi="Times New Roman" w:cs="Times New Roman"/>
-                <w:sz w:val="16"/>
-                <w:szCs w:val="16"/>
-              </w:rPr>
-            </w:pPr>
-          </w:p>
-        </w:tc>
-        <w:tc>
-          <w:tcPr>
-            <w:tcW w:w="955" w:type="dxa"/>
-            <w:vAlign w:val="center"/>
-          </w:tcPr>
-          <w:p>
-            <w:pPr>
-              <w:jc w:val="center"/>
-              <w:rPr>
-                <w:rFonts w:ascii="Times New Roman" w:hAnsi="Times New Roman" w:cs="Times New Roman"/>
-                <w:sz w:val="20"/>
-                <w:szCs w:val="20"/>
-              </w:rPr>
-            </w:pPr>
-          </w:p>
-        </w:tc>
-        <w:tc>
-          <w:tcPr>
-            <w:tcW w:w="1134" w:type="dxa"/>
-            <w:vAlign w:val="center"/>
-          </w:tcPr>
-          <w:p>
-            <w:pPr>
-              <w:jc w:val="center"/>
-              <w:rPr>
-                <w:rFonts w:ascii="Times New Roman" w:hAnsi="Times New Roman" w:cs="Times New Roman"/>
-                <w:sz w:val="20"/>
-                <w:szCs w:val="20"/>
-              </w:rPr>
-            </w:pPr>
-          </w:p>
-        </w:tc>
-      </w:tr>
-      <w:tr>
-        <w:trPr>
-          <w:trHeight w:hRule="exact" w:val="346"/>
-        </w:trPr>
-        <w:tc>
-          <w:tcPr>
-            <w:tcW w:w="1101" w:type="dxa"/>
-          </w:tcPr>
-          <w:p>
-            <w:pPr>
-              <w:rPr>
-                <w:rFonts w:ascii="Tahoma" w:hAnsi="Tahoma" w:cs="Tahoma"/>
-                <w:sz w:val="20"/>
-                <w:szCs w:val="20"/>
-              </w:rPr>
-            </w:pPr>
-            <w:r>
-              <w:t xml:space="preserve">44345</w:t>
-            </w:r>
-          </w:p>
-        </w:tc>
-        <w:tc>
-          <w:tcPr>
-            <w:tcW w:w="1842" w:type="dxa"/>
-            <w:shd w:val="clear" w:color="auto" w:fill="auto"/>
-          </w:tcPr>
-          <w:p>
-            <w:pPr>
-              <w:spacing w:after="240"/>
-              <w:rPr>
-                <w:rFonts w:ascii="Tahoma" w:hAnsi="Tahoma" w:cs="Tahoma"/>
-                <w:sz w:val="20"/>
-                <w:szCs w:val="20"/>
-              </w:rPr>
-            </w:pPr>
-            <w:r>
-              <w:t xml:space="preserve">RONG BIỂN ISLAND SEAFOOD</w:t>
-            </w:r>
-          </w:p>
-        </w:tc>
-        <w:tc>
-          <w:tcPr>
-            <w:tcW w:w="634" w:type="dxa"/>
-            <w:shd w:val="clear" w:color="auto" w:fill="auto"/>
-            <w:vAlign w:val="center"/>
-          </w:tcPr>
-          <w:p>
-            <w:pPr>
-              <w:snapToGrid w:val="0"/>
-              <w:ind w:right="-68"/>
-              <w:jc w:val="center"/>
-              <w:rPr>
-                <w:rFonts w:ascii="Times New Roman" w:hAnsi="Times New Roman" w:cs="Times New Roman"/>
-                <w:color w:val="000000"/>
-                <w:sz w:val="20"/>
-                <w:szCs w:val="20"/>
-              </w:rPr>
-            </w:pPr>
-          </w:p>
-        </w:tc>
-        <w:tc>
-          <w:tcPr>
-            <w:tcW w:w="634" w:type="dxa"/>
-            <w:shd w:val="clear" w:color="auto" w:fill="auto"/>
-            <w:vAlign w:val="center"/>
-          </w:tcPr>
-          <w:p>
-            <w:pPr>
-              <w:snapToGrid w:val="0"/>
-              <w:ind w:right="-68"/>
-              <w:jc w:val="center"/>
-              <w:rPr>
-                <w:rFonts w:ascii="Times New Roman" w:hAnsi="Times New Roman" w:cs="Times New Roman"/>
-                <w:color w:val="000000"/>
-                <w:sz w:val="20"/>
-                <w:szCs w:val="20"/>
-              </w:rPr>
-            </w:pPr>
-          </w:p>
-        </w:tc>
-        <w:tc>
-          <w:tcPr>
-            <w:tcW w:w="634" w:type="dxa"/>
-            <w:vAlign w:val="center"/>
-          </w:tcPr>
-          <w:p>
-            <w:pPr>
-              <w:snapToGrid w:val="0"/>
-              <w:ind w:right="-68"/>
-              <w:jc w:val="center"/>
-              <w:rPr>
-                <w:rFonts w:ascii="Times New Roman" w:hAnsi="Times New Roman" w:cs="Times New Roman"/>
-                <w:color w:val="000000"/>
-                <w:sz w:val="20"/>
-                <w:szCs w:val="20"/>
-              </w:rPr>
-            </w:pPr>
-          </w:p>
-        </w:tc>
-        <w:tc>
-          <w:tcPr>
-            <w:tcW w:w="634" w:type="dxa"/>
-            <w:vAlign w:val="center"/>
-          </w:tcPr>
-          <w:p>
-            <w:pPr>
-              <w:snapToGrid w:val="0"/>
-              <w:ind w:right="-68"/>
-              <w:jc w:val="center"/>
-              <w:rPr>
-                <w:rFonts w:ascii="Times New Roman" w:hAnsi="Times New Roman" w:cs="Times New Roman"/>
-                <w:color w:val="000000"/>
-                <w:sz w:val="20"/>
-                <w:szCs w:val="20"/>
-              </w:rPr>
-            </w:pPr>
-          </w:p>
-        </w:tc>
-        <w:tc>
-          <w:tcPr>
-            <w:tcW w:w="639" w:type="dxa"/>
-            <w:vAlign w:val="center"/>
-          </w:tcPr>
-          <w:p>
-            <w:pPr>
-              <w:snapToGrid w:val="0"/>
-              <w:ind w:right="-68"/>
-              <w:jc w:val="center"/>
-              <w:rPr>
-                <w:rFonts w:ascii="Times New Roman" w:hAnsi="Times New Roman" w:cs="Times New Roman"/>
-                <w:color w:val="000000"/>
-                <w:sz w:val="20"/>
-                <w:szCs w:val="20"/>
-              </w:rPr>
-            </w:pPr>
-          </w:p>
-        </w:tc>
-        <w:tc>
-          <w:tcPr>
-            <w:tcW w:w="660" w:type="dxa"/>
-            <w:vAlign w:val="center"/>
-          </w:tcPr>
-          <w:p>
-            <w:pPr>
-              <w:snapToGrid w:val="0"/>
-              <w:ind w:right="-68"/>
-              <w:jc w:val="center"/>
-              <w:rPr>
-                <w:rFonts w:ascii="Times New Roman" w:hAnsi="Times New Roman" w:cs="Times New Roman"/>
-                <w:color w:val="000000"/>
-                <w:sz w:val="20"/>
-                <w:szCs w:val="20"/>
-              </w:rPr>
-            </w:pPr>
-          </w:p>
-        </w:tc>
-        <w:tc>
-          <w:tcPr>
-            <w:tcW w:w="660" w:type="dxa"/>
-            <w:vAlign w:val="center"/>
-          </w:tcPr>
-          <w:p>
-            <w:pPr>
-              <w:snapToGrid w:val="0"/>
-              <w:ind w:right="-68"/>
-              <w:jc w:val="center"/>
-              <w:rPr>
-                <w:rFonts w:ascii="Times New Roman" w:hAnsi="Times New Roman" w:cs="Times New Roman"/>
-                <w:color w:val="000000"/>
-                <w:sz w:val="20"/>
-                <w:szCs w:val="20"/>
-              </w:rPr>
-            </w:pPr>
-          </w:p>
-        </w:tc>
-        <w:tc>
-          <w:tcPr>
-            <w:tcW w:w="480" w:type="dxa"/>
-          </w:tcPr>
-          <w:p>
-            <w:pPr>
-              <w:snapToGrid w:val="0"/>
-              <w:ind w:right="-68"/>
-              <w:jc w:val="center"/>
-              <w:rPr>
-                <w:rFonts w:ascii="Times New Roman" w:hAnsi="Times New Roman" w:cs="Times New Roman"/>
-                <w:color w:val="000000"/>
-                <w:sz w:val="20"/>
-                <w:szCs w:val="20"/>
-              </w:rPr>
-            </w:pPr>
-          </w:p>
-        </w:tc>
-        <w:tc>
-          <w:tcPr>
-            <w:tcW w:w="840" w:type="dxa"/>
-            <w:vAlign w:val="center"/>
-          </w:tcPr>
-          <w:p>
-            <w:pPr>
-              <w:snapToGrid w:val="0"/>
-              <w:ind w:right="-68"/>
-              <w:jc w:val="center"/>
-              <w:rPr>
-                <w:rFonts w:ascii="Times New Roman" w:hAnsi="Times New Roman" w:cs="Times New Roman"/>
-                <w:color w:val="000000"/>
-                <w:sz w:val="20"/>
-                <w:szCs w:val="20"/>
-              </w:rPr>
-            </w:pPr>
-          </w:p>
-        </w:tc>
-        <w:tc>
-          <w:tcPr>
-            <w:tcW w:w="840" w:type="dxa"/>
-            <w:vAlign w:val="center"/>
-          </w:tcPr>
-          <w:p>
-            <w:pPr>
-              <w:snapToGrid w:val="0"/>
-              <w:ind w:right="-68"/>
-              <w:jc w:val="center"/>
-              <w:rPr>
-                <w:rFonts w:ascii="Times New Roman" w:hAnsi="Times New Roman" w:cs="Times New Roman"/>
-                <w:color w:val="000000"/>
-                <w:sz w:val="20"/>
-                <w:szCs w:val="20"/>
-              </w:rPr>
-            </w:pPr>
-          </w:p>
-        </w:tc>
-        <w:tc>
-          <w:tcPr>
-            <w:tcW w:w="960" w:type="dxa"/>
-            <w:shd w:val="clear" w:color="auto" w:fill="auto"/>
-            <w:vAlign w:val="center"/>
-          </w:tcPr>
-          <w:p>
-            <w:pPr>
-              <w:jc w:val="center"/>
-              <w:rPr>
-                <w:rFonts w:ascii="Times New Roman" w:hAnsi="Times New Roman" w:cs="Times New Roman"/>
-                <w:sz w:val="20"/>
-                <w:szCs w:val="20"/>
-              </w:rPr>
-            </w:pPr>
-          </w:p>
-        </w:tc>
-        <w:tc>
-          <w:tcPr>
-            <w:tcW w:w="420" w:type="dxa"/>
-            <w:shd w:val="clear" w:color="auto" w:fill="FDE9D9"/>
-            <w:vAlign w:val="center"/>
-          </w:tcPr>
-          <w:p>
-            <w:pPr>
-              <w:jc w:val="center"/>
-              <w:rPr>
-                <w:rFonts w:ascii="Times New Roman" w:hAnsi="Times New Roman" w:cs="Times New Roman"/>
-                <w:sz w:val="20"/>
-                <w:szCs w:val="20"/>
-              </w:rPr>
-            </w:pPr>
-          </w:p>
-        </w:tc>
-        <w:tc>
-          <w:tcPr>
-            <w:tcW w:w="420" w:type="dxa"/>
-            <w:shd w:val="clear" w:color="auto" w:fill="FDE9D9"/>
-            <w:vAlign w:val="center"/>
-          </w:tcPr>
-          <w:p>
-            <w:pPr>
-              <w:jc w:val="center"/>
-              <w:rPr>
-                <w:rFonts w:ascii="Times New Roman" w:hAnsi="Times New Roman" w:cs="Times New Roman"/>
-                <w:sz w:val="20"/>
-                <w:szCs w:val="20"/>
-              </w:rPr>
-            </w:pPr>
-          </w:p>
-        </w:tc>
-        <w:tc>
-          <w:tcPr>
-            <w:tcW w:w="360" w:type="dxa"/>
-            <w:vAlign w:val="center"/>
-          </w:tcPr>
-          <w:p>
-            <w:pPr>
-              <w:jc w:val="center"/>
-              <w:rPr>
-                <w:rFonts w:ascii="Times New Roman" w:hAnsi="Times New Roman" w:cs="Times New Roman"/>
-                <w:sz w:val="16"/>
-                <w:szCs w:val="16"/>
-              </w:rPr>
-            </w:pPr>
-          </w:p>
-        </w:tc>
-        <w:tc>
-          <w:tcPr>
-            <w:tcW w:w="360" w:type="dxa"/>
-            <w:vAlign w:val="center"/>
-          </w:tcPr>
-          <w:p>
-            <w:pPr>
-              <w:jc w:val="center"/>
-              <w:rPr>
-                <w:rFonts w:ascii="Times New Roman" w:hAnsi="Times New Roman" w:cs="Times New Roman"/>
-                <w:sz w:val="16"/>
-                <w:szCs w:val="16"/>
-              </w:rPr>
-            </w:pPr>
-          </w:p>
-        </w:tc>
-        <w:tc>
-          <w:tcPr>
-            <w:tcW w:w="360" w:type="dxa"/>
-            <w:vAlign w:val="center"/>
-          </w:tcPr>
-          <w:p>
-            <w:pPr>
-              <w:jc w:val="center"/>
-              <w:rPr>
-                <w:rFonts w:ascii="Times New Roman" w:hAnsi="Times New Roman" w:cs="Times New Roman"/>
-                <w:sz w:val="16"/>
-                <w:szCs w:val="16"/>
-              </w:rPr>
-            </w:pPr>
-          </w:p>
-        </w:tc>
-        <w:tc>
-          <w:tcPr>
-            <w:tcW w:w="955" w:type="dxa"/>
-            <w:vAlign w:val="center"/>
-          </w:tcPr>
-          <w:p>
-            <w:pPr>
-              <w:jc w:val="center"/>
-              <w:rPr>
-                <w:rFonts w:ascii="Times New Roman" w:hAnsi="Times New Roman" w:cs="Times New Roman"/>
-                <w:sz w:val="20"/>
-                <w:szCs w:val="20"/>
-              </w:rPr>
-            </w:pPr>
-          </w:p>
-        </w:tc>
-        <w:tc>
-          <w:tcPr>
-            <w:tcW w:w="1134" w:type="dxa"/>
-            <w:vAlign w:val="center"/>
-          </w:tcPr>
-          <w:p>
-            <w:pPr>
-              <w:jc w:val="center"/>
-              <w:rPr>
-                <w:rFonts w:ascii="Times New Roman" w:hAnsi="Times New Roman" w:cs="Times New Roman"/>
-                <w:sz w:val="20"/>
-                <w:szCs w:val="20"/>
-              </w:rPr>
-            </w:pPr>
-          </w:p>
-        </w:tc>
-      </w:tr>
-      <w:tr>
-        <w:trPr>
-          <w:trHeight w:hRule="exact" w:val="346"/>
-        </w:trPr>
-        <w:tc>
-          <w:tcPr>
-            <w:tcW w:w="1101" w:type="dxa"/>
-          </w:tcPr>
-          <w:p>
-            <w:pPr>
-              <w:rPr>
-                <w:rFonts w:ascii="Tahoma" w:hAnsi="Tahoma" w:cs="Tahoma"/>
-                <w:sz w:val="20"/>
-                <w:szCs w:val="20"/>
-              </w:rPr>
-            </w:pPr>
-            <w:r>
-              <w:t xml:space="preserve">44346</w:t>
-            </w:r>
-          </w:p>
-        </w:tc>
-        <w:tc>
-          <w:tcPr>
-            <w:tcW w:w="1842" w:type="dxa"/>
-            <w:shd w:val="clear" w:color="auto" w:fill="auto"/>
-          </w:tcPr>
-          <w:p>
-            <w:pPr>
-              <w:spacing w:after="240"/>
-              <w:rPr>
-                <w:rFonts w:ascii="Tahoma" w:hAnsi="Tahoma" w:cs="Tahoma"/>
-                <w:sz w:val="20"/>
-                <w:szCs w:val="20"/>
-              </w:rPr>
-            </w:pPr>
-            <w:r>
-              <w:t xml:space="preserve">BỘT ÓC CHÓ LIGARO</w:t>
+              <w:t xml:space="preserve">Nước mắm 20oN</w:t>
             </w:r>
           </w:p>
         </w:tc>
